--- a/CervejariaDogma.docx
+++ b/CervejariaDogma.docx
@@ -498,7 +498,7 @@
               </wp:anchor>
             </w:drawing>
           </mc:Choice>
-          <mc:Fallback xmlns:w16cid="http://schemas.microsoft.com/office/word/2016/wordml/cid" xmlns:am3d="http://schemas.microsoft.com/office/drawing/2017/model3d" xmlns:aink="http://schemas.microsoft.com/office/drawing/2016/ink" xmlns:cx8="http://schemas.microsoft.com/office/drawing/2016/5/14/chartex" xmlns:cx7="http://schemas.microsoft.com/office/drawing/2016/5/13/chartex" xmlns:cx6="http://schemas.microsoft.com/office/drawing/2016/5/12/chartex" xmlns:cx5="http://schemas.microsoft.com/office/drawing/2016/5/11/chartex" xmlns:cx4="http://schemas.microsoft.com/office/drawing/2016/5/10/chartex" xmlns:cx3="http://schemas.microsoft.com/office/drawing/2016/5/9/chartex" xmlns:cx2="http://schemas.microsoft.com/office/drawing/2015/10/21/chartex">
+          <mc:Fallback xmlns:cx2="http://schemas.microsoft.com/office/drawing/2015/10/21/chartex" xmlns:cx3="http://schemas.microsoft.com/office/drawing/2016/5/9/chartex" xmlns:cx4="http://schemas.microsoft.com/office/drawing/2016/5/10/chartex" xmlns:cx5="http://schemas.microsoft.com/office/drawing/2016/5/11/chartex" xmlns:cx6="http://schemas.microsoft.com/office/drawing/2016/5/12/chartex" xmlns:cx7="http://schemas.microsoft.com/office/drawing/2016/5/13/chartex" xmlns:cx8="http://schemas.microsoft.com/office/drawing/2016/5/14/chartex" xmlns:aink="http://schemas.microsoft.com/office/drawing/2016/ink" xmlns:am3d="http://schemas.microsoft.com/office/drawing/2017/model3d" xmlns:w16cid="http://schemas.microsoft.com/office/word/2016/wordml/cid">
             <w:pict>
               <v:rect w14:anchorId="2C6AE946" id="Retângulo 6" o:spid="_x0000_s1026" style="position:absolute;margin-left:-11.2pt;margin-top:-53.35pt;width:29pt;height:27.95pt;z-index:251672576;visibility:visible;mso-wrap-style:square;mso-wrap-distance-left:9pt;mso-wrap-distance-top:0;mso-wrap-distance-right:9pt;mso-wrap-distance-bottom:0;mso-position-horizontal:absolute;mso-position-horizontal-relative:right-margin-area;mso-position-vertical:absolute;mso-position-vertical-relative:text;v-text-anchor:middle" o:gfxdata="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" fillcolor="white [3212]" strokecolor="white [3212]" strokeweight="1pt">
                 <w10:wrap anchorx="margin"/>
@@ -1163,7 +1163,7 @@
               </wp:anchor>
             </w:drawing>
           </mc:Choice>
-          <mc:Fallback xmlns:w16cid="http://schemas.microsoft.com/office/word/2016/wordml/cid" xmlns:am3d="http://schemas.microsoft.com/office/drawing/2017/model3d" xmlns:aink="http://schemas.microsoft.com/office/drawing/2016/ink" xmlns:cx8="http://schemas.microsoft.com/office/drawing/2016/5/14/chartex" xmlns:cx7="http://schemas.microsoft.com/office/drawing/2016/5/13/chartex" xmlns:cx6="http://schemas.microsoft.com/office/drawing/2016/5/12/chartex" xmlns:cx5="http://schemas.microsoft.com/office/drawing/2016/5/11/chartex" xmlns:cx4="http://schemas.microsoft.com/office/drawing/2016/5/10/chartex" xmlns:cx3="http://schemas.microsoft.com/office/drawing/2016/5/9/chartex" xmlns:cx2="http://schemas.microsoft.com/office/drawing/2015/10/21/chartex">
+          <mc:Fallback xmlns:cx2="http://schemas.microsoft.com/office/drawing/2015/10/21/chartex" xmlns:cx3="http://schemas.microsoft.com/office/drawing/2016/5/9/chartex" xmlns:cx4="http://schemas.microsoft.com/office/drawing/2016/5/10/chartex" xmlns:cx5="http://schemas.microsoft.com/office/drawing/2016/5/11/chartex" xmlns:cx6="http://schemas.microsoft.com/office/drawing/2016/5/12/chartex" xmlns:cx7="http://schemas.microsoft.com/office/drawing/2016/5/13/chartex" xmlns:cx8="http://schemas.microsoft.com/office/drawing/2016/5/14/chartex" xmlns:aink="http://schemas.microsoft.com/office/drawing/2016/ink" xmlns:am3d="http://schemas.microsoft.com/office/drawing/2017/model3d" xmlns:w16cid="http://schemas.microsoft.com/office/word/2016/wordml/cid">
             <w:pict>
               <v:rect w14:anchorId="6AF1C05A" id="Retângulo 9" o:spid="_x0000_s1026" style="position:absolute;margin-left:437.45pt;margin-top:-53.35pt;width:29pt;height:27.95pt;z-index:251678720;visibility:visible;mso-wrap-style:square;mso-wrap-distance-left:9pt;mso-wrap-distance-top:0;mso-wrap-distance-right:9pt;mso-wrap-distance-bottom:0;mso-position-horizontal:absolute;mso-position-horizontal-relative:text;mso-position-vertical:absolute;mso-position-vertical-relative:text;v-text-anchor:middle" o:gfxdata="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" fillcolor="white [3212]" strokecolor="white [3212]" strokeweight="1pt"/>
             </w:pict>
@@ -1661,7 +1661,6 @@
         <w:r>
           <w:rPr>
             <w:rStyle w:val="Hyperlink"/>
-            <w:b w:val="0"/>
           </w:rPr>
           <w:t>3</w:t>
         </w:r>
@@ -1678,7 +1677,6 @@
         <w:r>
           <w:rPr>
             <w:rStyle w:val="Hyperlink"/>
-            <w:b w:val="0"/>
           </w:rPr>
           <w:t>REQUISITOS</w:t>
         </w:r>
@@ -1687,11 +1685,6 @@
             <w:webHidden/>
           </w:rPr>
           <w:tab/>
-        </w:r>
-        <w:r>
-          <w:rPr>
-            <w:webHidden/>
-          </w:rPr>
           <w:t>16</w:t>
         </w:r>
       </w:hyperlink>
@@ -1793,11 +1786,6 @@
             <w:webHidden/>
           </w:rPr>
           <w:tab/>
-        </w:r>
-        <w:r>
-          <w:rPr>
-            <w:webHidden/>
-          </w:rPr>
           <w:t>18</w:t>
         </w:r>
       </w:hyperlink>
@@ -1858,11 +1846,6 @@
             <w:webHidden/>
           </w:rPr>
           <w:tab/>
-        </w:r>
-        <w:r>
-          <w:rPr>
-            <w:webHidden/>
-          </w:rPr>
           <w:t>18</w:t>
         </w:r>
       </w:hyperlink>
@@ -1917,11 +1900,6 @@
             <w:webHidden/>
           </w:rPr>
           <w:tab/>
-        </w:r>
-        <w:r>
-          <w:rPr>
-            <w:webHidden/>
-          </w:rPr>
           <w:t>19</w:t>
         </w:r>
       </w:hyperlink>
@@ -1976,11 +1954,6 @@
             <w:webHidden/>
           </w:rPr>
           <w:tab/>
-        </w:r>
-        <w:r>
-          <w:rPr>
-            <w:webHidden/>
-          </w:rPr>
           <w:t>19</w:t>
         </w:r>
       </w:hyperlink>
@@ -2150,11 +2123,6 @@
             <w:webHidden/>
           </w:rPr>
           <w:tab/>
-        </w:r>
-        <w:r>
-          <w:rPr>
-            <w:webHidden/>
-          </w:rPr>
           <w:t>22</w:t>
         </w:r>
       </w:hyperlink>
@@ -2493,8 +2461,6 @@
         </w:rPr>
         <w:br w:type="page"/>
       </w:r>
-      <w:bookmarkStart w:id="0" w:name="_GoBack"/>
-      <w:bookmarkEnd w:id="0"/>
     </w:p>
     <w:p>
       <w:pPr>
@@ -2515,11 +2481,100 @@
       <w:pPr>
         <w:pStyle w:val="Ttulo1"/>
       </w:pPr>
-      <w:bookmarkStart w:id="1" w:name="_Toc176170475"/>
+      <w:bookmarkStart w:id="0" w:name="_Toc176170475"/>
       <w:r>
         <w:lastRenderedPageBreak/>
         <w:t>INTRODUÇÃO</w:t>
       </w:r>
+      <w:bookmarkEnd w:id="0"/>
+    </w:p>
+    <w:p>
+      <w:pPr>
+        <w:pStyle w:val="NormalABNT"/>
+        <w:rPr>
+          <w:highlight w:val="yellow"/>
+        </w:rPr>
+      </w:pPr>
+    </w:p>
+    <w:p>
+      <w:pPr>
+        <w:pStyle w:val="NormalABNT"/>
+      </w:pPr>
+      <w:r>
+        <w:t xml:space="preserve">Esse trabalho tem o intuito </w:t>
+      </w:r>
+      <w:r>
+        <w:t xml:space="preserve">de solucionar o problema de nosso cliente Cervejaria Dogma, que está tendo problemas em acompanhar o crescimento do mercado nessa era digital. Então, para solucionar o problema, utilizamos diversas </w:t>
+      </w:r>
+      <w:r>
+        <w:t xml:space="preserve">ferramentas para a </w:t>
+      </w:r>
+      <w:r>
+        <w:t xml:space="preserve">criação de </w:t>
+      </w:r>
+      <w:proofErr w:type="gramStart"/>
+      <w:r>
+        <w:t xml:space="preserve">um </w:t>
+      </w:r>
+      <w:r>
+        <w:t>web</w:t>
+      </w:r>
+      <w:proofErr w:type="gramEnd"/>
+      <w:r>
+        <w:t xml:space="preserve"> site</w:t>
+      </w:r>
+      <w:r>
+        <w:t xml:space="preserve"> que ajudará a comunicação entre a Cervejaria Dogma, seus fornecedores e clientes. Portanto, para que chegássemos em um projeto final que atendesse tudo que a Cervejaria queria, separamos em 3 </w:t>
+      </w:r>
+      <w:proofErr w:type="spellStart"/>
+      <w:r>
+        <w:t>sprints</w:t>
+      </w:r>
+      <w:proofErr w:type="spellEnd"/>
+      <w:r>
+        <w:t xml:space="preserve">, visando melhoras entre elas e modificações caso o cliente desejasse. Nossa equipe se atentou em pesquisar sobre os programas que iriamos utilizar e, pensando sobre os clientes da Cervejaria Dogma, realizamos pesquisas sobre </w:t>
+      </w:r>
+      <w:proofErr w:type="spellStart"/>
+      <w:r>
+        <w:t>responsividade</w:t>
+      </w:r>
+      <w:proofErr w:type="spellEnd"/>
+      <w:r>
+        <w:t xml:space="preserve"> para atender os diferentes tipos de dispositivos que acessarão a página da empresa. Separamos as tarefas entre a equipe para que o projeto fosse concluído na data, utilizando a metodologia ágil </w:t>
+      </w:r>
+      <w:proofErr w:type="spellStart"/>
+      <w:r>
+        <w:t>Scrum</w:t>
+      </w:r>
+      <w:proofErr w:type="spellEnd"/>
+      <w:r>
+        <w:t xml:space="preserve"> e </w:t>
+      </w:r>
+      <w:proofErr w:type="spellStart"/>
+      <w:r>
+        <w:t>Kanban</w:t>
+      </w:r>
+      <w:proofErr w:type="spellEnd"/>
+      <w:r>
+        <w:t>. Na primeira Sprint entregaremos o protótipo do site, o código e a documentação de tudo que fizemos.</w:t>
+      </w:r>
+    </w:p>
+    <w:p>
+      <w:pPr>
+        <w:pStyle w:val="NormalABNT"/>
+        <w:rPr>
+          <w:highlight w:val="yellow"/>
+        </w:rPr>
+      </w:pPr>
+    </w:p>
+    <w:p>
+      <w:pPr>
+        <w:pStyle w:val="Ttulo2"/>
+      </w:pPr>
+      <w:bookmarkStart w:id="1" w:name="_Toc176170476"/>
+      <w:r>
+        <w:t>Justificativa</w:t>
+      </w:r>
       <w:bookmarkEnd w:id="1"/>
     </w:p>
     <w:p>
@@ -2535,79 +2590,42 @@
         <w:pStyle w:val="NormalABNT"/>
       </w:pPr>
       <w:r>
-        <w:t xml:space="preserve">Esse trabalho tem o intuito </w:t>
-      </w:r>
-      <w:r>
-        <w:t xml:space="preserve">de solucionar o problema de nosso cliente Cervejaria Dogma, que está tendo problemas em acompanhar o crescimento do mercado nessa era digital. Então, para solucionar o problema, utilizamos diversas </w:t>
-      </w:r>
-      <w:r>
-        <w:t xml:space="preserve">ferramentas para a </w:t>
-      </w:r>
-      <w:r>
-        <w:t xml:space="preserve">criação de </w:t>
-      </w:r>
-      <w:proofErr w:type="gramStart"/>
-      <w:r>
-        <w:t xml:space="preserve">um </w:t>
-      </w:r>
-      <w:r>
-        <w:t>web</w:t>
-      </w:r>
-      <w:proofErr w:type="gramEnd"/>
-      <w:r>
-        <w:t xml:space="preserve"> site</w:t>
-      </w:r>
-      <w:r>
-        <w:t xml:space="preserve"> que ajudará a comunicação entre a Cervejaria Dogma, seus fornecedores e clientes. Portanto, para que chegássemos em um projeto final que atendesse tudo que a Cervejaria queria, separamos em 3 </w:t>
-      </w:r>
-      <w:proofErr w:type="spellStart"/>
-      <w:r>
-        <w:t>sprints</w:t>
-      </w:r>
-      <w:proofErr w:type="spellEnd"/>
-      <w:r>
-        <w:t xml:space="preserve">, visando melhoras entre elas e modificações caso o cliente desejasse. Nossa equipe se atentou em pesquisar sobre os programas que iriamos utilizar e, pensando sobre os clientes da Cervejaria Dogma, realizamos pesquisas sobre </w:t>
-      </w:r>
-      <w:proofErr w:type="spellStart"/>
-      <w:r>
-        <w:t>responsividade</w:t>
-      </w:r>
-      <w:proofErr w:type="spellEnd"/>
-      <w:r>
-        <w:t xml:space="preserve"> para atender os diferentes tipos de dispositivos que acessarão a página da empresa. Separamos as tarefas entre a equipe para que o projeto fosse concluído na data, utilizando a metodologia ágil </w:t>
-      </w:r>
-      <w:proofErr w:type="spellStart"/>
-      <w:r>
-        <w:t>Scrum</w:t>
-      </w:r>
-      <w:proofErr w:type="spellEnd"/>
-      <w:r>
-        <w:t xml:space="preserve"> e </w:t>
-      </w:r>
-      <w:proofErr w:type="spellStart"/>
-      <w:r>
-        <w:t>Kanban</w:t>
-      </w:r>
-      <w:proofErr w:type="spellEnd"/>
-      <w:r>
-        <w:t>. Na primeira Sprint entregaremos o protótipo do site, o código e a documentação de tudo que fizemos.</w:t>
-      </w:r>
-    </w:p>
-    <w:p>
-      <w:pPr>
-        <w:pStyle w:val="NormalABNT"/>
-        <w:rPr>
-          <w:highlight w:val="yellow"/>
-        </w:rPr>
-      </w:pPr>
+        <w:t>Conforme apresentado anteriormente, baseada na ne</w:t>
+      </w:r>
+      <w:r>
+        <w:t>cessidade de otimização e de mo</w:t>
+      </w:r>
+      <w:r>
+        <w:t>de</w:t>
+      </w:r>
+      <w:r>
+        <w:t>r</w:t>
+      </w:r>
+      <w:r>
+        <w:t>nização dos processos internos da empresa. Com o aumento crescente na demanda torna-se crucial acrescentar uma solução digital para uma garantia de uma administração eficiente. Essas melhorias são fundamentais para acompanhar o crescimento da empresa e garantir sua competitividade em um mercado cada vez mais dinâmico e digitalizado. Garantindo maior agilidade na tomada de decisões e no acompanhamento dos estoques, preços e fornecedores</w:t>
+      </w:r>
+    </w:p>
+    <w:p>
+      <w:pPr>
+        <w:pStyle w:val="NormalABNT"/>
+        <w:rPr>
+          <w:highlight w:val="yellow"/>
+        </w:rPr>
+      </w:pPr>
+      <w:r>
+        <w:rPr>
+          <w:highlight w:val="yellow"/>
+        </w:rPr>
+        <w:t xml:space="preserve"> </w:t>
+      </w:r>
     </w:p>
     <w:p>
       <w:pPr>
         <w:pStyle w:val="Ttulo2"/>
       </w:pPr>
-      <w:bookmarkStart w:id="2" w:name="_Toc176170476"/>
-      <w:r>
-        <w:t>Justificativa</w:t>
+      <w:bookmarkStart w:id="2" w:name="_Toc176170477"/>
+      <w:r>
+        <w:t>Problema</w:t>
       </w:r>
       <w:bookmarkEnd w:id="2"/>
     </w:p>
@@ -2624,71 +2642,19 @@
         <w:pStyle w:val="NormalABNT"/>
       </w:pPr>
       <w:r>
-        <w:t>Conforme apresentado anteriormente, baseada na ne</w:t>
-      </w:r>
-      <w:r>
-        <w:t>cessidade de otimização e de mo</w:t>
-      </w:r>
-      <w:r>
-        <w:t>de</w:t>
-      </w:r>
-      <w:r>
-        <w:t>r</w:t>
-      </w:r>
-      <w:r>
-        <w:t>nização dos processos internos da empresa. Com o aumento crescente na demanda torna-se crucial acrescentar uma solução digital para uma garantia de uma administração eficiente. Essas melhorias são fundamentais para acompanhar o crescimento da empresa e garantir sua competitividade em um mercado cada vez mais dinâmico e digitalizado. Garantindo maior agilidade na tomada de decisões e no acompanhamento dos estoques, preços e fornecedores</w:t>
-      </w:r>
-    </w:p>
-    <w:p>
-      <w:pPr>
-        <w:pStyle w:val="NormalABNT"/>
-        <w:rPr>
-          <w:highlight w:val="yellow"/>
-        </w:rPr>
-      </w:pPr>
-      <w:r>
-        <w:rPr>
-          <w:highlight w:val="yellow"/>
-        </w:rPr>
-        <w:t xml:space="preserve"> </w:t>
+        <w:t>Nós fomos contratados como desenvolvedores para criar uma aplicação web que permita à cervejaria Dogma gerenciar seus fornecedores e produtos de forma mais eficiente. A aplicação deve proporcionar uma interface intuitiva para que os funcionários possam cadastrar, atualizar, visualizar e excluir informações sobre fornecedores e produtos.</w:t>
       </w:r>
     </w:p>
     <w:p>
       <w:pPr>
         <w:pStyle w:val="Ttulo2"/>
       </w:pPr>
-      <w:bookmarkStart w:id="3" w:name="_Toc176170477"/>
-      <w:r>
-        <w:t>Problema</w:t>
-      </w:r>
-      <w:bookmarkEnd w:id="3"/>
-    </w:p>
-    <w:p>
-      <w:pPr>
-        <w:pStyle w:val="NormalABNT"/>
-        <w:rPr>
-          <w:highlight w:val="yellow"/>
-        </w:rPr>
-      </w:pPr>
-    </w:p>
-    <w:p>
-      <w:pPr>
-        <w:pStyle w:val="NormalABNT"/>
-      </w:pPr>
-      <w:r>
-        <w:t>Nós fomos contratados como desenvolvedores para criar uma aplicação web que permita à cervejaria Dogma gerenciar seus fornecedores e produtos de forma mais eficiente. A aplicação deve proporcionar uma interface intuitiva para que os funcionários possam cadastrar, atualizar, visualizar e excluir informações sobre fornecedores e produtos.</w:t>
-      </w:r>
-    </w:p>
-    <w:p>
-      <w:pPr>
-        <w:pStyle w:val="Ttulo2"/>
-      </w:pPr>
-      <w:bookmarkStart w:id="4" w:name="_Toc176170478"/>
+      <w:bookmarkStart w:id="3" w:name="_Toc176170478"/>
       <w:r>
         <w:lastRenderedPageBreak/>
         <w:t>Objetivos</w:t>
       </w:r>
-      <w:bookmarkEnd w:id="4"/>
+      <w:bookmarkEnd w:id="3"/>
     </w:p>
     <w:p>
       <w:pPr>
@@ -2734,7 +2700,7 @@
       <w:pPr>
         <w:pStyle w:val="Ttulo1"/>
       </w:pPr>
-      <w:bookmarkStart w:id="5" w:name="_Toc176170481"/>
+      <w:bookmarkStart w:id="4" w:name="_Toc176170481"/>
       <w:r>
         <w:lastRenderedPageBreak/>
         <w:t>E</w:t>
@@ -2742,7 +2708,7 @@
       <w:r>
         <w:t>MBASAMENTO TEÓRICO</w:t>
       </w:r>
-      <w:bookmarkEnd w:id="5"/>
+      <w:bookmarkEnd w:id="4"/>
     </w:p>
     <w:p>
       <w:pPr>
@@ -2822,10 +2788,21 @@
         <w:pStyle w:val="NormalABNT"/>
       </w:pPr>
       <w:r>
-        <w:t xml:space="preserve">O </w:t>
+        <w:t xml:space="preserve">Segundo Cinthia de </w:t>
       </w:r>
       <w:proofErr w:type="spellStart"/>
       <w:r>
+        <w:t>Bregola</w:t>
+      </w:r>
+      <w:proofErr w:type="spellEnd"/>
+      <w:r>
+        <w:t>, o</w:t>
+      </w:r>
+      <w:r>
+        <w:t xml:space="preserve"> </w:t>
+      </w:r>
+      <w:proofErr w:type="spellStart"/>
+      <w:r>
         <w:t>figma</w:t>
       </w:r>
       <w:proofErr w:type="spellEnd"/>
@@ -2872,7 +2849,10 @@
         <w:pStyle w:val="NormalABNT"/>
       </w:pPr>
       <w:r>
-        <w:t xml:space="preserve">A Linguagem de Marcação de Hipertexto (HTML) é uma linguagem de computador utilizada para a criação de diversas páginas da Internet e aplicativos online. Os marcadores, chamados de </w:t>
+        <w:t xml:space="preserve">A </w:t>
+      </w:r>
+      <w:r>
+        <w:t xml:space="preserve">Linguagem de Marcação de Hipertexto (HTML) é uma linguagem de computador utilizada para a criação de diversas páginas da Internet e aplicativos online. Os marcadores, chamados de </w:t>
       </w:r>
       <w:proofErr w:type="spellStart"/>
       <w:r>
@@ -3086,12 +3066,12 @@
       <w:pPr>
         <w:pStyle w:val="Ttulo2"/>
       </w:pPr>
-      <w:bookmarkStart w:id="6" w:name="_Toc176170482"/>
+      <w:bookmarkStart w:id="5" w:name="_Toc176170482"/>
       <w:r>
         <w:lastRenderedPageBreak/>
         <w:t>Viabilidade Técnica</w:t>
       </w:r>
-      <w:bookmarkEnd w:id="6"/>
+      <w:bookmarkEnd w:id="5"/>
     </w:p>
     <w:p>
       <w:pPr>
@@ -3793,12 +3773,12 @@
           <w:numId w:val="25"/>
         </w:numPr>
       </w:pPr>
-      <w:bookmarkStart w:id="7" w:name="_Toc176170484"/>
+      <w:bookmarkStart w:id="6" w:name="_Toc176170484"/>
       <w:r>
         <w:lastRenderedPageBreak/>
         <w:t>DESENVOLVIMENTO</w:t>
       </w:r>
-      <w:bookmarkEnd w:id="7"/>
+      <w:bookmarkEnd w:id="6"/>
     </w:p>
     <w:p>
       <w:pPr>
@@ -4221,11 +4201,11 @@
           <w:numId w:val="24"/>
         </w:numPr>
       </w:pPr>
-      <w:bookmarkStart w:id="8" w:name="_Toc176170485"/>
+      <w:bookmarkStart w:id="7" w:name="_Toc176170485"/>
       <w:r>
         <w:t>Solução Inicial</w:t>
       </w:r>
-      <w:bookmarkEnd w:id="8"/>
+      <w:bookmarkEnd w:id="7"/>
     </w:p>
     <w:p>
       <w:pPr>
@@ -4605,7 +4585,7 @@
       <w:pPr>
         <w:pStyle w:val="Ttulo3"/>
       </w:pPr>
-      <w:bookmarkStart w:id="9" w:name="_Toc176170488"/>
+      <w:bookmarkStart w:id="8" w:name="_Toc176170488"/>
       <w:r>
         <w:t>Descritivo de funcionamento do proj</w:t>
       </w:r>
@@ -4615,7 +4595,7 @@
       <w:r>
         <w:t>to</w:t>
       </w:r>
-      <w:bookmarkEnd w:id="9"/>
+      <w:bookmarkEnd w:id="8"/>
     </w:p>
     <w:p>
       <w:pPr>
@@ -5234,12 +5214,12 @@
       <w:pPr>
         <w:pStyle w:val="Ttulo1"/>
       </w:pPr>
-      <w:bookmarkStart w:id="10" w:name="_Toc176170497"/>
+      <w:bookmarkStart w:id="9" w:name="_Toc176170497"/>
       <w:r>
         <w:lastRenderedPageBreak/>
         <w:t>Fluxograma da programação</w:t>
       </w:r>
-      <w:bookmarkEnd w:id="10"/>
+      <w:bookmarkEnd w:id="9"/>
     </w:p>
     <w:p>
       <w:pPr>
@@ -5302,7 +5282,7 @@
           <w14:ligatures w14:val="none"/>
         </w:rPr>
       </w:pPr>
-      <w:bookmarkStart w:id="11" w:name="_Toc136590400"/>
+      <w:bookmarkStart w:id="10" w:name="_Toc136590400"/>
       <w:r>
         <w:rPr>
           <w:rFonts w:eastAsia="Arial" w:cs="Arial"/>
@@ -5336,7 +5316,7 @@
         </w:rPr>
         <w:t xml:space="preserve"> – Fluxograma</w:t>
       </w:r>
-      <w:bookmarkEnd w:id="11"/>
+      <w:bookmarkEnd w:id="10"/>
       <w:r>
         <w:rPr>
           <w:rFonts w:eastAsia="Arial" w:cs="Arial"/>
@@ -5373,8 +5353,8 @@
           <w14:ligatures w14:val="none"/>
         </w:rPr>
       </w:pPr>
-      <w:bookmarkStart w:id="12" w:name="_heading=h.b2x50sirlayk" w:colFirst="0" w:colLast="0"/>
-      <w:bookmarkEnd w:id="12"/>
+      <w:bookmarkStart w:id="11" w:name="_heading=h.b2x50sirlayk" w:colFirst="0" w:colLast="0"/>
+      <w:bookmarkEnd w:id="11"/>
       <w:r>
         <w:rPr>
           <w:rFonts w:eastAsia="Arial" w:cs="Arial"/>
@@ -5483,11 +5463,11 @@
       <w:pPr>
         <w:pStyle w:val="Ttulo2"/>
       </w:pPr>
-      <w:bookmarkStart w:id="13" w:name="_Toc176170498"/>
+      <w:bookmarkStart w:id="12" w:name="_Toc176170498"/>
       <w:r>
         <w:t>Programação</w:t>
       </w:r>
-      <w:bookmarkEnd w:id="13"/>
+      <w:bookmarkEnd w:id="12"/>
     </w:p>
     <w:p>
       <w:pPr>
@@ -5750,11 +5730,11 @@
       <w:pPr>
         <w:pStyle w:val="Ttulo2"/>
       </w:pPr>
-      <w:bookmarkStart w:id="14" w:name="_Toc176170500"/>
+      <w:bookmarkStart w:id="13" w:name="_Toc176170500"/>
       <w:r>
         <w:t>Melhorias</w:t>
       </w:r>
-      <w:bookmarkEnd w:id="14"/>
+      <w:bookmarkEnd w:id="13"/>
     </w:p>
     <w:p>
       <w:pPr>
@@ -5801,12 +5781,12 @@
       <w:pPr>
         <w:pStyle w:val="Ttulo1"/>
       </w:pPr>
-      <w:bookmarkStart w:id="15" w:name="_Toc176170501"/>
+      <w:bookmarkStart w:id="14" w:name="_Toc176170501"/>
       <w:r>
         <w:lastRenderedPageBreak/>
         <w:t>CONSIDERAÇÕES FINAIS</w:t>
       </w:r>
-      <w:bookmarkEnd w:id="15"/>
+      <w:bookmarkEnd w:id="14"/>
     </w:p>
     <w:p>
       <w:pPr>
@@ -5883,7 +5863,7 @@
         </w:numPr>
         <w:jc w:val="center"/>
       </w:pPr>
-      <w:bookmarkStart w:id="16" w:name="_Toc176170502"/>
+      <w:bookmarkStart w:id="15" w:name="_Toc176170502"/>
       <w:r>
         <w:lastRenderedPageBreak/>
         <w:t>REFER</w:t>
@@ -5894,7 +5874,7 @@
       <w:r>
         <w:t>NCIAS</w:t>
       </w:r>
-      <w:bookmarkEnd w:id="16"/>
+      <w:bookmarkEnd w:id="15"/>
     </w:p>
     <w:p>
       <w:pPr>
@@ -5957,7 +5937,21 @@
           <w:rFonts w:cs="Arial"/>
           <w:szCs w:val="24"/>
         </w:rPr>
-        <w:t xml:space="preserve"> Disponível em: https://br.k21.global/gestao-de-times-ageis/kanban-o-que-e-como-funciona-vantagens?gad_source=1&amp;gclid=Cj0KCQjwxsm3BhDrARIsAMtVz6O0pRCrrgd2wop8xqAsOq73JExLTAHw026zRHkiVlwUWfm68hTglVQaAlHWEALw_wcB</w:t>
+        <w:t xml:space="preserve"> K21, 2024. </w:t>
+      </w:r>
+      <w:r>
+        <w:rPr>
+          <w:rFonts w:cs="Arial"/>
+          <w:szCs w:val="24"/>
+        </w:rPr>
+        <w:t xml:space="preserve">Disponível em: </w:t>
+      </w:r>
+      <w:r>
+        <w:rPr>
+          <w:rFonts w:cs="Arial"/>
+          <w:szCs w:val="24"/>
+        </w:rPr>
+        <w:t>https://br.k21.global/gestao-de-times-ageis/kanban-o-que-e-como-funciona-vantagens</w:t>
       </w:r>
       <w:r>
         <w:rPr>
@@ -5971,7 +5965,14 @@
           <w:rFonts w:cs="Arial"/>
           <w:szCs w:val="24"/>
         </w:rPr>
-        <w:t xml:space="preserve"> Acesso em: 24 set. 2024.</w:t>
+        <w:t xml:space="preserve"> </w:t>
+      </w:r>
+      <w:r>
+        <w:rPr>
+          <w:rFonts w:cs="Arial"/>
+          <w:szCs w:val="24"/>
+        </w:rPr>
+        <w:t>Acesso em: 24 set. 2024.</w:t>
       </w:r>
     </w:p>
     <w:p>
@@ -6009,9 +6010,8 @@
           <w:bCs/>
           <w:szCs w:val="24"/>
         </w:rPr>
-        <w:t>: o que é a ferramenta, design e como usar. "</w:t>
-      </w:r>
-      <w:proofErr w:type="spellStart"/>
+        <w:t>: o que é a ferrame</w:t>
+      </w:r>
       <w:r>
         <w:rPr>
           <w:rFonts w:cs="Arial"/>
@@ -6019,9 +6019,8 @@
           <w:bCs/>
           <w:szCs w:val="24"/>
         </w:rPr>
-        <w:t>alura</w:t>
-      </w:r>
-      <w:proofErr w:type="spellEnd"/>
+        <w:t>nta, design e como usar</w:t>
+      </w:r>
       <w:r>
         <w:rPr>
           <w:rFonts w:cs="Arial"/>
@@ -6029,69 +6028,7 @@
           <w:bCs/>
           <w:szCs w:val="24"/>
         </w:rPr>
-        <w:t>".</w:t>
-      </w:r>
-      <w:r>
-        <w:rPr>
-          <w:rFonts w:cs="Arial"/>
-          <w:bCs/>
-          <w:szCs w:val="24"/>
-        </w:rPr>
-        <w:t xml:space="preserve"> Disponível em:</w:t>
-      </w:r>
-    </w:p>
-    <w:p>
-      <w:pPr>
-        <w:spacing w:after="0" w:line="360" w:lineRule="auto"/>
-        <w:rPr>
-          <w:rFonts w:cs="Arial"/>
-          <w:bCs/>
-          <w:szCs w:val="24"/>
-        </w:rPr>
-      </w:pPr>
-      <w:r>
-        <w:rPr>
-          <w:rFonts w:cs="Arial"/>
-          <w:bCs/>
-          <w:szCs w:val="24"/>
-        </w:rPr>
-        <w:t>https://www.alura.com.br/artigos/figma?srsltid=AfmBOoprrAqpHxNmM9gLFwWzs8TXfI_Z7Xghn4BnEyAPrF8zW7BSKXAs. Acesso em: 24 set.</w:t>
-      </w:r>
-    </w:p>
-    <w:p>
-      <w:pPr>
-        <w:spacing w:after="0" w:line="360" w:lineRule="auto"/>
-        <w:rPr>
-          <w:rFonts w:cs="Arial"/>
-          <w:bCs/>
-          <w:szCs w:val="24"/>
-        </w:rPr>
-      </w:pPr>
-      <w:r>
-        <w:rPr>
-          <w:rFonts w:cs="Arial"/>
-          <w:bCs/>
-          <w:szCs w:val="24"/>
-        </w:rPr>
-        <w:t>2024.</w:t>
-      </w:r>
-    </w:p>
-    <w:p>
-      <w:pPr>
-        <w:spacing w:after="0" w:line="360" w:lineRule="auto"/>
-        <w:rPr>
-          <w:rFonts w:cs="Arial"/>
-          <w:bCs/>
-          <w:szCs w:val="24"/>
-        </w:rPr>
-      </w:pPr>
-      <w:r>
-        <w:rPr>
-          <w:rFonts w:cs="Arial"/>
-          <w:bCs/>
-          <w:szCs w:val="24"/>
-        </w:rPr>
-        <w:t xml:space="preserve">L., Andrei. </w:t>
+        <w:t>.</w:t>
       </w:r>
       <w:r>
         <w:rPr>
@@ -6100,23 +6037,25 @@
           <w:bCs/>
           <w:szCs w:val="24"/>
         </w:rPr>
-        <w:t>O Que é HTML: O Guia Definitivo para Iniciantes.</w:t>
-      </w:r>
+        <w:t xml:space="preserve"> </w:t>
+      </w:r>
+      <w:proofErr w:type="spellStart"/>
       <w:r>
         <w:rPr>
           <w:rFonts w:cs="Arial"/>
           <w:bCs/>
           <w:szCs w:val="24"/>
         </w:rPr>
-        <w:t xml:space="preserve"> Disponível em: https://www.hostinger.com.br/tutoriais/o-que-e-html-conceitos-basicos</w:t>
-      </w:r>
+        <w:t>Allura</w:t>
+      </w:r>
+      <w:proofErr w:type="spellEnd"/>
       <w:r>
         <w:rPr>
           <w:rFonts w:cs="Arial"/>
           <w:bCs/>
           <w:szCs w:val="24"/>
         </w:rPr>
-        <w:t>.</w:t>
+        <w:t>, 2024.</w:t>
       </w:r>
       <w:r>
         <w:rPr>
@@ -6124,7 +6063,7 @@
           <w:bCs/>
           <w:szCs w:val="24"/>
         </w:rPr>
-        <w:t xml:space="preserve"> Acesso em: 24 set. 2024.</w:t>
+        <w:t xml:space="preserve"> Disponível em:</w:t>
       </w:r>
     </w:p>
     <w:p>
@@ -6142,7 +6081,43 @@
           <w:bCs/>
           <w:szCs w:val="24"/>
         </w:rPr>
-        <w:t xml:space="preserve">G, Ariane de. </w:t>
+        <w:t>https://www.alura.com.br/artigos/figma. Acesso em: 24 set.</w:t>
+      </w:r>
+    </w:p>
+    <w:p>
+      <w:pPr>
+        <w:spacing w:after="0" w:line="360" w:lineRule="auto"/>
+        <w:rPr>
+          <w:rFonts w:cs="Arial"/>
+          <w:bCs/>
+          <w:szCs w:val="24"/>
+        </w:rPr>
+      </w:pPr>
+      <w:r>
+        <w:rPr>
+          <w:rFonts w:cs="Arial"/>
+          <w:bCs/>
+          <w:szCs w:val="24"/>
+        </w:rPr>
+        <w:t>2024.</w:t>
+      </w:r>
+    </w:p>
+    <w:p>
+      <w:pPr>
+        <w:spacing w:after="0" w:line="360" w:lineRule="auto"/>
+        <w:rPr>
+          <w:rFonts w:cs="Arial"/>
+          <w:bCs/>
+          <w:szCs w:val="24"/>
+        </w:rPr>
+      </w:pPr>
+      <w:r>
+        <w:rPr>
+          <w:rFonts w:cs="Arial"/>
+          <w:bCs/>
+          <w:szCs w:val="24"/>
+        </w:rPr>
+        <w:t xml:space="preserve">L., Andrei. </w:t>
       </w:r>
       <w:r>
         <w:rPr>
@@ -6151,9 +6126,60 @@
           <w:bCs/>
           <w:szCs w:val="24"/>
         </w:rPr>
-        <w:t>O que é CSS? Guia Básico para Iniciantes: "</w:t>
-      </w:r>
-      <w:proofErr w:type="spellStart"/>
+        <w:t>O Que é HTML: O Guia Definitivo para Iniciantes.</w:t>
+      </w:r>
+      <w:r>
+        <w:rPr>
+          <w:rFonts w:cs="Arial"/>
+          <w:bCs/>
+          <w:szCs w:val="24"/>
+        </w:rPr>
+        <w:t xml:space="preserve"> Disponível em: </w:t>
+      </w:r>
+      <w:bookmarkStart w:id="16" w:name="_GoBack"/>
+      <w:r>
+        <w:rPr>
+          <w:rFonts w:cs="Arial"/>
+          <w:bCs/>
+          <w:szCs w:val="24"/>
+        </w:rPr>
+        <w:t>https://www.hostinger.com.br/tutoriais/o-que-e-html-conceitos-basicos</w:t>
+      </w:r>
+      <w:bookmarkEnd w:id="16"/>
+      <w:r>
+        <w:rPr>
+          <w:rFonts w:cs="Arial"/>
+          <w:bCs/>
+          <w:szCs w:val="24"/>
+        </w:rPr>
+        <w:t>.</w:t>
+      </w:r>
+      <w:r>
+        <w:rPr>
+          <w:rFonts w:cs="Arial"/>
+          <w:bCs/>
+          <w:szCs w:val="24"/>
+        </w:rPr>
+        <w:t xml:space="preserve"> Acesso em: 24 set. 2024.</w:t>
+      </w:r>
+    </w:p>
+    <w:p>
+      <w:pPr>
+        <w:spacing w:after="0" w:line="360" w:lineRule="auto"/>
+        <w:rPr>
+          <w:rFonts w:cs="Arial"/>
+          <w:bCs/>
+          <w:szCs w:val="24"/>
+        </w:rPr>
+      </w:pPr>
+      <w:r>
+        <w:rPr>
+          <w:rFonts w:cs="Arial"/>
+          <w:bCs/>
+          <w:szCs w:val="24"/>
+        </w:rPr>
+        <w:t xml:space="preserve">G, Ariane de. </w:t>
+      </w:r>
       <w:r>
         <w:rPr>
           <w:rFonts w:cs="Arial"/>
@@ -6161,9 +6187,9 @@
           <w:bCs/>
           <w:szCs w:val="24"/>
         </w:rPr>
-        <w:t>hostigner</w:t>
-      </w:r>
-      <w:proofErr w:type="spellEnd"/>
+        <w:t>O que é CSS? Guia Básico para Iniciantes: "</w:t>
+      </w:r>
+      <w:proofErr w:type="spellStart"/>
       <w:r>
         <w:rPr>
           <w:rFonts w:cs="Arial"/>
@@ -6171,35 +6197,9 @@
           <w:bCs/>
           <w:szCs w:val="24"/>
         </w:rPr>
-        <w:t xml:space="preserve"> tutoriais".</w:t>
-      </w:r>
-      <w:r>
-        <w:rPr>
-          <w:rFonts w:cs="Arial"/>
-          <w:bCs/>
-          <w:szCs w:val="24"/>
-        </w:rPr>
-        <w:t xml:space="preserve"> Disponível em: https://www.hostinger.com.br/tutoriais/o-que-e-css-guia-basico-de-css. Acesso em: 24 set. 2024.</w:t>
-      </w:r>
-    </w:p>
-    <w:p>
-      <w:pPr>
-        <w:spacing w:after="0" w:line="360" w:lineRule="auto"/>
-        <w:rPr>
-          <w:rFonts w:cs="Arial"/>
-          <w:bCs/>
-          <w:szCs w:val="24"/>
-        </w:rPr>
-      </w:pPr>
-      <w:r>
-        <w:rPr>
-          <w:rFonts w:cs="Arial"/>
-          <w:bCs/>
-          <w:szCs w:val="24"/>
-        </w:rPr>
-        <w:t xml:space="preserve">HAIM, Itamar de. </w:t>
-      </w:r>
-      <w:proofErr w:type="spellStart"/>
+        <w:t>hostigner</w:t>
+      </w:r>
+      <w:proofErr w:type="spellEnd"/>
       <w:r>
         <w:rPr>
           <w:rFonts w:cs="Arial"/>
@@ -6207,9 +6207,35 @@
           <w:bCs/>
           <w:szCs w:val="24"/>
         </w:rPr>
-        <w:t>What</w:t>
-      </w:r>
-      <w:proofErr w:type="spellEnd"/>
+        <w:t xml:space="preserve"> tutoriais".</w:t>
+      </w:r>
+      <w:r>
+        <w:rPr>
+          <w:rFonts w:cs="Arial"/>
+          <w:bCs/>
+          <w:szCs w:val="24"/>
+        </w:rPr>
+        <w:t xml:space="preserve"> Disponível em: https://www.hostinger.com.br/tutoriais/o-que-e-css-guia-basico-de-css. Acesso em: 24 set. 2024.</w:t>
+      </w:r>
+    </w:p>
+    <w:p>
+      <w:pPr>
+        <w:spacing w:after="0" w:line="360" w:lineRule="auto"/>
+        <w:rPr>
+          <w:rFonts w:cs="Arial"/>
+          <w:bCs/>
+          <w:szCs w:val="24"/>
+        </w:rPr>
+      </w:pPr>
+      <w:r>
+        <w:rPr>
+          <w:rFonts w:cs="Arial"/>
+          <w:bCs/>
+          <w:szCs w:val="24"/>
+        </w:rPr>
+        <w:t xml:space="preserve">HAIM, Itamar de. </w:t>
+      </w:r>
+      <w:proofErr w:type="spellStart"/>
       <w:r>
         <w:rPr>
           <w:rFonts w:cs="Arial"/>
@@ -6217,9 +6243,9 @@
           <w:bCs/>
           <w:szCs w:val="24"/>
         </w:rPr>
-        <w:t xml:space="preserve"> </w:t>
-      </w:r>
-      <w:proofErr w:type="spellStart"/>
+        <w:t>What</w:t>
+      </w:r>
+      <w:proofErr w:type="spellEnd"/>
       <w:r>
         <w:rPr>
           <w:rFonts w:cs="Arial"/>
@@ -6227,9 +6253,9 @@
           <w:bCs/>
           <w:szCs w:val="24"/>
         </w:rPr>
-        <w:t>Is</w:t>
-      </w:r>
-      <w:proofErr w:type="spellEnd"/>
+        <w:t xml:space="preserve"> </w:t>
+      </w:r>
+      <w:proofErr w:type="spellStart"/>
       <w:r>
         <w:rPr>
           <w:rFonts w:cs="Arial"/>
@@ -6237,6 +6263,16 @@
           <w:bCs/>
           <w:szCs w:val="24"/>
         </w:rPr>
+        <w:t>Is</w:t>
+      </w:r>
+      <w:proofErr w:type="spellEnd"/>
+      <w:r>
+        <w:rPr>
+          <w:rFonts w:cs="Arial"/>
+          <w:b/>
+          <w:bCs/>
+          <w:szCs w:val="24"/>
+        </w:rPr>
         <w:t xml:space="preserve"> CSS? </w:t>
       </w:r>
       <w:proofErr w:type="spellStart"/>
@@ -6307,7 +6343,7 @@
           <w:bCs/>
           <w:szCs w:val="24"/>
         </w:rPr>
-        <w:t xml:space="preserve"> Disponível em: https://elementor.com/blog/what-is-css/?utm_source=google&amp;utm_medium=cpc&amp;utm_campaign=13060922353&amp;utm_term=&amp;lang=&amp;gad_source=1&amp;gclid=Cj0KCQjwxsm3BhDrARIsAMtVz6OlmaFbJTS3I0iNt5LmtKjNzM9y3hjS8f8TzjLShPDA2QKbUcyfWEkaAphMEALw_wcB. Acesso em: 24 set. 2024.</w:t>
+        <w:t xml:space="preserve"> Disponível em: https://elementor.com/blog/what-is-css. Acesso em: 24 set. 2024.</w:t>
       </w:r>
     </w:p>
     <w:p>
@@ -6547,6 +6583,7 @@
         <w:docPartUnique/>
       </w:docPartObj>
     </w:sdtPr>
+    <w:sdtEndPr/>
     <w:sdtContent>
       <w:p>
         <w:pPr>
@@ -6584,7 +6621,7 @@
             <w:noProof/>
             <w:sz w:val="20"/>
           </w:rPr>
-          <w:t>13</w:t>
+          <w:t>26</w:t>
         </w:r>
         <w:r>
           <w:rPr>
@@ -9213,6 +9250,7 @@
   <w:style w:type="character" w:default="1" w:styleId="Fontepargpadro">
     <w:name w:val="Default Paragraph Font"/>
     <w:uiPriority w:val="1"/>
+    <w:semiHidden/>
     <w:unhideWhenUsed/>
   </w:style>
   <w:style w:type="table" w:default="1" w:styleId="Tabelanormal">
@@ -9271,7 +9309,7 @@
     <w:autoRedefine/>
     <w:uiPriority w:val="39"/>
     <w:unhideWhenUsed/>
-    <w:rsid w:val="00423772"/>
+    <w:rsid w:val="00A6100B"/>
     <w:pPr>
       <w:tabs>
         <w:tab w:val="left" w:pos="660"/>
@@ -10092,7 +10130,7 @@
 </file>
 
 <file path=customXml/itemProps1.xml><?xml version="1.0" encoding="utf-8"?>
-<ds:datastoreItem xmlns:ds="http://schemas.openxmlformats.org/officeDocument/2006/customXml" ds:itemID="{7B716171-6206-490C-8113-BEC8649FBF09}">
+<ds:datastoreItem xmlns:ds="http://schemas.openxmlformats.org/officeDocument/2006/customXml" ds:itemID="{BC1CB66A-AE51-41E7-9D75-5A2A1271AEEF}">
   <ds:schemaRefs>
     <ds:schemaRef ds:uri="http://schemas.openxmlformats.org/officeDocument/2006/bibliography"/>
   </ds:schemaRefs>

--- a/CervejariaDogma.docx
+++ b/CervejariaDogma.docx
@@ -2788,14 +2788,29 @@
         <w:pStyle w:val="NormalABNT"/>
       </w:pPr>
       <w:r>
-        <w:t xml:space="preserve">Segundo Cinthia de </w:t>
+        <w:t xml:space="preserve">Segundo </w:t>
+      </w:r>
+      <w:r>
+        <w:t>Matheus</w:t>
+      </w:r>
+      <w:r>
+        <w:t xml:space="preserve"> </w:t>
       </w:r>
       <w:proofErr w:type="spellStart"/>
       <w:r>
-        <w:t>Bregola</w:t>
+        <w:t>Villain</w:t>
       </w:r>
       <w:proofErr w:type="spellEnd"/>
       <w:r>
+        <w:t xml:space="preserve"> e</w:t>
+      </w:r>
+      <w:r>
+        <w:t xml:space="preserve"> Maria</w:t>
+      </w:r>
+      <w:r>
+        <w:t xml:space="preserve"> Silveira (2024)</w:t>
+      </w:r>
+      <w:r>
         <w:t>, o</w:t>
       </w:r>
       <w:r>
@@ -2849,7 +2864,10 @@
         <w:pStyle w:val="NormalABNT"/>
       </w:pPr>
       <w:r>
-        <w:t xml:space="preserve">A </w:t>
+        <w:t>De acordo com Andrei L. (2023), a</w:t>
+      </w:r>
+      <w:r>
+        <w:t xml:space="preserve"> </w:t>
       </w:r>
       <w:r>
         <w:t xml:space="preserve">Linguagem de Marcação de Hipertexto (HTML) é uma linguagem de computador utilizada para a criação de diversas páginas da Internet e aplicativos online. Os marcadores, chamados de </w:t>
@@ -2911,6 +2929,17 @@
         <w:pStyle w:val="NormalABNT"/>
       </w:pPr>
       <w:r>
+        <w:t xml:space="preserve">Segundo Ariane de G. (2022) e Itamar de </w:t>
+      </w:r>
+      <w:proofErr w:type="spellStart"/>
+      <w:r>
+        <w:t>Haim</w:t>
+      </w:r>
+      <w:proofErr w:type="spellEnd"/>
+      <w:r>
+        <w:t xml:space="preserve"> (2024), </w:t>
+      </w:r>
+      <w:r>
         <w:t xml:space="preserve">O CSS (sigla para o termo em inglês </w:t>
       </w:r>
       <w:proofErr w:type="spellStart"/>
@@ -2974,10 +3003,21 @@
         <w:pStyle w:val="NormalABNT"/>
       </w:pPr>
       <w:r>
-        <w:t xml:space="preserve">A </w:t>
+        <w:t xml:space="preserve">De acordo o site </w:t>
       </w:r>
       <w:proofErr w:type="spellStart"/>
       <w:r>
+        <w:t>Webshare</w:t>
+      </w:r>
+      <w:proofErr w:type="spellEnd"/>
+      <w:r>
+        <w:t xml:space="preserve"> (2022), a</w:t>
+      </w:r>
+      <w:r>
+        <w:t xml:space="preserve"> </w:t>
+      </w:r>
+      <w:proofErr w:type="spellStart"/>
+      <w:r>
         <w:t>responsividade</w:t>
       </w:r>
       <w:proofErr w:type="spellEnd"/>
@@ -3022,6 +3062,9 @@
       </w:r>
       <w:proofErr w:type="spellEnd"/>
       <w:r>
+        <w:t>, como é citado no site Five Performance Digital</w:t>
+      </w:r>
+      <w:r>
         <w:t xml:space="preserve">, pois mecanismos de buscas, como o Google, priorizam sites que possam se adaptar, havendo penalidade dos sites que não tenham a </w:t>
       </w:r>
       <w:proofErr w:type="spellStart"/>
@@ -3068,7 +3111,6 @@
       </w:pPr>
       <w:bookmarkStart w:id="5" w:name="_Toc176170482"/>
       <w:r>
-        <w:lastRenderedPageBreak/>
         <w:t>Viabilidade Técnica</w:t>
       </w:r>
       <w:bookmarkEnd w:id="5"/>
@@ -3262,7 +3304,6 @@
         <w:rPr>
           <w:b/>
         </w:rPr>
-        <w:lastRenderedPageBreak/>
         <w:t>3 REQUISITOS</w:t>
       </w:r>
     </w:p>
@@ -3970,7 +4011,18 @@
       </w:r>
       <w:proofErr w:type="spellEnd"/>
       <w:r>
-        <w:t xml:space="preserve"> é uma metodologia ágil usada para a divisão de tarefas e a otimização do trabalho. A origem do </w:t>
+        <w:t xml:space="preserve"> é uma metodologia ágil usada para a divisão de tarefas e a otimização do trabalho. </w:t>
+      </w:r>
+      <w:r>
+        <w:t xml:space="preserve">De acordo com G. Ferreira </w:t>
+      </w:r>
+      <w:bookmarkStart w:id="7" w:name="_GoBack"/>
+      <w:bookmarkEnd w:id="7"/>
+      <w:r>
+        <w:t>(2022), a</w:t>
+      </w:r>
+      <w:r>
+        <w:t xml:space="preserve"> origem do </w:t>
       </w:r>
       <w:proofErr w:type="spellStart"/>
       <w:r>
@@ -4201,11 +4253,11 @@
           <w:numId w:val="24"/>
         </w:numPr>
       </w:pPr>
-      <w:bookmarkStart w:id="7" w:name="_Toc176170485"/>
+      <w:bookmarkStart w:id="8" w:name="_Toc176170485"/>
       <w:r>
         <w:t>Solução Inicial</w:t>
       </w:r>
-      <w:bookmarkEnd w:id="7"/>
+      <w:bookmarkEnd w:id="8"/>
     </w:p>
     <w:p>
       <w:pPr>
@@ -4585,7 +4637,7 @@
       <w:pPr>
         <w:pStyle w:val="Ttulo3"/>
       </w:pPr>
-      <w:bookmarkStart w:id="8" w:name="_Toc176170488"/>
+      <w:bookmarkStart w:id="9" w:name="_Toc176170488"/>
       <w:r>
         <w:t>Descritivo de funcionamento do proj</w:t>
       </w:r>
@@ -4595,7 +4647,7 @@
       <w:r>
         <w:t>to</w:t>
       </w:r>
-      <w:bookmarkEnd w:id="8"/>
+      <w:bookmarkEnd w:id="9"/>
     </w:p>
     <w:p>
       <w:pPr>
@@ -5214,12 +5266,12 @@
       <w:pPr>
         <w:pStyle w:val="Ttulo1"/>
       </w:pPr>
-      <w:bookmarkStart w:id="9" w:name="_Toc176170497"/>
+      <w:bookmarkStart w:id="10" w:name="_Toc176170497"/>
       <w:r>
         <w:lastRenderedPageBreak/>
         <w:t>Fluxograma da programação</w:t>
       </w:r>
-      <w:bookmarkEnd w:id="9"/>
+      <w:bookmarkEnd w:id="10"/>
     </w:p>
     <w:p>
       <w:pPr>
@@ -5282,7 +5334,7 @@
           <w14:ligatures w14:val="none"/>
         </w:rPr>
       </w:pPr>
-      <w:bookmarkStart w:id="10" w:name="_Toc136590400"/>
+      <w:bookmarkStart w:id="11" w:name="_Toc136590400"/>
       <w:r>
         <w:rPr>
           <w:rFonts w:eastAsia="Arial" w:cs="Arial"/>
@@ -5316,7 +5368,7 @@
         </w:rPr>
         <w:t xml:space="preserve"> – Fluxograma</w:t>
       </w:r>
-      <w:bookmarkEnd w:id="10"/>
+      <w:bookmarkEnd w:id="11"/>
       <w:r>
         <w:rPr>
           <w:rFonts w:eastAsia="Arial" w:cs="Arial"/>
@@ -5353,8 +5405,8 @@
           <w14:ligatures w14:val="none"/>
         </w:rPr>
       </w:pPr>
-      <w:bookmarkStart w:id="11" w:name="_heading=h.b2x50sirlayk" w:colFirst="0" w:colLast="0"/>
-      <w:bookmarkEnd w:id="11"/>
+      <w:bookmarkStart w:id="12" w:name="_heading=h.b2x50sirlayk" w:colFirst="0" w:colLast="0"/>
+      <w:bookmarkEnd w:id="12"/>
       <w:r>
         <w:rPr>
           <w:rFonts w:eastAsia="Arial" w:cs="Arial"/>
@@ -5463,11 +5515,11 @@
       <w:pPr>
         <w:pStyle w:val="Ttulo2"/>
       </w:pPr>
-      <w:bookmarkStart w:id="12" w:name="_Toc176170498"/>
+      <w:bookmarkStart w:id="13" w:name="_Toc176170498"/>
       <w:r>
         <w:t>Programação</w:t>
       </w:r>
-      <w:bookmarkEnd w:id="12"/>
+      <w:bookmarkEnd w:id="13"/>
     </w:p>
     <w:p>
       <w:pPr>
@@ -5730,11 +5782,11 @@
       <w:pPr>
         <w:pStyle w:val="Ttulo2"/>
       </w:pPr>
-      <w:bookmarkStart w:id="13" w:name="_Toc176170500"/>
+      <w:bookmarkStart w:id="14" w:name="_Toc176170500"/>
       <w:r>
         <w:t>Melhorias</w:t>
       </w:r>
-      <w:bookmarkEnd w:id="13"/>
+      <w:bookmarkEnd w:id="14"/>
     </w:p>
     <w:p>
       <w:pPr>
@@ -5781,12 +5833,12 @@
       <w:pPr>
         <w:pStyle w:val="Ttulo1"/>
       </w:pPr>
-      <w:bookmarkStart w:id="14" w:name="_Toc176170501"/>
+      <w:bookmarkStart w:id="15" w:name="_Toc176170501"/>
       <w:r>
         <w:lastRenderedPageBreak/>
         <w:t>CONSIDERAÇÕES FINAIS</w:t>
       </w:r>
-      <w:bookmarkEnd w:id="14"/>
+      <w:bookmarkEnd w:id="15"/>
     </w:p>
     <w:p>
       <w:pPr>
@@ -5863,7 +5915,7 @@
         </w:numPr>
         <w:jc w:val="center"/>
       </w:pPr>
-      <w:bookmarkStart w:id="15" w:name="_Toc176170502"/>
+      <w:bookmarkStart w:id="16" w:name="_Toc176170502"/>
       <w:r>
         <w:lastRenderedPageBreak/>
         <w:t>REFER</w:t>
@@ -5874,7 +5926,7 @@
       <w:r>
         <w:t>NCIAS</w:t>
       </w:r>
-      <w:bookmarkEnd w:id="15"/>
+      <w:bookmarkEnd w:id="16"/>
     </w:p>
     <w:p>
       <w:pPr>
@@ -5919,10 +5971,24 @@
       <w:r>
         <w:rPr>
           <w:rFonts w:cs="Arial"/>
+          <w:szCs w:val="24"/>
+        </w:rPr>
+        <w:t>O que é, como funciona e quais suas vantagens?</w:t>
+      </w:r>
+      <w:r>
+        <w:rPr>
+          <w:rFonts w:cs="Arial"/>
+          <w:szCs w:val="24"/>
+        </w:rPr>
+        <w:t xml:space="preserve"> </w:t>
+      </w:r>
+      <w:r>
+        <w:rPr>
+          <w:rFonts w:cs="Arial"/>
           <w:b/>
           <w:szCs w:val="24"/>
         </w:rPr>
-        <w:t>O</w:t>
+        <w:t>K21</w:t>
       </w:r>
       <w:r>
         <w:rPr>
@@ -5930,14 +5996,28 @@
           <w:b/>
           <w:szCs w:val="24"/>
         </w:rPr>
-        <w:t xml:space="preserve"> que é, como funciona e quais suas vantagens?</w:t>
-      </w:r>
-      <w:r>
-        <w:rPr>
-          <w:rFonts w:cs="Arial"/>
-          <w:szCs w:val="24"/>
-        </w:rPr>
-        <w:t xml:space="preserve"> K21, 2024. </w:t>
+        <w:t>.</w:t>
+      </w:r>
+      <w:r>
+        <w:rPr>
+          <w:rFonts w:cs="Arial"/>
+          <w:szCs w:val="24"/>
+        </w:rPr>
+        <w:t xml:space="preserve"> </w:t>
+      </w:r>
+      <w:r>
+        <w:rPr>
+          <w:rFonts w:cs="Arial"/>
+          <w:szCs w:val="24"/>
+        </w:rPr>
+        <w:t>16 nov. 2022</w:t>
+      </w:r>
+      <w:r>
+        <w:rPr>
+          <w:rFonts w:cs="Arial"/>
+          <w:szCs w:val="24"/>
+        </w:rPr>
+        <w:t xml:space="preserve">. </w:t>
       </w:r>
       <w:r>
         <w:rPr>
@@ -5986,21 +6066,70 @@
       </w:pPr>
       <w:r>
         <w:rPr>
-          <w:rFonts w:cs="Arial"/>
-          <w:bCs/>
-          <w:szCs w:val="24"/>
-        </w:rPr>
-        <w:t xml:space="preserve">BREGOLA, Cinthia de. </w:t>
+          <w:rStyle w:val="selectable-text"/>
+        </w:rPr>
+        <w:t>VILLAIN, Matheus; SILVEIRA, Maria</w:t>
+      </w:r>
+      <w:r>
+        <w:rPr>
+          <w:rFonts w:cs="Arial"/>
+          <w:bCs/>
+          <w:szCs w:val="24"/>
+        </w:rPr>
+        <w:t xml:space="preserve">. </w:t>
       </w:r>
       <w:proofErr w:type="spellStart"/>
       <w:r>
         <w:rPr>
           <w:rFonts w:cs="Arial"/>
+          <w:bCs/>
+          <w:szCs w:val="24"/>
+        </w:rPr>
+        <w:t>Figma</w:t>
+      </w:r>
+      <w:proofErr w:type="spellEnd"/>
+      <w:r>
+        <w:rPr>
+          <w:rFonts w:cs="Arial"/>
+          <w:bCs/>
+          <w:szCs w:val="24"/>
+        </w:rPr>
+        <w:t>: o que é a ferrame</w:t>
+      </w:r>
+      <w:r>
+        <w:rPr>
+          <w:rFonts w:cs="Arial"/>
+          <w:bCs/>
+          <w:szCs w:val="24"/>
+        </w:rPr>
+        <w:t>nta, design e como usar</w:t>
+      </w:r>
+      <w:r>
+        <w:rPr>
+          <w:rFonts w:cs="Arial"/>
+          <w:bCs/>
+          <w:szCs w:val="24"/>
+        </w:rPr>
+        <w:t>.</w:t>
+      </w:r>
+      <w:r>
+        <w:rPr>
+          <w:rFonts w:cs="Arial"/>
           <w:b/>
           <w:bCs/>
           <w:szCs w:val="24"/>
         </w:rPr>
-        <w:t>Figma</w:t>
+        <w:t xml:space="preserve"> </w:t>
+      </w:r>
+      <w:proofErr w:type="spellStart"/>
+      <w:r>
+        <w:rPr>
+          <w:rFonts w:cs="Arial"/>
+          <w:b/>
+          <w:bCs/>
+          <w:szCs w:val="24"/>
+        </w:rPr>
+        <w:t>Allura</w:t>
       </w:r>
       <w:proofErr w:type="spellEnd"/>
       <w:r>
@@ -6010,7 +6139,7 @@
           <w:bCs/>
           <w:szCs w:val="24"/>
         </w:rPr>
-        <w:t>: o que é a ferrame</w:t>
+        <w:t>.</w:t>
       </w:r>
       <w:r>
         <w:rPr>
@@ -6019,20 +6148,225 @@
           <w:bCs/>
           <w:szCs w:val="24"/>
         </w:rPr>
-        <w:t>nta, design e como usar</w:t>
-      </w:r>
-      <w:r>
+        <w:t xml:space="preserve"> </w:t>
+      </w:r>
+      <w:r>
+        <w:rPr>
+          <w:rFonts w:cs="Arial"/>
+          <w:bCs/>
+          <w:szCs w:val="24"/>
+        </w:rPr>
+        <w:t xml:space="preserve">22 ago. </w:t>
+      </w:r>
+      <w:r>
+        <w:rPr>
+          <w:rFonts w:cs="Arial"/>
+          <w:bCs/>
+          <w:szCs w:val="24"/>
+        </w:rPr>
+        <w:t>2024</w:t>
+      </w:r>
+      <w:r>
+        <w:rPr>
+          <w:rFonts w:cs="Arial"/>
+          <w:bCs/>
+          <w:szCs w:val="24"/>
+        </w:rPr>
+        <w:t>.</w:t>
+      </w:r>
+      <w:r>
+        <w:rPr>
+          <w:rFonts w:cs="Arial"/>
+          <w:bCs/>
+          <w:szCs w:val="24"/>
+        </w:rPr>
+        <w:t xml:space="preserve"> Disponível em:</w:t>
+      </w:r>
+    </w:p>
+    <w:p>
+      <w:pPr>
+        <w:spacing w:after="0" w:line="360" w:lineRule="auto"/>
+        <w:rPr>
+          <w:rFonts w:cs="Arial"/>
+          <w:bCs/>
+          <w:szCs w:val="24"/>
+        </w:rPr>
+      </w:pPr>
+      <w:r>
+        <w:rPr>
+          <w:rFonts w:cs="Arial"/>
+          <w:bCs/>
+          <w:szCs w:val="24"/>
+        </w:rPr>
+        <w:t>https://www.alura.com.br/artigos/figma. Acesso em: 24 set.</w:t>
+      </w:r>
+    </w:p>
+    <w:p>
+      <w:pPr>
+        <w:spacing w:after="0" w:line="360" w:lineRule="auto"/>
+        <w:rPr>
+          <w:rFonts w:cs="Arial"/>
+          <w:bCs/>
+          <w:szCs w:val="24"/>
+        </w:rPr>
+      </w:pPr>
+      <w:r>
+        <w:rPr>
+          <w:rFonts w:cs="Arial"/>
+          <w:bCs/>
+          <w:szCs w:val="24"/>
+        </w:rPr>
+        <w:t>2024.</w:t>
+      </w:r>
+    </w:p>
+    <w:p>
+      <w:pPr>
+        <w:spacing w:after="0" w:line="360" w:lineRule="auto"/>
         <w:rPr>
           <w:rFonts w:cs="Arial"/>
           <w:b/>
           <w:bCs/>
           <w:szCs w:val="24"/>
         </w:rPr>
+      </w:pPr>
+      <w:r>
+        <w:rPr>
+          <w:rFonts w:cs="Arial"/>
+          <w:bCs/>
+          <w:szCs w:val="24"/>
+        </w:rPr>
+        <w:t xml:space="preserve">L., Andrei. </w:t>
+      </w:r>
+      <w:r>
+        <w:rPr>
+          <w:rFonts w:cs="Arial"/>
+          <w:bCs/>
+          <w:szCs w:val="24"/>
+        </w:rPr>
+        <w:t>O Que é HTML: O Guia Definitivo para Iniciantes</w:t>
+      </w:r>
+      <w:r>
+        <w:rPr>
+          <w:rFonts w:cs="Arial"/>
+          <w:bCs/>
+          <w:szCs w:val="24"/>
+        </w:rPr>
+        <w:t>:</w:t>
+      </w:r>
+      <w:r>
+        <w:rPr>
+          <w:rFonts w:cs="Arial"/>
+          <w:b/>
+          <w:bCs/>
+          <w:szCs w:val="24"/>
+        </w:rPr>
+        <w:t xml:space="preserve"> </w:t>
+      </w:r>
+      <w:proofErr w:type="spellStart"/>
+      <w:r>
+        <w:rPr>
+          <w:rFonts w:cs="Arial"/>
+          <w:b/>
+          <w:bCs/>
+          <w:szCs w:val="24"/>
+        </w:rPr>
+        <w:t>Hostigner</w:t>
+      </w:r>
+      <w:proofErr w:type="spellEnd"/>
+      <w:r>
+        <w:rPr>
+          <w:rFonts w:cs="Arial"/>
+          <w:b/>
+          <w:bCs/>
+          <w:szCs w:val="24"/>
+        </w:rPr>
+        <w:t xml:space="preserve"> Tutoriais. </w:t>
+      </w:r>
+      <w:r>
+        <w:rPr>
+          <w:rFonts w:cs="Arial"/>
+          <w:bCs/>
+          <w:szCs w:val="24"/>
+        </w:rPr>
+        <w:t xml:space="preserve">7 jul. </w:t>
+      </w:r>
+      <w:r>
+        <w:rPr>
+          <w:rFonts w:cs="Arial"/>
+          <w:bCs/>
+          <w:szCs w:val="24"/>
+        </w:rPr>
+        <w:t>2023</w:t>
+      </w:r>
+      <w:r>
+        <w:rPr>
+          <w:rFonts w:cs="Arial"/>
+          <w:bCs/>
+          <w:szCs w:val="24"/>
+        </w:rPr>
         <w:t>.</w:t>
       </w:r>
       <w:r>
         <w:rPr>
           <w:rFonts w:cs="Arial"/>
+          <w:bCs/>
+          <w:szCs w:val="24"/>
+        </w:rPr>
+        <w:t xml:space="preserve"> Disponível em: https://www.hostinger.com.br/tutoriais/o-que-e-html-conceitos-basicos</w:t>
+      </w:r>
+      <w:r>
+        <w:rPr>
+          <w:rFonts w:cs="Arial"/>
+          <w:bCs/>
+          <w:szCs w:val="24"/>
+        </w:rPr>
+        <w:t>.</w:t>
+      </w:r>
+      <w:r>
+        <w:rPr>
+          <w:rFonts w:cs="Arial"/>
+          <w:bCs/>
+          <w:szCs w:val="24"/>
+        </w:rPr>
+        <w:t xml:space="preserve"> Acesso em: 24 set. 2024.</w:t>
+      </w:r>
+    </w:p>
+    <w:p>
+      <w:pPr>
+        <w:spacing w:after="0" w:line="360" w:lineRule="auto"/>
+        <w:rPr>
+          <w:rFonts w:cs="Arial"/>
+          <w:bCs/>
+          <w:szCs w:val="24"/>
+        </w:rPr>
+      </w:pPr>
+      <w:r>
+        <w:rPr>
+          <w:rFonts w:cs="Arial"/>
+          <w:bCs/>
+          <w:szCs w:val="24"/>
+        </w:rPr>
+        <w:t xml:space="preserve">G, Ariane de. </w:t>
+      </w:r>
+      <w:r>
+        <w:rPr>
+          <w:rFonts w:cs="Arial"/>
+          <w:bCs/>
+          <w:szCs w:val="24"/>
+        </w:rPr>
+        <w:t>O que é CSS</w:t>
+      </w:r>
+      <w:r>
+        <w:rPr>
+          <w:rFonts w:cs="Arial"/>
+          <w:bCs/>
+          <w:szCs w:val="24"/>
+        </w:rPr>
+        <w:t>? Guia Básico para Iniciantes:</w:t>
+      </w:r>
+      <w:r>
+        <w:rPr>
+          <w:rFonts w:cs="Arial"/>
           <w:b/>
           <w:bCs/>
           <w:szCs w:val="24"/>
@@ -6043,27 +6377,45 @@
       <w:r>
         <w:rPr>
           <w:rFonts w:cs="Arial"/>
-          <w:bCs/>
-          <w:szCs w:val="24"/>
-        </w:rPr>
-        <w:t>Allura</w:t>
+          <w:b/>
+          <w:bCs/>
+          <w:szCs w:val="24"/>
+        </w:rPr>
+        <w:t>Hostigner</w:t>
       </w:r>
       <w:proofErr w:type="spellEnd"/>
       <w:r>
         <w:rPr>
           <w:rFonts w:cs="Arial"/>
-          <w:bCs/>
-          <w:szCs w:val="24"/>
-        </w:rPr>
-        <w:t>, 2024.</w:t>
-      </w:r>
-      <w:r>
-        <w:rPr>
-          <w:rFonts w:cs="Arial"/>
-          <w:bCs/>
-          <w:szCs w:val="24"/>
-        </w:rPr>
-        <w:t xml:space="preserve"> Disponível em:</w:t>
+          <w:b/>
+          <w:bCs/>
+          <w:szCs w:val="24"/>
+        </w:rPr>
+        <w:t xml:space="preserve"> Tutoriais. </w:t>
+      </w:r>
+      <w:r>
+        <w:rPr>
+          <w:rFonts w:cs="Arial"/>
+          <w:bCs/>
+          <w:szCs w:val="24"/>
+        </w:rPr>
+        <w:t>12 dez. 2022</w:t>
+      </w:r>
+      <w:r>
+        <w:rPr>
+          <w:rFonts w:cs="Arial"/>
+          <w:bCs/>
+          <w:szCs w:val="24"/>
+        </w:rPr>
+        <w:t>.</w:t>
+      </w:r>
+      <w:r>
+        <w:rPr>
+          <w:rFonts w:cs="Arial"/>
+          <w:bCs/>
+          <w:szCs w:val="24"/>
+        </w:rPr>
+        <w:t xml:space="preserve"> Disponível em: https://www.hostinger.com.br/tutoriais/o-que-e-css-guia-basico-de-css. Acesso em: 24 set. 2024.</w:t>
       </w:r>
     </w:p>
     <w:p>
@@ -6081,195 +6433,39 @@
           <w:bCs/>
           <w:szCs w:val="24"/>
         </w:rPr>
-        <w:t>https://www.alura.com.br/artigos/figma. Acesso em: 24 set.</w:t>
-      </w:r>
-    </w:p>
-    <w:p>
-      <w:pPr>
-        <w:spacing w:after="0" w:line="360" w:lineRule="auto"/>
-        <w:rPr>
-          <w:rFonts w:cs="Arial"/>
-          <w:bCs/>
-          <w:szCs w:val="24"/>
-        </w:rPr>
-      </w:pPr>
-      <w:r>
-        <w:rPr>
-          <w:rFonts w:cs="Arial"/>
-          <w:bCs/>
-          <w:szCs w:val="24"/>
-        </w:rPr>
-        <w:t>2024.</w:t>
-      </w:r>
-    </w:p>
-    <w:p>
-      <w:pPr>
-        <w:spacing w:after="0" w:line="360" w:lineRule="auto"/>
-        <w:rPr>
-          <w:rFonts w:cs="Arial"/>
-          <w:bCs/>
-          <w:szCs w:val="24"/>
-        </w:rPr>
-      </w:pPr>
-      <w:r>
-        <w:rPr>
-          <w:rFonts w:cs="Arial"/>
-          <w:bCs/>
-          <w:szCs w:val="24"/>
-        </w:rPr>
-        <w:t xml:space="preserve">L., Andrei. </w:t>
-      </w:r>
-      <w:r>
-        <w:rPr>
-          <w:rFonts w:cs="Arial"/>
-          <w:b/>
-          <w:bCs/>
-          <w:szCs w:val="24"/>
-        </w:rPr>
-        <w:t>O Que é HTML: O Guia Definitivo para Iniciantes.</w:t>
-      </w:r>
-      <w:r>
-        <w:rPr>
-          <w:rFonts w:cs="Arial"/>
-          <w:bCs/>
-          <w:szCs w:val="24"/>
-        </w:rPr>
-        <w:t xml:space="preserve"> Disponível em: </w:t>
-      </w:r>
-      <w:bookmarkStart w:id="16" w:name="_GoBack"/>
-      <w:r>
-        <w:rPr>
-          <w:rFonts w:cs="Arial"/>
-          <w:bCs/>
-          <w:szCs w:val="24"/>
-        </w:rPr>
-        <w:t>https://www.hostinger.com.br/tutoriais/o-que-e-html-conceitos-basicos</w:t>
-      </w:r>
-      <w:bookmarkEnd w:id="16"/>
-      <w:r>
-        <w:rPr>
-          <w:rFonts w:cs="Arial"/>
-          <w:bCs/>
-          <w:szCs w:val="24"/>
-        </w:rPr>
-        <w:t>.</w:t>
-      </w:r>
-      <w:r>
-        <w:rPr>
-          <w:rFonts w:cs="Arial"/>
-          <w:bCs/>
-          <w:szCs w:val="24"/>
-        </w:rPr>
-        <w:t xml:space="preserve"> Acesso em: 24 set. 2024.</w:t>
-      </w:r>
-    </w:p>
-    <w:p>
-      <w:pPr>
-        <w:spacing w:after="0" w:line="360" w:lineRule="auto"/>
-        <w:rPr>
-          <w:rFonts w:cs="Arial"/>
-          <w:bCs/>
-          <w:szCs w:val="24"/>
-        </w:rPr>
-      </w:pPr>
-      <w:r>
-        <w:rPr>
-          <w:rFonts w:cs="Arial"/>
-          <w:bCs/>
-          <w:szCs w:val="24"/>
-        </w:rPr>
-        <w:t xml:space="preserve">G, Ariane de. </w:t>
-      </w:r>
-      <w:r>
-        <w:rPr>
-          <w:rFonts w:cs="Arial"/>
-          <w:b/>
-          <w:bCs/>
-          <w:szCs w:val="24"/>
-        </w:rPr>
-        <w:t>O que é CSS? Guia Básico para Iniciantes: "</w:t>
+        <w:t xml:space="preserve">HAIM, Itamar de. </w:t>
       </w:r>
       <w:proofErr w:type="spellStart"/>
       <w:r>
         <w:rPr>
           <w:rFonts w:cs="Arial"/>
-          <w:b/>
-          <w:bCs/>
-          <w:szCs w:val="24"/>
-        </w:rPr>
-        <w:t>hostigner</w:t>
+          <w:bCs/>
+          <w:szCs w:val="24"/>
+        </w:rPr>
+        <w:t>What</w:t>
       </w:r>
       <w:proofErr w:type="spellEnd"/>
       <w:r>
         <w:rPr>
           <w:rFonts w:cs="Arial"/>
-          <w:b/>
-          <w:bCs/>
-          <w:szCs w:val="24"/>
-        </w:rPr>
-        <w:t xml:space="preserve"> tutoriais".</w:t>
-      </w:r>
-      <w:r>
-        <w:rPr>
-          <w:rFonts w:cs="Arial"/>
-          <w:bCs/>
-          <w:szCs w:val="24"/>
-        </w:rPr>
-        <w:t xml:space="preserve"> Disponível em: https://www.hostinger.com.br/tutoriais/o-que-e-css-guia-basico-de-css. Acesso em: 24 set. 2024.</w:t>
-      </w:r>
-    </w:p>
-    <w:p>
-      <w:pPr>
-        <w:spacing w:after="0" w:line="360" w:lineRule="auto"/>
-        <w:rPr>
-          <w:rFonts w:cs="Arial"/>
-          <w:bCs/>
-          <w:szCs w:val="24"/>
-        </w:rPr>
-      </w:pPr>
-      <w:r>
-        <w:rPr>
-          <w:rFonts w:cs="Arial"/>
-          <w:bCs/>
-          <w:szCs w:val="24"/>
-        </w:rPr>
-        <w:t xml:space="preserve">HAIM, Itamar de. </w:t>
+          <w:bCs/>
+          <w:szCs w:val="24"/>
+        </w:rPr>
+        <w:t xml:space="preserve"> </w:t>
       </w:r>
       <w:proofErr w:type="spellStart"/>
       <w:r>
         <w:rPr>
           <w:rFonts w:cs="Arial"/>
-          <w:b/>
-          <w:bCs/>
-          <w:szCs w:val="24"/>
-        </w:rPr>
-        <w:t>What</w:t>
+          <w:bCs/>
+          <w:szCs w:val="24"/>
+        </w:rPr>
+        <w:t>Is</w:t>
       </w:r>
       <w:proofErr w:type="spellEnd"/>
       <w:r>
         <w:rPr>
           <w:rFonts w:cs="Arial"/>
-          <w:b/>
-          <w:bCs/>
-          <w:szCs w:val="24"/>
-        </w:rPr>
-        <w:t xml:space="preserve"> </w:t>
-      </w:r>
-      <w:proofErr w:type="spellStart"/>
-      <w:r>
-        <w:rPr>
-          <w:rFonts w:cs="Arial"/>
-          <w:b/>
-          <w:bCs/>
-          <w:szCs w:val="24"/>
-        </w:rPr>
-        <w:t>Is</w:t>
-      </w:r>
-      <w:proofErr w:type="spellEnd"/>
-      <w:r>
-        <w:rPr>
-          <w:rFonts w:cs="Arial"/>
-          <w:b/>
           <w:bCs/>
           <w:szCs w:val="24"/>
         </w:rPr>
@@ -6280,7 +6476,6 @@
       <w:r>
         <w:rPr>
           <w:rFonts w:cs="Arial"/>
-          <w:b/>
           <w:bCs/>
           <w:szCs w:val="24"/>
         </w:rPr>
@@ -6291,33 +6486,278 @@
       <w:r>
         <w:rPr>
           <w:rFonts w:cs="Arial"/>
+          <w:bCs/>
+          <w:szCs w:val="24"/>
+        </w:rPr>
+        <w:t xml:space="preserve"> </w:t>
+      </w:r>
+      <w:proofErr w:type="spellStart"/>
+      <w:r>
+        <w:rPr>
+          <w:rFonts w:cs="Arial"/>
+          <w:bCs/>
+          <w:szCs w:val="24"/>
+        </w:rPr>
+        <w:t>How</w:t>
+      </w:r>
+      <w:proofErr w:type="spellEnd"/>
+      <w:r>
+        <w:rPr>
+          <w:rFonts w:cs="Arial"/>
+          <w:bCs/>
+          <w:szCs w:val="24"/>
+        </w:rPr>
+        <w:t xml:space="preserve"> </w:t>
+      </w:r>
+      <w:proofErr w:type="spellStart"/>
+      <w:r>
+        <w:rPr>
+          <w:rFonts w:cs="Arial"/>
+          <w:bCs/>
+          <w:szCs w:val="24"/>
+        </w:rPr>
+        <w:t>to</w:t>
+      </w:r>
+      <w:proofErr w:type="spellEnd"/>
+      <w:r>
+        <w:rPr>
+          <w:rFonts w:cs="Arial"/>
+          <w:bCs/>
+          <w:szCs w:val="24"/>
+        </w:rPr>
+        <w:t xml:space="preserve"> Use it in Web Design.</w:t>
+      </w:r>
+      <w:r>
+        <w:rPr>
+          <w:rFonts w:cs="Arial"/>
+          <w:bCs/>
+          <w:szCs w:val="24"/>
+        </w:rPr>
+        <w:t xml:space="preserve"> </w:t>
+      </w:r>
+      <w:proofErr w:type="spellStart"/>
+      <w:r>
+        <w:rPr>
+          <w:rFonts w:cs="Arial"/>
           <w:b/>
           <w:bCs/>
           <w:szCs w:val="24"/>
         </w:rPr>
+        <w:t>Elementor</w:t>
+      </w:r>
+      <w:proofErr w:type="spellEnd"/>
+      <w:r>
+        <w:rPr>
+          <w:rFonts w:cs="Arial"/>
+          <w:b/>
+          <w:bCs/>
+          <w:szCs w:val="24"/>
+        </w:rPr>
+        <w:t>.</w:t>
+      </w:r>
+      <w:r>
+        <w:rPr>
+          <w:rFonts w:cs="Arial"/>
+          <w:bCs/>
+          <w:szCs w:val="24"/>
+        </w:rPr>
         <w:t xml:space="preserve"> </w:t>
       </w:r>
+      <w:r>
+        <w:rPr>
+          <w:rFonts w:cs="Arial"/>
+          <w:bCs/>
+          <w:color w:val="000000"/>
+          <w:szCs w:val="24"/>
+          <w:shd w:val="clear" w:color="auto" w:fill="FFFFFF"/>
+        </w:rPr>
+        <w:t>21 mar. 2024</w:t>
+      </w:r>
+      <w:r>
+        <w:rPr>
+          <w:rFonts w:cs="Arial"/>
+          <w:bCs/>
+          <w:szCs w:val="24"/>
+        </w:rPr>
+        <w:t xml:space="preserve">. </w:t>
+      </w:r>
+      <w:r>
+        <w:rPr>
+          <w:rFonts w:cs="Arial"/>
+          <w:bCs/>
+          <w:szCs w:val="24"/>
+        </w:rPr>
+        <w:t>Disponível em: https://elementor.com/blog/what-is-css. Acesso em: 24 set. 2024.</w:t>
+      </w:r>
+    </w:p>
+    <w:p>
+      <w:pPr>
+        <w:spacing w:after="0" w:line="360" w:lineRule="auto"/>
+        <w:rPr>
+          <w:rFonts w:cs="Arial"/>
+          <w:bCs/>
+          <w:szCs w:val="24"/>
+        </w:rPr>
+      </w:pPr>
+      <w:r>
+        <w:rPr>
+          <w:rFonts w:cs="Arial"/>
+          <w:bCs/>
+          <w:szCs w:val="24"/>
+        </w:rPr>
+        <w:t xml:space="preserve">ANÔNIMO. </w:t>
+      </w:r>
+      <w:r>
+        <w:rPr>
+          <w:rFonts w:cs="Arial"/>
+          <w:bCs/>
+          <w:szCs w:val="24"/>
+        </w:rPr>
+        <w:t xml:space="preserve">O que é: </w:t>
+      </w:r>
       <w:proofErr w:type="spellStart"/>
       <w:r>
         <w:rPr>
           <w:rFonts w:cs="Arial"/>
+          <w:bCs/>
+          <w:szCs w:val="24"/>
+        </w:rPr>
+        <w:t>Responsividade</w:t>
+      </w:r>
+      <w:proofErr w:type="spellEnd"/>
+      <w:r>
+        <w:rPr>
+          <w:rFonts w:cs="Arial"/>
+          <w:bCs/>
+          <w:szCs w:val="24"/>
+        </w:rPr>
+        <w:t xml:space="preserve"> do sistema.</w:t>
+      </w:r>
+      <w:r>
+        <w:rPr>
+          <w:rFonts w:cs="Arial"/>
           <w:b/>
           <w:bCs/>
           <w:szCs w:val="24"/>
         </w:rPr>
-        <w:t>How</w:t>
+        <w:t xml:space="preserve"> </w:t>
+      </w:r>
+      <w:r>
+        <w:rPr>
+          <w:rFonts w:cs="Arial"/>
+          <w:b/>
+          <w:color w:val="000000"/>
+          <w:sz w:val="23"/>
+          <w:szCs w:val="23"/>
+          <w:shd w:val="clear" w:color="auto" w:fill="F5F5F5"/>
+        </w:rPr>
+        <w:t xml:space="preserve">Five Performance </w:t>
+      </w:r>
+      <w:r>
+        <w:rPr>
+          <w:rFonts w:cs="Arial"/>
+          <w:b/>
+          <w:color w:val="000000"/>
+          <w:szCs w:val="24"/>
+          <w:shd w:val="clear" w:color="auto" w:fill="F5F5F5"/>
+        </w:rPr>
+        <w:t>Digital</w:t>
+      </w:r>
+      <w:r>
+        <w:rPr>
+          <w:rFonts w:cs="Arial"/>
+          <w:b/>
+          <w:bCs/>
+          <w:szCs w:val="24"/>
+        </w:rPr>
+        <w:t xml:space="preserve">. </w:t>
+      </w:r>
+      <w:r>
+        <w:rPr>
+          <w:rFonts w:cs="Arial"/>
+          <w:bCs/>
+          <w:szCs w:val="24"/>
+        </w:rPr>
+        <w:t xml:space="preserve">Disponível em: </w:t>
+      </w:r>
+      <w:r>
+        <w:rPr>
+          <w:rFonts w:cs="Arial"/>
+          <w:bCs/>
+          <w:szCs w:val="24"/>
+        </w:rPr>
+        <w:t>https://fiveperformancedigital.com.br/glossario/o-que-e-responsividade-do-sistema/</w:t>
+      </w:r>
+      <w:r>
+        <w:rPr>
+          <w:rFonts w:cs="Arial"/>
+          <w:bCs/>
+          <w:szCs w:val="24"/>
+        </w:rPr>
+        <w:t>. Acesso em: 24 set. 2024</w:t>
+      </w:r>
+    </w:p>
+    <w:p>
+      <w:pPr>
+        <w:spacing w:after="0" w:line="360" w:lineRule="auto"/>
+        <w:rPr>
+          <w:rFonts w:cs="Arial"/>
+          <w:bCs/>
+          <w:szCs w:val="24"/>
+        </w:rPr>
+      </w:pPr>
+      <w:r>
+        <w:rPr>
+          <w:szCs w:val="24"/>
+          <w:shd w:val="clear" w:color="auto" w:fill="F4F4F4"/>
+        </w:rPr>
+        <w:t>WEBSHARE</w:t>
+      </w:r>
+      <w:r>
+        <w:rPr>
+          <w:rFonts w:cs="Arial"/>
+          <w:bCs/>
+          <w:szCs w:val="24"/>
+        </w:rPr>
+        <w:t xml:space="preserve">. O que é </w:t>
+      </w:r>
+      <w:proofErr w:type="spellStart"/>
+      <w:r>
+        <w:rPr>
+          <w:rFonts w:cs="Arial"/>
+          <w:bCs/>
+          <w:szCs w:val="24"/>
+        </w:rPr>
+        <w:t>responsividade</w:t>
       </w:r>
       <w:proofErr w:type="spellEnd"/>
       <w:r>
         <w:rPr>
           <w:rFonts w:cs="Arial"/>
+          <w:bCs/>
+          <w:szCs w:val="24"/>
+        </w:rPr>
+        <w:t>?</w:t>
+      </w:r>
+      <w:r>
+        <w:rPr>
+          <w:rFonts w:cs="Arial"/>
+          <w:bCs/>
+          <w:szCs w:val="24"/>
+        </w:rPr>
+        <w:t xml:space="preserve"> </w:t>
+      </w:r>
+      <w:proofErr w:type="spellStart"/>
+      <w:r>
+        <w:rPr>
+          <w:rFonts w:cs="Arial"/>
           <w:b/>
           <w:bCs/>
           <w:szCs w:val="24"/>
         </w:rPr>
-        <w:t xml:space="preserve"> </w:t>
-      </w:r>
-      <w:proofErr w:type="spellStart"/>
+        <w:t>Webshare</w:t>
+      </w:r>
+      <w:proofErr w:type="spellEnd"/>
       <w:r>
         <w:rPr>
           <w:rFonts w:cs="Arial"/>
@@ -6325,152 +6765,15 @@
           <w:bCs/>
           <w:szCs w:val="24"/>
         </w:rPr>
-        <w:t>to</w:t>
-      </w:r>
-      <w:proofErr w:type="spellEnd"/>
-      <w:r>
-        <w:rPr>
-          <w:rFonts w:cs="Arial"/>
-          <w:b/>
-          <w:bCs/>
-          <w:szCs w:val="24"/>
-        </w:rPr>
-        <w:t xml:space="preserve"> Use it in Web Design.</w:t>
-      </w:r>
-      <w:r>
-        <w:rPr>
-          <w:rFonts w:cs="Arial"/>
-          <w:bCs/>
-          <w:szCs w:val="24"/>
-        </w:rPr>
-        <w:t xml:space="preserve"> Disponível em: https://elementor.com/blog/what-is-css. Acesso em: 24 set. 2024.</w:t>
-      </w:r>
-    </w:p>
-    <w:p>
-      <w:pPr>
-        <w:spacing w:after="0" w:line="360" w:lineRule="auto"/>
-        <w:rPr>
-          <w:rFonts w:cs="Arial"/>
-          <w:bCs/>
-          <w:szCs w:val="24"/>
-        </w:rPr>
-      </w:pPr>
-      <w:r>
-        <w:rPr>
-          <w:rFonts w:cs="Arial"/>
-          <w:bCs/>
-          <w:szCs w:val="24"/>
-        </w:rPr>
-        <w:t xml:space="preserve">ANÔNIMO. </w:t>
-      </w:r>
-      <w:r>
-        <w:rPr>
-          <w:rFonts w:cs="Arial"/>
-          <w:b/>
-          <w:bCs/>
-          <w:szCs w:val="24"/>
-        </w:rPr>
-        <w:t xml:space="preserve">O que é: </w:t>
-      </w:r>
-      <w:proofErr w:type="spellStart"/>
-      <w:r>
-        <w:rPr>
-          <w:rFonts w:cs="Arial"/>
-          <w:b/>
-          <w:bCs/>
-          <w:szCs w:val="24"/>
-        </w:rPr>
-        <w:t>Responsividade</w:t>
-      </w:r>
-      <w:proofErr w:type="spellEnd"/>
-      <w:r>
-        <w:rPr>
-          <w:rFonts w:cs="Arial"/>
-          <w:b/>
-          <w:bCs/>
-          <w:szCs w:val="24"/>
-        </w:rPr>
-        <w:t xml:space="preserve"> do sistema.</w:t>
-      </w:r>
-      <w:r>
-        <w:rPr>
-          <w:rFonts w:cs="Arial"/>
-          <w:b/>
-          <w:bCs/>
-          <w:szCs w:val="24"/>
-        </w:rPr>
-        <w:t xml:space="preserve"> </w:t>
-      </w:r>
-      <w:r>
-        <w:rPr>
-          <w:rFonts w:cs="Arial"/>
-          <w:bCs/>
-          <w:szCs w:val="24"/>
-        </w:rPr>
-        <w:t xml:space="preserve">Disponível em: </w:t>
-      </w:r>
-      <w:r>
-        <w:rPr>
-          <w:rFonts w:cs="Arial"/>
-          <w:bCs/>
-          <w:szCs w:val="24"/>
-        </w:rPr>
-        <w:t>https://fiveperformancedigital.com.br/glossario/o-que-e-responsividade-do-sistema/</w:t>
-      </w:r>
-      <w:r>
-        <w:rPr>
-          <w:rFonts w:cs="Arial"/>
-          <w:bCs/>
-          <w:szCs w:val="24"/>
-        </w:rPr>
-        <w:t>. Acesso em: 24 set. 2024</w:t>
-      </w:r>
-    </w:p>
-    <w:p>
-      <w:pPr>
-        <w:spacing w:after="0" w:line="360" w:lineRule="auto"/>
-        <w:rPr>
-          <w:rFonts w:cs="Arial"/>
-          <w:bCs/>
-          <w:szCs w:val="24"/>
-        </w:rPr>
-      </w:pPr>
-      <w:r>
-        <w:rPr>
-          <w:rFonts w:cs="Arial"/>
-          <w:bCs/>
-          <w:szCs w:val="24"/>
-        </w:rPr>
-        <w:t xml:space="preserve">ANÔNIMO. </w:t>
-      </w:r>
-      <w:r>
-        <w:rPr>
-          <w:rFonts w:cs="Arial"/>
-          <w:b/>
-          <w:bCs/>
-          <w:szCs w:val="24"/>
-        </w:rPr>
-        <w:t xml:space="preserve">O que é </w:t>
-      </w:r>
-      <w:proofErr w:type="spellStart"/>
-      <w:r>
-        <w:rPr>
-          <w:rFonts w:cs="Arial"/>
-          <w:b/>
-          <w:bCs/>
-          <w:szCs w:val="24"/>
-        </w:rPr>
-        <w:t>responsividade</w:t>
-      </w:r>
-      <w:proofErr w:type="spellEnd"/>
-      <w:r>
-        <w:rPr>
-          <w:rFonts w:cs="Arial"/>
-          <w:b/>
-          <w:bCs/>
-          <w:szCs w:val="24"/>
-        </w:rPr>
-        <w:t>?</w:t>
+        <w:t>.</w:t>
+      </w:r>
+      <w:r>
+        <w:rPr>
+          <w:rFonts w:cs="Arial"/>
+          <w:bCs/>
+          <w:szCs w:val="24"/>
+        </w:rPr>
+        <w:t xml:space="preserve"> 11 fev. 2022.</w:t>
       </w:r>
       <w:r>
         <w:rPr>
@@ -6621,7 +6924,7 @@
             <w:noProof/>
             <w:sz w:val="20"/>
           </w:rPr>
-          <w:t>26</w:t>
+          <w:t>15</w:t>
         </w:r>
         <w:r>
           <w:rPr>
@@ -10130,7 +10433,7 @@
 </file>
 
 <file path=customXml/itemProps1.xml><?xml version="1.0" encoding="utf-8"?>
-<ds:datastoreItem xmlns:ds="http://schemas.openxmlformats.org/officeDocument/2006/customXml" ds:itemID="{BC1CB66A-AE51-41E7-9D75-5A2A1271AEEF}">
+<ds:datastoreItem xmlns:ds="http://schemas.openxmlformats.org/officeDocument/2006/customXml" ds:itemID="{3B23E72A-1A8F-425C-9D63-C0729B223359}">
   <ds:schemaRefs>
     <ds:schemaRef ds:uri="http://schemas.openxmlformats.org/officeDocument/2006/bibliography"/>
   </ds:schemaRefs>

--- a/CervejariaDogma.docx
+++ b/CervejariaDogma.docx
@@ -1078,6 +1078,8 @@
         <w:br w:type="page"/>
       </w:r>
     </w:p>
+    <w:bookmarkStart w:id="0" w:name="_GoBack"/>
+    <w:bookmarkEnd w:id="0"/>
     <w:p>
       <w:pPr>
         <w:spacing w:after="0" w:line="360" w:lineRule="auto"/>
@@ -2481,12 +2483,12 @@
       <w:pPr>
         <w:pStyle w:val="Ttulo1"/>
       </w:pPr>
-      <w:bookmarkStart w:id="0" w:name="_Toc176170475"/>
+      <w:bookmarkStart w:id="1" w:name="_Toc176170475"/>
       <w:r>
         <w:lastRenderedPageBreak/>
         <w:t>INTRODUÇÃO</w:t>
       </w:r>
-      <w:bookmarkEnd w:id="0"/>
+      <w:bookmarkEnd w:id="1"/>
     </w:p>
     <w:p>
       <w:pPr>
@@ -2571,11 +2573,11 @@
       <w:pPr>
         <w:pStyle w:val="Ttulo2"/>
       </w:pPr>
-      <w:bookmarkStart w:id="1" w:name="_Toc176170476"/>
+      <w:bookmarkStart w:id="2" w:name="_Toc176170476"/>
       <w:r>
         <w:t>Justificativa</w:t>
       </w:r>
-      <w:bookmarkEnd w:id="1"/>
+      <w:bookmarkEnd w:id="2"/>
     </w:p>
     <w:p>
       <w:pPr>
@@ -2623,11 +2625,11 @@
       <w:pPr>
         <w:pStyle w:val="Ttulo2"/>
       </w:pPr>
-      <w:bookmarkStart w:id="2" w:name="_Toc176170477"/>
+      <w:bookmarkStart w:id="3" w:name="_Toc176170477"/>
       <w:r>
         <w:t>Problema</w:t>
       </w:r>
-      <w:bookmarkEnd w:id="2"/>
+      <w:bookmarkEnd w:id="3"/>
     </w:p>
     <w:p>
       <w:pPr>
@@ -2649,12 +2651,12 @@
       <w:pPr>
         <w:pStyle w:val="Ttulo2"/>
       </w:pPr>
-      <w:bookmarkStart w:id="3" w:name="_Toc176170478"/>
+      <w:bookmarkStart w:id="4" w:name="_Toc176170478"/>
       <w:r>
         <w:lastRenderedPageBreak/>
         <w:t>Objetivos</w:t>
       </w:r>
-      <w:bookmarkEnd w:id="3"/>
+      <w:bookmarkEnd w:id="4"/>
     </w:p>
     <w:p>
       <w:pPr>
@@ -2700,7 +2702,7 @@
       <w:pPr>
         <w:pStyle w:val="Ttulo1"/>
       </w:pPr>
-      <w:bookmarkStart w:id="4" w:name="_Toc176170481"/>
+      <w:bookmarkStart w:id="5" w:name="_Toc176170481"/>
       <w:r>
         <w:lastRenderedPageBreak/>
         <w:t>E</w:t>
@@ -2708,7 +2710,7 @@
       <w:r>
         <w:t>MBASAMENTO TEÓRICO</w:t>
       </w:r>
-      <w:bookmarkEnd w:id="4"/>
+      <w:bookmarkEnd w:id="5"/>
     </w:p>
     <w:p>
       <w:pPr>
@@ -3092,28 +3094,36 @@
     </w:p>
     <w:p>
       <w:pPr>
-        <w:pStyle w:val="NormalABNT"/>
-      </w:pPr>
-    </w:p>
-    <w:p>
-      <w:pPr>
-        <w:pStyle w:val="NormalABNT"/>
-      </w:pPr>
-    </w:p>
-    <w:p>
-      <w:pPr>
-        <w:pStyle w:val="NormalABNT"/>
+        <w:rPr>
+          <w:rFonts w:cs="Arial"/>
+          <w:szCs w:val="24"/>
+        </w:rPr>
+      </w:pPr>
+      <w:r>
+        <w:rPr>
+          <w:rFonts w:cs="Arial"/>
+          <w:szCs w:val="24"/>
+        </w:rPr>
+        <w:br w:type="page"/>
+      </w:r>
+    </w:p>
+    <w:p>
+      <w:pPr>
+        <w:rPr>
+          <w:rFonts w:cs="Arial"/>
+          <w:szCs w:val="24"/>
+        </w:rPr>
       </w:pPr>
     </w:p>
     <w:p>
       <w:pPr>
         <w:pStyle w:val="Ttulo2"/>
       </w:pPr>
-      <w:bookmarkStart w:id="5" w:name="_Toc176170482"/>
+      <w:bookmarkStart w:id="6" w:name="_Toc176170482"/>
       <w:r>
         <w:t>Viabilidade Técnica</w:t>
       </w:r>
-      <w:bookmarkEnd w:id="5"/>
+      <w:bookmarkEnd w:id="6"/>
     </w:p>
     <w:p>
       <w:pPr>
@@ -3282,20 +3292,19 @@
     </w:p>
     <w:p>
       <w:pPr>
+        <w:rPr>
+          <w:rFonts w:cs="Arial"/>
+          <w:szCs w:val="24"/>
+        </w:rPr>
+      </w:pPr>
+      <w:r>
+        <w:br w:type="page"/>
+      </w:r>
+    </w:p>
+    <w:p>
+      <w:pPr>
         <w:pStyle w:val="NormalABNT"/>
         <w:ind w:firstLine="0"/>
-      </w:pPr>
-    </w:p>
-    <w:p>
-      <w:pPr>
-        <w:pStyle w:val="NormalABNT"/>
-        <w:ind w:firstLine="0"/>
-      </w:pPr>
-    </w:p>
-    <w:p>
-      <w:pPr>
-        <w:pStyle w:val="NormalABNT"/>
-        <w:ind w:firstLine="0"/>
         <w:rPr>
           <w:b/>
         </w:rPr>
@@ -3304,6 +3313,7 @@
         <w:rPr>
           <w:b/>
         </w:rPr>
+        <w:lastRenderedPageBreak/>
         <w:t>3 REQUISITOS</w:t>
       </w:r>
     </w:p>
@@ -3814,12 +3824,12 @@
           <w:numId w:val="25"/>
         </w:numPr>
       </w:pPr>
-      <w:bookmarkStart w:id="6" w:name="_Toc176170484"/>
+      <w:bookmarkStart w:id="7" w:name="_Toc176170484"/>
       <w:r>
         <w:lastRenderedPageBreak/>
         <w:t>DESENVOLVIMENTO</w:t>
       </w:r>
-      <w:bookmarkEnd w:id="6"/>
+      <w:bookmarkEnd w:id="7"/>
     </w:p>
     <w:p>
       <w:pPr>
@@ -4014,12 +4024,7 @@
         <w:t xml:space="preserve"> é uma metodologia ágil usada para a divisão de tarefas e a otimização do trabalho. </w:t>
       </w:r>
       <w:r>
-        <w:t xml:space="preserve">De acordo com G. Ferreira </w:t>
-      </w:r>
-      <w:bookmarkStart w:id="7" w:name="_GoBack"/>
-      <w:bookmarkEnd w:id="7"/>
-      <w:r>
-        <w:t>(2022), a</w:t>
+        <w:t>De acordo com G. Ferreira (2022), a</w:t>
       </w:r>
       <w:r>
         <w:t xml:space="preserve"> origem do </w:t>
@@ -5027,6 +5032,21 @@
     </w:p>
     <w:p>
       <w:pPr>
+        <w:rPr>
+          <w:rFonts w:cs="Arial"/>
+          <w:szCs w:val="24"/>
+          <w:highlight w:val="yellow"/>
+        </w:rPr>
+      </w:pPr>
+      <w:r>
+        <w:rPr>
+          <w:highlight w:val="yellow"/>
+        </w:rPr>
+        <w:br w:type="page"/>
+      </w:r>
+    </w:p>
+    <w:p>
+      <w:pPr>
         <w:pStyle w:val="NormalABNT"/>
         <w:rPr>
           <w:highlight w:val="yellow"/>
@@ -5038,7 +5058,6 @@
         <w:pStyle w:val="Ttulo1"/>
       </w:pPr>
       <w:r>
-        <w:lastRenderedPageBreak/>
         <w:t>ORGANIZAÇÃO</w:t>
       </w:r>
     </w:p>
@@ -6924,7 +6943,7 @@
             <w:noProof/>
             <w:sz w:val="20"/>
           </w:rPr>
-          <w:t>15</w:t>
+          <w:t>26</w:t>
         </w:r>
         <w:r>
           <w:rPr>
@@ -10433,7 +10452,7 @@
 </file>
 
 <file path=customXml/itemProps1.xml><?xml version="1.0" encoding="utf-8"?>
-<ds:datastoreItem xmlns:ds="http://schemas.openxmlformats.org/officeDocument/2006/customXml" ds:itemID="{3B23E72A-1A8F-425C-9D63-C0729B223359}">
+<ds:datastoreItem xmlns:ds="http://schemas.openxmlformats.org/officeDocument/2006/customXml" ds:itemID="{D2DA3497-6BCB-4E1B-88D1-509268768654}">
   <ds:schemaRefs>
     <ds:schemaRef ds:uri="http://schemas.openxmlformats.org/officeDocument/2006/bibliography"/>
   </ds:schemaRefs>

--- a/CervejariaDogma.docx
+++ b/CervejariaDogma.docx
@@ -532,14 +532,133 @@
     <w:p>
       <w:pPr>
         <w:spacing w:after="0" w:line="360" w:lineRule="auto"/>
-        <w:jc w:val="center"/>
-        <w:rPr>
-          <w:rFonts w:cs="Arial"/>
-          <w:b/>
-          <w:bCs/>
-          <w:szCs w:val="24"/>
-        </w:rPr>
-      </w:pPr>
+        <w:jc w:val="both"/>
+        <w:rPr>
+          <w:rFonts w:cs="Arial"/>
+          <w:szCs w:val="24"/>
+        </w:rPr>
+      </w:pPr>
+      <w:r>
+        <w:rPr>
+          <w:rFonts w:cs="Arial"/>
+          <w:szCs w:val="24"/>
+        </w:rPr>
+        <w:t>“A Cervejaria Dogma é uma marca que atende to</w:t>
+      </w:r>
+      <w:r>
+        <w:rPr>
+          <w:rFonts w:cs="Arial"/>
+          <w:szCs w:val="24"/>
+        </w:rPr>
+        <w:t xml:space="preserve">dos os apreciadores de cerveja, </w:t>
+      </w:r>
+      <w:r>
+        <w:rPr>
+          <w:rFonts w:cs="Arial"/>
+          <w:szCs w:val="24"/>
+        </w:rPr>
+        <w:t>estimulando e incentivando novos paladares e há</w:t>
+      </w:r>
+      <w:r>
+        <w:rPr>
+          <w:rFonts w:cs="Arial"/>
+          <w:szCs w:val="24"/>
+        </w:rPr>
+        <w:t xml:space="preserve">bitos de consumo. Seus produtos </w:t>
+      </w:r>
+      <w:r>
+        <w:rPr>
+          <w:rFonts w:cs="Arial"/>
+          <w:szCs w:val="24"/>
+        </w:rPr>
+        <w:t>variados oferecem uma gama de estilos que inclue</w:t>
+      </w:r>
+      <w:r>
+        <w:rPr>
+          <w:rFonts w:cs="Arial"/>
+          <w:szCs w:val="24"/>
+        </w:rPr>
+        <w:t xml:space="preserve">m IPA, </w:t>
+      </w:r>
+      <w:proofErr w:type="spellStart"/>
+      <w:r>
+        <w:rPr>
+          <w:rFonts w:cs="Arial"/>
+          <w:szCs w:val="24"/>
+        </w:rPr>
+        <w:t>stout</w:t>
+      </w:r>
+      <w:proofErr w:type="spellEnd"/>
+      <w:r>
+        <w:rPr>
+          <w:rFonts w:cs="Arial"/>
+          <w:szCs w:val="24"/>
+        </w:rPr>
+        <w:t xml:space="preserve"> e sabores exóticos </w:t>
+      </w:r>
+      <w:r>
+        <w:rPr>
+          <w:rFonts w:cs="Arial"/>
+          <w:szCs w:val="24"/>
+        </w:rPr>
+        <w:t>como manga, tangerina e chocolate. Fundamenta</w:t>
+      </w:r>
+      <w:r>
+        <w:rPr>
+          <w:rFonts w:cs="Arial"/>
+          <w:szCs w:val="24"/>
+        </w:rPr>
+        <w:t xml:space="preserve">da nos princípios da inovação e </w:t>
+      </w:r>
+      <w:r>
+        <w:rPr>
+          <w:rFonts w:cs="Arial"/>
+          <w:szCs w:val="24"/>
+        </w:rPr>
+        <w:t>qualidade, a Dogma verifica detalhadamente cada l</w:t>
+      </w:r>
+      <w:r>
+        <w:rPr>
+          <w:rFonts w:cs="Arial"/>
+          <w:szCs w:val="24"/>
+        </w:rPr>
+        <w:t xml:space="preserve">ote, assegurando a excelência e </w:t>
+      </w:r>
+      <w:r>
+        <w:rPr>
+          <w:rFonts w:cs="Arial"/>
+          <w:szCs w:val="24"/>
+        </w:rPr>
+        <w:t>originalidade de suas cervejas. Com uma abordage</w:t>
+      </w:r>
+      <w:r>
+        <w:rPr>
+          <w:rFonts w:cs="Arial"/>
+          <w:szCs w:val="24"/>
+        </w:rPr>
+        <w:t xml:space="preserve">m focada na experimentação e na </w:t>
+      </w:r>
+      <w:r>
+        <w:rPr>
+          <w:rFonts w:cs="Arial"/>
+          <w:szCs w:val="24"/>
+        </w:rPr>
+        <w:t>criação de novos sabores, a empresa contribui par</w:t>
+      </w:r>
+      <w:r>
+        <w:rPr>
+          <w:rFonts w:cs="Arial"/>
+          <w:szCs w:val="24"/>
+        </w:rPr>
+        <w:t xml:space="preserve">a um consumo mais responsável e </w:t>
+      </w:r>
+      <w:r>
+        <w:rPr>
+          <w:rFonts w:cs="Arial"/>
+          <w:szCs w:val="24"/>
+        </w:rPr>
+        <w:t>consciente.</w:t>
+      </w:r>
     </w:p>
     <w:p>
       <w:pPr>
@@ -555,122 +674,45 @@
           <w:rFonts w:cs="Arial"/>
           <w:szCs w:val="24"/>
         </w:rPr>
-        <w:t>“A Cervejaria Dogma é uma marca que atende to</w:t>
-      </w:r>
-      <w:r>
-        <w:rPr>
-          <w:rFonts w:cs="Arial"/>
-          <w:szCs w:val="24"/>
-        </w:rPr>
-        <w:t xml:space="preserve">dos os apreciadores de cerveja, </w:t>
-      </w:r>
-      <w:r>
-        <w:rPr>
-          <w:rFonts w:cs="Arial"/>
-          <w:szCs w:val="24"/>
-        </w:rPr>
-        <w:t>estimulando e incentivando novos paladares e há</w:t>
-      </w:r>
-      <w:r>
-        <w:rPr>
-          <w:rFonts w:cs="Arial"/>
-          <w:szCs w:val="24"/>
-        </w:rPr>
-        <w:t xml:space="preserve">bitos de consumo. Seus produtos </w:t>
-      </w:r>
-      <w:r>
-        <w:rPr>
-          <w:rFonts w:cs="Arial"/>
-          <w:szCs w:val="24"/>
-        </w:rPr>
-        <w:t>variados oferecem uma gama de estilos que inclue</w:t>
-      </w:r>
-      <w:r>
-        <w:rPr>
-          <w:rFonts w:cs="Arial"/>
-          <w:szCs w:val="24"/>
-        </w:rPr>
-        <w:t xml:space="preserve">m IPA, </w:t>
-      </w:r>
-      <w:proofErr w:type="spellStart"/>
-      <w:r>
-        <w:rPr>
-          <w:rFonts w:cs="Arial"/>
-          <w:szCs w:val="24"/>
-        </w:rPr>
-        <w:t>stout</w:t>
-      </w:r>
-      <w:proofErr w:type="spellEnd"/>
-      <w:r>
-        <w:rPr>
-          <w:rFonts w:cs="Arial"/>
-          <w:szCs w:val="24"/>
-        </w:rPr>
-        <w:t xml:space="preserve"> e sabores exóticos </w:t>
-      </w:r>
-      <w:r>
-        <w:rPr>
-          <w:rFonts w:cs="Arial"/>
-          <w:szCs w:val="24"/>
-        </w:rPr>
-        <w:t>como manga, tangerina e chocolate. Fundamenta</w:t>
-      </w:r>
-      <w:r>
-        <w:rPr>
-          <w:rFonts w:cs="Arial"/>
-          <w:szCs w:val="24"/>
-        </w:rPr>
-        <w:t xml:space="preserve">da nos princípios da inovação e </w:t>
-      </w:r>
-      <w:r>
-        <w:rPr>
-          <w:rFonts w:cs="Arial"/>
-          <w:szCs w:val="24"/>
-        </w:rPr>
-        <w:t>qualidade, a Dogma verifica detalhadamente cada l</w:t>
-      </w:r>
-      <w:r>
-        <w:rPr>
-          <w:rFonts w:cs="Arial"/>
-          <w:szCs w:val="24"/>
-        </w:rPr>
-        <w:t xml:space="preserve">ote, assegurando a excelência e </w:t>
-      </w:r>
-      <w:r>
-        <w:rPr>
-          <w:rFonts w:cs="Arial"/>
-          <w:szCs w:val="24"/>
-        </w:rPr>
-        <w:t>originalidade de suas cervejas. Com uma abordage</w:t>
-      </w:r>
-      <w:r>
-        <w:rPr>
-          <w:rFonts w:cs="Arial"/>
-          <w:szCs w:val="24"/>
-        </w:rPr>
-        <w:t xml:space="preserve">m focada na experimentação e na </w:t>
-      </w:r>
-      <w:r>
-        <w:rPr>
-          <w:rFonts w:cs="Arial"/>
-          <w:szCs w:val="24"/>
-        </w:rPr>
-        <w:t>criação de novos sabores, a empresa contribui par</w:t>
-      </w:r>
-      <w:r>
-        <w:rPr>
-          <w:rFonts w:cs="Arial"/>
-          <w:szCs w:val="24"/>
-        </w:rPr>
-        <w:t xml:space="preserve">a um consumo mais responsável e </w:t>
-      </w:r>
-      <w:r>
-        <w:rPr>
-          <w:rFonts w:cs="Arial"/>
-          <w:szCs w:val="24"/>
-        </w:rPr>
-        <w:t>consciente.</w:t>
-      </w:r>
+        <w:t>À medida que a Dogma cresce, enfrenta desafios c</w:t>
+      </w:r>
+      <w:r>
+        <w:rPr>
+          <w:rFonts w:cs="Arial"/>
+          <w:szCs w:val="24"/>
+        </w:rPr>
+        <w:t xml:space="preserve">rescentes na gestão de produção </w:t>
+      </w:r>
+      <w:r>
+        <w:rPr>
+          <w:rFonts w:cs="Arial"/>
+          <w:szCs w:val="24"/>
+        </w:rPr>
+        <w:t>e distribuição. Atualmente, esses processos são ger</w:t>
+      </w:r>
+      <w:r>
+        <w:rPr>
+          <w:rFonts w:cs="Arial"/>
+          <w:szCs w:val="24"/>
+        </w:rPr>
+        <w:t xml:space="preserve">enciados de forma terceirizada, </w:t>
+      </w:r>
+      <w:r>
+        <w:rPr>
+          <w:rFonts w:cs="Arial"/>
+          <w:szCs w:val="24"/>
+        </w:rPr>
+        <w:t xml:space="preserve">com uma produção de 15 mil litros por mês e vendas em mais de mil pontos no </w:t>
+      </w:r>
+      <w:proofErr w:type="gramStart"/>
+      <w:r>
+        <w:rPr>
+          <w:rFonts w:cs="Arial"/>
+          <w:szCs w:val="24"/>
+        </w:rPr>
+        <w:t>país.”</w:t>
+      </w:r>
+      <w:proofErr w:type="gramEnd"/>
     </w:p>
     <w:p>
       <w:pPr>
@@ -686,45 +728,22 @@
           <w:rFonts w:cs="Arial"/>
           <w:szCs w:val="24"/>
         </w:rPr>
-        <w:t>À medida que a Dogma cresce, enfrenta desafios c</w:t>
-      </w:r>
-      <w:r>
-        <w:rPr>
-          <w:rFonts w:cs="Arial"/>
-          <w:szCs w:val="24"/>
-        </w:rPr>
-        <w:t xml:space="preserve">rescentes na gestão de produção </w:t>
-      </w:r>
-      <w:r>
-        <w:rPr>
-          <w:rFonts w:cs="Arial"/>
-          <w:szCs w:val="24"/>
-        </w:rPr>
-        <w:t>e distribuição. Atualmente, esses processos são ger</w:t>
-      </w:r>
-      <w:r>
-        <w:rPr>
-          <w:rFonts w:cs="Arial"/>
-          <w:szCs w:val="24"/>
-        </w:rPr>
-        <w:t xml:space="preserve">enciados de forma terceirizada, </w:t>
-      </w:r>
-      <w:r>
-        <w:rPr>
-          <w:rFonts w:cs="Arial"/>
-          <w:szCs w:val="24"/>
-        </w:rPr>
-        <w:t xml:space="preserve">com uma produção de 15 mil litros por mês e vendas em mais de mil pontos no </w:t>
-      </w:r>
-      <w:proofErr w:type="gramStart"/>
-      <w:r>
-        <w:rPr>
-          <w:rFonts w:cs="Arial"/>
-          <w:szCs w:val="24"/>
-        </w:rPr>
-        <w:t>país.”</w:t>
-      </w:r>
-      <w:proofErr w:type="gramEnd"/>
+        <w:t>No entanto, a administração reconhece a n</w:t>
+      </w:r>
+      <w:r>
+        <w:rPr>
+          <w:rFonts w:cs="Arial"/>
+          <w:szCs w:val="24"/>
+        </w:rPr>
+        <w:t xml:space="preserve">ecessidade de modernização para </w:t>
+      </w:r>
+      <w:r>
+        <w:rPr>
+          <w:rFonts w:cs="Arial"/>
+          <w:szCs w:val="24"/>
+        </w:rPr>
+        <w:t>acompanhar a expansão e melhorar a eficiência operacional.</w:t>
+      </w:r>
     </w:p>
     <w:p>
       <w:pPr>
@@ -740,21 +759,153 @@
           <w:rFonts w:cs="Arial"/>
           <w:szCs w:val="24"/>
         </w:rPr>
-        <w:t>No entanto, a administração reconhece a n</w:t>
-      </w:r>
-      <w:r>
-        <w:rPr>
-          <w:rFonts w:cs="Arial"/>
-          <w:szCs w:val="24"/>
-        </w:rPr>
-        <w:t xml:space="preserve">ecessidade de modernização para </w:t>
-      </w:r>
-      <w:r>
-        <w:rPr>
-          <w:rFonts w:cs="Arial"/>
-          <w:szCs w:val="24"/>
-        </w:rPr>
-        <w:t>acompanhar a expansão e melhorar a eficiência operacional.</w:t>
+        <w:t xml:space="preserve">Para otimizar a gestão e aumentar a eficiência </w:t>
+      </w:r>
+      <w:r>
+        <w:rPr>
+          <w:rFonts w:cs="Arial"/>
+          <w:szCs w:val="24"/>
+        </w:rPr>
+        <w:t xml:space="preserve">dos processos internos, a Dogma </w:t>
+      </w:r>
+      <w:r>
+        <w:rPr>
+          <w:rFonts w:cs="Arial"/>
+          <w:szCs w:val="24"/>
+        </w:rPr>
+        <w:t>decidiu investir em soluções digitais. De a</w:t>
+      </w:r>
+      <w:r>
+        <w:rPr>
+          <w:rFonts w:cs="Arial"/>
+          <w:szCs w:val="24"/>
+        </w:rPr>
+        <w:t xml:space="preserve">cordo com a </w:t>
+      </w:r>
+      <w:proofErr w:type="spellStart"/>
+      <w:r>
+        <w:rPr>
+          <w:rFonts w:cs="Arial"/>
+          <w:szCs w:val="24"/>
+        </w:rPr>
+        <w:t>McKinsey</w:t>
+      </w:r>
+      <w:proofErr w:type="spellEnd"/>
+      <w:r>
+        <w:rPr>
+          <w:rFonts w:cs="Arial"/>
+          <w:szCs w:val="24"/>
+        </w:rPr>
+        <w:t xml:space="preserve"> &amp; </w:t>
+      </w:r>
+      <w:proofErr w:type="spellStart"/>
+      <w:r>
+        <w:rPr>
+          <w:rFonts w:cs="Arial"/>
+          <w:szCs w:val="24"/>
+        </w:rPr>
+        <w:t>Company</w:t>
+      </w:r>
+      <w:proofErr w:type="spellEnd"/>
+      <w:r>
+        <w:rPr>
+          <w:rFonts w:cs="Arial"/>
+          <w:szCs w:val="24"/>
+        </w:rPr>
+        <w:t xml:space="preserve">, a </w:t>
+      </w:r>
+      <w:r>
+        <w:rPr>
+          <w:rFonts w:cs="Arial"/>
+          <w:szCs w:val="24"/>
+        </w:rPr>
+        <w:t>digitalização pode melhorar a eficiência operaci</w:t>
+      </w:r>
+      <w:r>
+        <w:rPr>
+          <w:rFonts w:cs="Arial"/>
+          <w:szCs w:val="24"/>
+        </w:rPr>
+        <w:t xml:space="preserve">onal de uma empresa em até 30%, </w:t>
+      </w:r>
+      <w:r>
+        <w:rPr>
+          <w:rFonts w:cs="Arial"/>
+          <w:szCs w:val="24"/>
+        </w:rPr>
+        <w:t>permitindo uma melhor alocação de recursos e me</w:t>
+      </w:r>
+      <w:r>
+        <w:rPr>
+          <w:rFonts w:cs="Arial"/>
+          <w:szCs w:val="24"/>
+        </w:rPr>
+        <w:t xml:space="preserve">nores custos operacionais. Além </w:t>
+      </w:r>
+      <w:r>
+        <w:rPr>
+          <w:rFonts w:cs="Arial"/>
+          <w:szCs w:val="24"/>
+        </w:rPr>
+        <w:t>di</w:t>
+      </w:r>
+      <w:r>
+        <w:rPr>
+          <w:rFonts w:cs="Arial"/>
+          <w:szCs w:val="24"/>
+        </w:rPr>
+        <w:t xml:space="preserve">sso, a Harvard Business </w:t>
+      </w:r>
+      <w:proofErr w:type="spellStart"/>
+      <w:r>
+        <w:rPr>
+          <w:rFonts w:cs="Arial"/>
+          <w:szCs w:val="24"/>
+        </w:rPr>
+        <w:t>Review</w:t>
+      </w:r>
+      <w:proofErr w:type="spellEnd"/>
+      <w:r>
+        <w:rPr>
+          <w:rFonts w:cs="Arial"/>
+          <w:szCs w:val="24"/>
+        </w:rPr>
+        <w:t xml:space="preserve"> </w:t>
+      </w:r>
+      <w:r>
+        <w:rPr>
+          <w:rFonts w:cs="Arial"/>
+          <w:szCs w:val="24"/>
+        </w:rPr>
+        <w:t>destaca que</w:t>
+      </w:r>
+      <w:r>
+        <w:rPr>
+          <w:rFonts w:cs="Arial"/>
+          <w:szCs w:val="24"/>
+        </w:rPr>
+        <w:t xml:space="preserve"> a adoção de sistemas de gestão </w:t>
+      </w:r>
+      <w:r>
+        <w:rPr>
+          <w:rFonts w:cs="Arial"/>
+          <w:szCs w:val="24"/>
+        </w:rPr>
+        <w:t>digital pode melhorar significativamente a pre</w:t>
+      </w:r>
+      <w:r>
+        <w:rPr>
+          <w:rFonts w:cs="Arial"/>
+          <w:szCs w:val="24"/>
+        </w:rPr>
+        <w:t xml:space="preserve">cisão dos dados e reduzir erros </w:t>
+      </w:r>
+      <w:r>
+        <w:rPr>
+          <w:rFonts w:cs="Arial"/>
+          <w:szCs w:val="24"/>
+        </w:rPr>
+        <w:t>humanos.</w:t>
       </w:r>
     </w:p>
     <w:p>
@@ -771,137 +922,21 @@
           <w:rFonts w:cs="Arial"/>
           <w:szCs w:val="24"/>
         </w:rPr>
-        <w:t xml:space="preserve">Para otimizar a gestão e aumentar a eficiência </w:t>
-      </w:r>
-      <w:r>
-        <w:rPr>
-          <w:rFonts w:cs="Arial"/>
-          <w:szCs w:val="24"/>
-        </w:rPr>
-        <w:t xml:space="preserve">dos processos internos, a Dogma </w:t>
-      </w:r>
-      <w:r>
-        <w:rPr>
-          <w:rFonts w:cs="Arial"/>
-          <w:szCs w:val="24"/>
-        </w:rPr>
-        <w:t>decidiu investir em soluções digitais. De a</w:t>
-      </w:r>
-      <w:r>
-        <w:rPr>
-          <w:rFonts w:cs="Arial"/>
-          <w:szCs w:val="24"/>
-        </w:rPr>
-        <w:t xml:space="preserve">cordo com a </w:t>
-      </w:r>
-      <w:proofErr w:type="spellStart"/>
-      <w:r>
-        <w:rPr>
-          <w:rFonts w:cs="Arial"/>
-          <w:szCs w:val="24"/>
-        </w:rPr>
-        <w:t>McKinsey</w:t>
-      </w:r>
-      <w:proofErr w:type="spellEnd"/>
-      <w:r>
-        <w:rPr>
-          <w:rFonts w:cs="Arial"/>
-          <w:szCs w:val="24"/>
-        </w:rPr>
-        <w:t xml:space="preserve"> &amp; Company1, a </w:t>
-      </w:r>
-      <w:r>
-        <w:rPr>
-          <w:rFonts w:cs="Arial"/>
-          <w:szCs w:val="24"/>
-        </w:rPr>
-        <w:t>digitalização pode melhorar a eficiência operaci</w:t>
-      </w:r>
-      <w:r>
-        <w:rPr>
-          <w:rFonts w:cs="Arial"/>
-          <w:szCs w:val="24"/>
-        </w:rPr>
-        <w:t xml:space="preserve">onal de uma empresa em até 30%, </w:t>
-      </w:r>
-      <w:r>
-        <w:rPr>
-          <w:rFonts w:cs="Arial"/>
-          <w:szCs w:val="24"/>
-        </w:rPr>
-        <w:t>permitindo uma melhor alocação de recursos e me</w:t>
-      </w:r>
-      <w:r>
-        <w:rPr>
-          <w:rFonts w:cs="Arial"/>
-          <w:szCs w:val="24"/>
-        </w:rPr>
-        <w:t xml:space="preserve">nores custos operacionais. Além </w:t>
-      </w:r>
-      <w:r>
-        <w:rPr>
-          <w:rFonts w:cs="Arial"/>
-          <w:szCs w:val="24"/>
-        </w:rPr>
-        <w:t xml:space="preserve">disso, a Harvard Business </w:t>
-      </w:r>
-      <w:proofErr w:type="spellStart"/>
-      <w:r>
-        <w:rPr>
-          <w:rFonts w:cs="Arial"/>
-          <w:szCs w:val="24"/>
-        </w:rPr>
-        <w:t>Review</w:t>
-      </w:r>
-      <w:proofErr w:type="spellEnd"/>
-      <w:r>
-        <w:rPr>
-          <w:rFonts w:cs="Arial"/>
-          <w:szCs w:val="24"/>
-        </w:rPr>
-        <w:t xml:space="preserve"> 2</w:t>
-      </w:r>
-      <w:r>
-        <w:rPr>
-          <w:rFonts w:cs="Arial"/>
-          <w:szCs w:val="24"/>
-        </w:rPr>
-        <w:t xml:space="preserve"> </w:t>
-      </w:r>
-      <w:r>
-        <w:rPr>
-          <w:rFonts w:cs="Arial"/>
-          <w:szCs w:val="24"/>
-        </w:rPr>
-        <w:t>destaca que</w:t>
-      </w:r>
-      <w:r>
-        <w:rPr>
-          <w:rFonts w:cs="Arial"/>
-          <w:szCs w:val="24"/>
-        </w:rPr>
-        <w:t xml:space="preserve"> a adoção de sistemas de gestão </w:t>
-      </w:r>
-      <w:r>
-        <w:rPr>
-          <w:rFonts w:cs="Arial"/>
-          <w:szCs w:val="24"/>
-        </w:rPr>
-        <w:t>digital pode melhorar significativamente a pre</w:t>
-      </w:r>
-      <w:r>
-        <w:rPr>
-          <w:rFonts w:cs="Arial"/>
-          <w:szCs w:val="24"/>
-        </w:rPr>
-        <w:t xml:space="preserve">cisão dos dados e reduzir erros </w:t>
-      </w:r>
-      <w:r>
-        <w:rPr>
-          <w:rFonts w:cs="Arial"/>
-          <w:szCs w:val="24"/>
-        </w:rPr>
-        <w:t>humanos.</w:t>
+        <w:t>A implementação de soluções digitais é fundame</w:t>
+      </w:r>
+      <w:r>
+        <w:rPr>
+          <w:rFonts w:cs="Arial"/>
+          <w:szCs w:val="24"/>
+        </w:rPr>
+        <w:t xml:space="preserve">ntal para que a Dogma acompanhe </w:t>
+      </w:r>
+      <w:r>
+        <w:rPr>
+          <w:rFonts w:cs="Arial"/>
+          <w:szCs w:val="24"/>
+        </w:rPr>
+        <w:t>seu crescimento e permaneça competitiva no mercado. Com a modernização, a</w:t>
       </w:r>
     </w:p>
     <w:p>
@@ -918,21 +953,35 @@
           <w:rFonts w:cs="Arial"/>
           <w:szCs w:val="24"/>
         </w:rPr>
-        <w:t>A implementação de soluções digitais é fundame</w:t>
-      </w:r>
-      <w:r>
-        <w:rPr>
-          <w:rFonts w:cs="Arial"/>
-          <w:szCs w:val="24"/>
-        </w:rPr>
-        <w:t xml:space="preserve">ntal para que a Dogma acompanhe </w:t>
-      </w:r>
-      <w:r>
-        <w:rPr>
-          <w:rFonts w:cs="Arial"/>
-          <w:szCs w:val="24"/>
-        </w:rPr>
-        <w:t>seu crescimento e permaneça competitiva no mercado. Com a modernização, a</w:t>
+        <w:t>Dogma não só aprimorará seus processos in</w:t>
+      </w:r>
+      <w:r>
+        <w:rPr>
+          <w:rFonts w:cs="Arial"/>
+          <w:szCs w:val="24"/>
+        </w:rPr>
+        <w:t xml:space="preserve">ternos, mas também continuará a </w:t>
+      </w:r>
+      <w:r>
+        <w:rPr>
+          <w:rFonts w:cs="Arial"/>
+          <w:szCs w:val="24"/>
+        </w:rPr>
+        <w:t xml:space="preserve">entregar produtos de alta qualidade para </w:t>
+      </w:r>
+      <w:r>
+        <w:rPr>
+          <w:rFonts w:cs="Arial"/>
+          <w:szCs w:val="24"/>
+        </w:rPr>
+        <w:t xml:space="preserve">seus consumidores, mantendo seu </w:t>
+      </w:r>
+      <w:r>
+        <w:rPr>
+          <w:rFonts w:cs="Arial"/>
+          <w:szCs w:val="24"/>
+        </w:rPr>
+        <w:t>compromisso com a inovação e excelência no mundo das cervejas artesanais.</w:t>
       </w:r>
     </w:p>
     <w:p>
@@ -942,42 +991,67 @@
         <w:rPr>
           <w:rFonts w:cs="Arial"/>
           <w:szCs w:val="24"/>
-        </w:rPr>
-      </w:pPr>
-      <w:r>
-        <w:rPr>
-          <w:rFonts w:cs="Arial"/>
-          <w:szCs w:val="24"/>
-        </w:rPr>
-        <w:t>Dogma não só aprimorará seus processos in</w:t>
-      </w:r>
-      <w:r>
-        <w:rPr>
-          <w:rFonts w:cs="Arial"/>
-          <w:szCs w:val="24"/>
-        </w:rPr>
-        <w:t xml:space="preserve">ternos, mas também continuará a </w:t>
-      </w:r>
-      <w:r>
-        <w:rPr>
-          <w:rFonts w:cs="Arial"/>
-          <w:szCs w:val="24"/>
-        </w:rPr>
-        <w:t xml:space="preserve">entregar produtos de alta qualidade para </w:t>
-      </w:r>
-      <w:r>
-        <w:rPr>
-          <w:rFonts w:cs="Arial"/>
-          <w:szCs w:val="24"/>
-        </w:rPr>
-        <w:t xml:space="preserve">seus consumidores, mantendo seu </w:t>
-      </w:r>
-      <w:r>
-        <w:rPr>
-          <w:rFonts w:cs="Arial"/>
-          <w:szCs w:val="24"/>
-        </w:rPr>
-        <w:t>compromisso com a inovação e excelência no mundo das cervejas artesanais.</w:t>
+          <w:highlight w:val="yellow"/>
+        </w:rPr>
+      </w:pPr>
+    </w:p>
+    <w:p>
+      <w:pPr>
+        <w:spacing w:after="0" w:line="360" w:lineRule="auto"/>
+        <w:rPr>
+          <w:rFonts w:cs="Arial"/>
+          <w:bCs/>
+          <w:szCs w:val="24"/>
+        </w:rPr>
+      </w:pPr>
+      <w:r>
+        <w:rPr>
+          <w:rFonts w:cs="Arial"/>
+          <w:b/>
+          <w:bCs/>
+          <w:szCs w:val="24"/>
+        </w:rPr>
+        <w:t xml:space="preserve">Palavras-chave: </w:t>
+      </w:r>
+      <w:r>
+        <w:rPr>
+          <w:rFonts w:cs="Arial"/>
+          <w:bCs/>
+          <w:szCs w:val="24"/>
+        </w:rPr>
+        <w:t>cerveja</w:t>
+      </w:r>
+      <w:r>
+        <w:rPr>
+          <w:rFonts w:cs="Arial"/>
+          <w:bCs/>
+          <w:szCs w:val="24"/>
+        </w:rPr>
+        <w:t xml:space="preserve">; </w:t>
+      </w:r>
+      <w:r>
+        <w:rPr>
+          <w:rFonts w:cs="Arial"/>
+          <w:bCs/>
+          <w:szCs w:val="24"/>
+        </w:rPr>
+        <w:t>Dogma</w:t>
+      </w:r>
+      <w:r>
+        <w:rPr>
+          <w:rFonts w:cs="Arial"/>
+          <w:bCs/>
+          <w:szCs w:val="24"/>
+        </w:rPr>
+        <w:t xml:space="preserve">; </w:t>
+      </w:r>
+      <w:r>
+        <w:rPr>
+          <w:rFonts w:cs="Arial"/>
+          <w:bCs/>
+          <w:szCs w:val="24"/>
+        </w:rPr>
+        <w:t>inovação; consumidores;</w:t>
       </w:r>
     </w:p>
     <w:p>
@@ -987,88 +1061,18 @@
         <w:rPr>
           <w:rFonts w:cs="Arial"/>
           <w:szCs w:val="24"/>
-          <w:highlight w:val="yellow"/>
-        </w:rPr>
-      </w:pPr>
-    </w:p>
-    <w:p>
-      <w:pPr>
-        <w:spacing w:after="0" w:line="360" w:lineRule="auto"/>
-        <w:rPr>
-          <w:rFonts w:cs="Arial"/>
-          <w:bCs/>
-          <w:szCs w:val="24"/>
-        </w:rPr>
-      </w:pPr>
-      <w:r>
+        </w:rPr>
+      </w:pPr>
+    </w:p>
+    <w:p>
+      <w:pPr>
+        <w:spacing w:line="360" w:lineRule="auto"/>
         <w:rPr>
           <w:rFonts w:cs="Arial"/>
           <w:b/>
           <w:bCs/>
           <w:szCs w:val="24"/>
         </w:rPr>
-        <w:t xml:space="preserve">Palavras-chave: </w:t>
-      </w:r>
-      <w:r>
-        <w:rPr>
-          <w:rFonts w:cs="Arial"/>
-          <w:bCs/>
-          <w:szCs w:val="24"/>
-        </w:rPr>
-        <w:t>cerveja</w:t>
-      </w:r>
-      <w:r>
-        <w:rPr>
-          <w:rFonts w:cs="Arial"/>
-          <w:bCs/>
-          <w:szCs w:val="24"/>
-        </w:rPr>
-        <w:t xml:space="preserve">; </w:t>
-      </w:r>
-      <w:r>
-        <w:rPr>
-          <w:rFonts w:cs="Arial"/>
-          <w:bCs/>
-          <w:szCs w:val="24"/>
-        </w:rPr>
-        <w:t>Dogma</w:t>
-      </w:r>
-      <w:r>
-        <w:rPr>
-          <w:rFonts w:cs="Arial"/>
-          <w:bCs/>
-          <w:szCs w:val="24"/>
-        </w:rPr>
-        <w:t xml:space="preserve">; </w:t>
-      </w:r>
-      <w:r>
-        <w:rPr>
-          <w:rFonts w:cs="Arial"/>
-          <w:bCs/>
-          <w:szCs w:val="24"/>
-        </w:rPr>
-        <w:t>inovação; consumidores;</w:t>
-      </w:r>
-    </w:p>
-    <w:p>
-      <w:pPr>
-        <w:spacing w:after="0" w:line="360" w:lineRule="auto"/>
-        <w:jc w:val="both"/>
-        <w:rPr>
-          <w:rFonts w:cs="Arial"/>
-          <w:szCs w:val="24"/>
-        </w:rPr>
-      </w:pPr>
-    </w:p>
-    <w:p>
-      <w:pPr>
-        <w:spacing w:line="360" w:lineRule="auto"/>
-        <w:rPr>
-          <w:rFonts w:cs="Arial"/>
-          <w:b/>
-          <w:bCs/>
-          <w:szCs w:val="24"/>
-        </w:rPr>
       </w:pPr>
       <w:r>
         <w:rPr>
@@ -1078,8 +1082,6 @@
         <w:br w:type="page"/>
       </w:r>
     </w:p>
-    <w:bookmarkStart w:id="0" w:name="_GoBack"/>
-    <w:bookmarkEnd w:id="0"/>
     <w:p>
       <w:pPr>
         <w:spacing w:after="0" w:line="360" w:lineRule="auto"/>
@@ -2022,61 +2024,6 @@
     </w:p>
     <w:p>
       <w:pPr>
-        <w:pStyle w:val="Sumrio3"/>
-        <w:rPr>
-          <w:b/>
-          <w:noProof/>
-        </w:rPr>
-      </w:pPr>
-      <w:hyperlink w:anchor="_Toc176170488" w:history="1">
-        <w:r>
-          <w:rPr>
-            <w:rStyle w:val="Hyperlink"/>
-            <w:b/>
-            <w:noProof/>
-          </w:rPr>
-          <w:t>4.4.2</w:t>
-        </w:r>
-        <w:r>
-          <w:rPr>
-            <w:rFonts w:asciiTheme="minorHAnsi" w:eastAsiaTheme="minorEastAsia" w:hAnsiTheme="minorHAnsi"/>
-            <w:b/>
-            <w:noProof/>
-            <w:kern w:val="0"/>
-            <w:sz w:val="22"/>
-            <w:lang w:eastAsia="pt-BR"/>
-            <w14:ligatures w14:val="none"/>
-          </w:rPr>
-          <w:tab/>
-        </w:r>
-        <w:r>
-          <w:rPr>
-            <w:rStyle w:val="Hyperlink"/>
-            <w:b/>
-            <w:noProof/>
-          </w:rPr>
-          <w:t>Descritivo de funcionamento do projeto</w:t>
-        </w:r>
-        <w:r>
-          <w:rPr>
-            <w:b/>
-            <w:noProof/>
-            <w:webHidden/>
-          </w:rPr>
-          <w:tab/>
-        </w:r>
-        <w:r>
-          <w:rPr>
-            <w:b/>
-            <w:noProof/>
-            <w:webHidden/>
-          </w:rPr>
-          <w:t>21</w:t>
-        </w:r>
-      </w:hyperlink>
-    </w:p>
-    <w:p>
-      <w:pPr>
         <w:pStyle w:val="Sumrio2"/>
         <w:tabs>
           <w:tab w:val="left" w:pos="660"/>
@@ -2125,9 +2072,17 @@
             <w:webHidden/>
           </w:rPr>
           <w:tab/>
-          <w:t>22</w:t>
+        </w:r>
+        <w:r>
+          <w:rPr>
+            <w:webHidden/>
+          </w:rPr>
+          <w:t>2</w:t>
         </w:r>
       </w:hyperlink>
+      <w:r>
+        <w:t>3</w:t>
+      </w:r>
     </w:p>
     <w:p>
       <w:pPr>
@@ -2483,11 +2438,100 @@
       <w:pPr>
         <w:pStyle w:val="Ttulo1"/>
       </w:pPr>
-      <w:bookmarkStart w:id="1" w:name="_Toc176170475"/>
+      <w:bookmarkStart w:id="0" w:name="_Toc176170475"/>
       <w:r>
         <w:lastRenderedPageBreak/>
         <w:t>INTRODUÇÃO</w:t>
       </w:r>
+      <w:bookmarkEnd w:id="0"/>
+    </w:p>
+    <w:p>
+      <w:pPr>
+        <w:pStyle w:val="NormalABNT"/>
+        <w:rPr>
+          <w:highlight w:val="yellow"/>
+        </w:rPr>
+      </w:pPr>
+    </w:p>
+    <w:p>
+      <w:pPr>
+        <w:pStyle w:val="NormalABNT"/>
+      </w:pPr>
+      <w:r>
+        <w:t xml:space="preserve">Esse trabalho tem o intuito </w:t>
+      </w:r>
+      <w:r>
+        <w:t xml:space="preserve">de solucionar o problema de nosso cliente Cervejaria Dogma, que está tendo problemas em acompanhar o crescimento do mercado nessa era digital. Então, para solucionar o problema, utilizamos diversas </w:t>
+      </w:r>
+      <w:r>
+        <w:t xml:space="preserve">ferramentas para a </w:t>
+      </w:r>
+      <w:r>
+        <w:t xml:space="preserve">criação de </w:t>
+      </w:r>
+      <w:proofErr w:type="gramStart"/>
+      <w:r>
+        <w:t xml:space="preserve">um </w:t>
+      </w:r>
+      <w:r>
+        <w:t>web</w:t>
+      </w:r>
+      <w:proofErr w:type="gramEnd"/>
+      <w:r>
+        <w:t xml:space="preserve"> site</w:t>
+      </w:r>
+      <w:r>
+        <w:t xml:space="preserve"> que ajudará a comunicação entre a Cervejaria Dogma, seus fornecedores e clientes. Portanto, para que chegássemos em um projeto final que atendesse tudo que a Cervejaria queria, separamos em 3 </w:t>
+      </w:r>
+      <w:proofErr w:type="spellStart"/>
+      <w:r>
+        <w:t>sprints</w:t>
+      </w:r>
+      <w:proofErr w:type="spellEnd"/>
+      <w:r>
+        <w:t xml:space="preserve">, visando melhoras entre elas e modificações caso o cliente desejasse. Nossa equipe se atentou em pesquisar sobre os programas que iriamos utilizar e, pensando sobre os clientes da Cervejaria Dogma, realizamos pesquisas sobre </w:t>
+      </w:r>
+      <w:proofErr w:type="spellStart"/>
+      <w:r>
+        <w:t>responsividade</w:t>
+      </w:r>
+      <w:proofErr w:type="spellEnd"/>
+      <w:r>
+        <w:t xml:space="preserve"> para atender os diferentes tipos de dispositivos que acessarão a página da empresa. Separamos as tarefas entre a equipe para que o projeto fosse concluído na data, utilizando a metodologia ágil </w:t>
+      </w:r>
+      <w:proofErr w:type="spellStart"/>
+      <w:r>
+        <w:t>Scrum</w:t>
+      </w:r>
+      <w:proofErr w:type="spellEnd"/>
+      <w:r>
+        <w:t xml:space="preserve"> e </w:t>
+      </w:r>
+      <w:proofErr w:type="spellStart"/>
+      <w:r>
+        <w:t>Kanban</w:t>
+      </w:r>
+      <w:proofErr w:type="spellEnd"/>
+      <w:r>
+        <w:t>. Na primeira Sprint entregaremos o protótipo do site, o código e a documentação de tudo que fizemos.</w:t>
+      </w:r>
+    </w:p>
+    <w:p>
+      <w:pPr>
+        <w:pStyle w:val="NormalABNT"/>
+        <w:rPr>
+          <w:highlight w:val="yellow"/>
+        </w:rPr>
+      </w:pPr>
+    </w:p>
+    <w:p>
+      <w:pPr>
+        <w:pStyle w:val="Ttulo2"/>
+      </w:pPr>
+      <w:bookmarkStart w:id="1" w:name="_Toc176170476"/>
+      <w:r>
+        <w:t>Justificativa</w:t>
+      </w:r>
       <w:bookmarkEnd w:id="1"/>
     </w:p>
     <w:p>
@@ -2503,62 +2547,19 @@
         <w:pStyle w:val="NormalABNT"/>
       </w:pPr>
       <w:r>
-        <w:t xml:space="preserve">Esse trabalho tem o intuito </w:t>
-      </w:r>
-      <w:r>
-        <w:t xml:space="preserve">de solucionar o problema de nosso cliente Cervejaria Dogma, que está tendo problemas em acompanhar o crescimento do mercado nessa era digital. Então, para solucionar o problema, utilizamos diversas </w:t>
-      </w:r>
-      <w:r>
-        <w:t xml:space="preserve">ferramentas para a </w:t>
-      </w:r>
-      <w:r>
-        <w:t xml:space="preserve">criação de </w:t>
-      </w:r>
-      <w:proofErr w:type="gramStart"/>
-      <w:r>
-        <w:t xml:space="preserve">um </w:t>
-      </w:r>
-      <w:r>
-        <w:t>web</w:t>
-      </w:r>
-      <w:proofErr w:type="gramEnd"/>
-      <w:r>
-        <w:t xml:space="preserve"> site</w:t>
-      </w:r>
-      <w:r>
-        <w:t xml:space="preserve"> que ajudará a comunicação entre a Cervejaria Dogma, seus fornecedores e clientes. Portanto, para que chegássemos em um projeto final que atendesse tudo que a Cervejaria queria, separamos em 3 </w:t>
-      </w:r>
-      <w:proofErr w:type="spellStart"/>
-      <w:r>
-        <w:t>sprints</w:t>
-      </w:r>
-      <w:proofErr w:type="spellEnd"/>
-      <w:r>
-        <w:t xml:space="preserve">, visando melhoras entre elas e modificações caso o cliente desejasse. Nossa equipe se atentou em pesquisar sobre os programas que iriamos utilizar e, pensando sobre os clientes da Cervejaria Dogma, realizamos pesquisas sobre </w:t>
-      </w:r>
-      <w:proofErr w:type="spellStart"/>
-      <w:r>
-        <w:t>responsividade</w:t>
-      </w:r>
-      <w:proofErr w:type="spellEnd"/>
-      <w:r>
-        <w:t xml:space="preserve"> para atender os diferentes tipos de dispositivos que acessarão a página da empresa. Separamos as tarefas entre a equipe para que o projeto fosse concluído na data, utilizando a metodologia ágil </w:t>
-      </w:r>
-      <w:proofErr w:type="spellStart"/>
-      <w:r>
-        <w:t>Scrum</w:t>
-      </w:r>
-      <w:proofErr w:type="spellEnd"/>
-      <w:r>
-        <w:t xml:space="preserve"> e </w:t>
-      </w:r>
-      <w:proofErr w:type="spellStart"/>
-      <w:r>
-        <w:t>Kanban</w:t>
-      </w:r>
-      <w:proofErr w:type="spellEnd"/>
-      <w:r>
-        <w:t>. Na primeira Sprint entregaremos o protótipo do site, o código e a documentação de tudo que fizemos.</w:t>
+        <w:t>Conforme apresentado anteriormente, baseada na ne</w:t>
+      </w:r>
+      <w:r>
+        <w:t>cessidade de otimização e de mo</w:t>
+      </w:r>
+      <w:r>
+        <w:t>de</w:t>
+      </w:r>
+      <w:r>
+        <w:t>r</w:t>
+      </w:r>
+      <w:r>
+        <w:t>nização dos processos internos da empresa. Com o aumento crescente na demanda torna-se crucial acrescentar uma solução digital para uma garantia de uma administração eficiente. Essas melhorias são fundamentais para acompanhar o crescimento da empresa e garantir sua competitividade em um mercado cada vez mais dinâmico e digitalizado. Garantindo maior agilidade na tomada de decisões e no acompanhamento dos estoques, preços e fornecedores</w:t>
       </w:r>
     </w:p>
     <w:p>
@@ -2568,14 +2569,20 @@
           <w:highlight w:val="yellow"/>
         </w:rPr>
       </w:pPr>
+      <w:r>
+        <w:rPr>
+          <w:highlight w:val="yellow"/>
+        </w:rPr>
+        <w:t xml:space="preserve"> </w:t>
+      </w:r>
     </w:p>
     <w:p>
       <w:pPr>
         <w:pStyle w:val="Ttulo2"/>
       </w:pPr>
-      <w:bookmarkStart w:id="2" w:name="_Toc176170476"/>
-      <w:r>
-        <w:t>Justificativa</w:t>
+      <w:bookmarkStart w:id="2" w:name="_Toc176170477"/>
+      <w:r>
+        <w:t>Problema</w:t>
       </w:r>
       <w:bookmarkEnd w:id="2"/>
     </w:p>
@@ -2592,71 +2599,19 @@
         <w:pStyle w:val="NormalABNT"/>
       </w:pPr>
       <w:r>
-        <w:t>Conforme apresentado anteriormente, baseada na ne</w:t>
-      </w:r>
-      <w:r>
-        <w:t>cessidade de otimização e de mo</w:t>
-      </w:r>
-      <w:r>
-        <w:t>de</w:t>
-      </w:r>
-      <w:r>
-        <w:t>r</w:t>
-      </w:r>
-      <w:r>
-        <w:t>nização dos processos internos da empresa. Com o aumento crescente na demanda torna-se crucial acrescentar uma solução digital para uma garantia de uma administração eficiente. Essas melhorias são fundamentais para acompanhar o crescimento da empresa e garantir sua competitividade em um mercado cada vez mais dinâmico e digitalizado. Garantindo maior agilidade na tomada de decisões e no acompanhamento dos estoques, preços e fornecedores</w:t>
-      </w:r>
-    </w:p>
-    <w:p>
-      <w:pPr>
-        <w:pStyle w:val="NormalABNT"/>
-        <w:rPr>
-          <w:highlight w:val="yellow"/>
-        </w:rPr>
-      </w:pPr>
-      <w:r>
-        <w:rPr>
-          <w:highlight w:val="yellow"/>
-        </w:rPr>
-        <w:t xml:space="preserve"> </w:t>
+        <w:t>Nós fomos contratados como desenvolvedores para criar uma aplicação web que permita à cervejaria Dogma gerenciar seus fornecedores e produtos de forma mais eficiente. A aplicação deve proporcionar uma interface intuitiva para que os funcionários possam cadastrar, atualizar, visualizar e excluir informações sobre fornecedores e produtos.</w:t>
       </w:r>
     </w:p>
     <w:p>
       <w:pPr>
         <w:pStyle w:val="Ttulo2"/>
       </w:pPr>
-      <w:bookmarkStart w:id="3" w:name="_Toc176170477"/>
-      <w:r>
-        <w:t>Problema</w:t>
-      </w:r>
-      <w:bookmarkEnd w:id="3"/>
-    </w:p>
-    <w:p>
-      <w:pPr>
-        <w:pStyle w:val="NormalABNT"/>
-        <w:rPr>
-          <w:highlight w:val="yellow"/>
-        </w:rPr>
-      </w:pPr>
-    </w:p>
-    <w:p>
-      <w:pPr>
-        <w:pStyle w:val="NormalABNT"/>
-      </w:pPr>
-      <w:r>
-        <w:t>Nós fomos contratados como desenvolvedores para criar uma aplicação web que permita à cervejaria Dogma gerenciar seus fornecedores e produtos de forma mais eficiente. A aplicação deve proporcionar uma interface intuitiva para que os funcionários possam cadastrar, atualizar, visualizar e excluir informações sobre fornecedores e produtos.</w:t>
-      </w:r>
-    </w:p>
-    <w:p>
-      <w:pPr>
-        <w:pStyle w:val="Ttulo2"/>
-      </w:pPr>
-      <w:bookmarkStart w:id="4" w:name="_Toc176170478"/>
+      <w:bookmarkStart w:id="3" w:name="_Toc176170478"/>
       <w:r>
         <w:lastRenderedPageBreak/>
         <w:t>Objetivos</w:t>
       </w:r>
-      <w:bookmarkEnd w:id="4"/>
+      <w:bookmarkEnd w:id="3"/>
     </w:p>
     <w:p>
       <w:pPr>
@@ -2702,7 +2657,7 @@
       <w:pPr>
         <w:pStyle w:val="Ttulo1"/>
       </w:pPr>
-      <w:bookmarkStart w:id="5" w:name="_Toc176170481"/>
+      <w:bookmarkStart w:id="4" w:name="_Toc176170481"/>
       <w:r>
         <w:lastRenderedPageBreak/>
         <w:t>E</w:t>
@@ -2710,7 +2665,7 @@
       <w:r>
         <w:t>MBASAMENTO TEÓRICO</w:t>
       </w:r>
-      <w:bookmarkEnd w:id="5"/>
+      <w:bookmarkEnd w:id="4"/>
     </w:p>
     <w:p>
       <w:pPr>
@@ -3119,11 +3074,11 @@
       <w:pPr>
         <w:pStyle w:val="Ttulo2"/>
       </w:pPr>
-      <w:bookmarkStart w:id="6" w:name="_Toc176170482"/>
+      <w:bookmarkStart w:id="5" w:name="_Toc176170482"/>
       <w:r>
         <w:t>Viabilidade Técnica</w:t>
       </w:r>
-      <w:bookmarkEnd w:id="6"/>
+      <w:bookmarkEnd w:id="5"/>
     </w:p>
     <w:p>
       <w:pPr>
@@ -3824,12 +3779,12 @@
           <w:numId w:val="25"/>
         </w:numPr>
       </w:pPr>
-      <w:bookmarkStart w:id="7" w:name="_Toc176170484"/>
+      <w:bookmarkStart w:id="6" w:name="_Toc176170484"/>
       <w:r>
         <w:lastRenderedPageBreak/>
         <w:t>DESENVOLVIMENTO</w:t>
       </w:r>
-      <w:bookmarkEnd w:id="7"/>
+      <w:bookmarkEnd w:id="6"/>
     </w:p>
     <w:p>
       <w:pPr>
@@ -4197,15 +4152,13 @@
       </w:r>
       <w:proofErr w:type="spellEnd"/>
       <w:r>
-        <w:t xml:space="preserve">. Sarah e Natalia tiveram como tarefa a produção da tabela de cores e tipografia que serão utilizadas </w:t>
-      </w:r>
-      <w:proofErr w:type="gramStart"/>
-      <w:r>
-        <w:t>no web</w:t>
-      </w:r>
-      <w:proofErr w:type="gramEnd"/>
-      <w:r>
-        <w:t xml:space="preserve"> site. Assim que finalizaram essa parte, as integrantes Sarah e Natalia começaram a produção do protótipo em desktop no </w:t>
+        <w:t xml:space="preserve">. Sarah e Natalia tiveram como tarefa a produção da tabela de cores e tipografia </w:t>
+      </w:r>
+      <w:r>
+        <w:t>que serão utilizadas na página web</w:t>
+      </w:r>
+      <w:r>
+        <w:t xml:space="preserve">. Assim que finalizaram essa parte, as integrantes Sarah e Natalia começaram a produção do protótipo em desktop no </w:t>
       </w:r>
       <w:proofErr w:type="spellStart"/>
       <w:r>
@@ -4258,11 +4211,11 @@
           <w:numId w:val="24"/>
         </w:numPr>
       </w:pPr>
-      <w:bookmarkStart w:id="8" w:name="_Toc176170485"/>
+      <w:bookmarkStart w:id="7" w:name="_Toc176170485"/>
       <w:r>
         <w:t>Solução Inicial</w:t>
       </w:r>
-      <w:bookmarkEnd w:id="8"/>
+      <w:bookmarkEnd w:id="7"/>
     </w:p>
     <w:p>
       <w:pPr>
@@ -4313,152 +4266,6 @@
       <w:r>
         <w:t xml:space="preserve">Protótipo </w:t>
       </w:r>
-    </w:p>
-    <w:p>
-      <w:pPr>
-        <w:pStyle w:val="NormalABNT"/>
-      </w:pPr>
-    </w:p>
-    <w:p>
-      <w:pPr>
-        <w:pStyle w:val="NormalABNT"/>
-        <w:rPr>
-          <w:highlight w:val="yellow"/>
-        </w:rPr>
-      </w:pPr>
-      <w:r>
-        <w:rPr>
-          <w:highlight w:val="yellow"/>
-        </w:rPr>
-        <w:t xml:space="preserve">Elaborar </w:t>
-      </w:r>
-      <w:r>
-        <w:rPr>
-          <w:highlight w:val="yellow"/>
-        </w:rPr>
-        <w:t>um texto</w:t>
-      </w:r>
-      <w:r>
-        <w:rPr>
-          <w:highlight w:val="yellow"/>
-        </w:rPr>
-        <w:t xml:space="preserve"> descrevendo e </w:t>
-      </w:r>
-      <w:r>
-        <w:rPr>
-          <w:highlight w:val="yellow"/>
-        </w:rPr>
-        <w:t xml:space="preserve">explicando </w:t>
-      </w:r>
-      <w:r>
-        <w:rPr>
-          <w:highlight w:val="yellow"/>
-        </w:rPr>
-        <w:t>o</w:t>
-      </w:r>
-      <w:r>
-        <w:rPr>
-          <w:highlight w:val="yellow"/>
-        </w:rPr>
-        <w:t xml:space="preserve"> </w:t>
-      </w:r>
-      <w:r>
-        <w:rPr>
-          <w:highlight w:val="yellow"/>
-        </w:rPr>
-        <w:t>que é o projeto,</w:t>
-      </w:r>
-      <w:r>
-        <w:rPr>
-          <w:highlight w:val="yellow"/>
-        </w:rPr>
-        <w:t xml:space="preserve"> </w:t>
-      </w:r>
-      <w:r>
-        <w:rPr>
-          <w:highlight w:val="yellow"/>
-        </w:rPr>
-        <w:t>e se possível</w:t>
-      </w:r>
-      <w:r>
-        <w:rPr>
-          <w:highlight w:val="yellow"/>
-        </w:rPr>
-        <w:t xml:space="preserve"> </w:t>
-      </w:r>
-      <w:r>
-        <w:rPr>
-          <w:highlight w:val="yellow"/>
-        </w:rPr>
-        <w:t xml:space="preserve">apresente </w:t>
-      </w:r>
-      <w:r>
-        <w:rPr>
-          <w:highlight w:val="yellow"/>
-        </w:rPr>
-        <w:t xml:space="preserve">na forma de um </w:t>
-      </w:r>
-      <w:r>
-        <w:rPr>
-          <w:highlight w:val="yellow"/>
-        </w:rPr>
-        <w:t xml:space="preserve">croqui, esboço ou foto do protótipo </w:t>
-      </w:r>
-      <w:r>
-        <w:rPr>
-          <w:highlight w:val="yellow"/>
-        </w:rPr>
-        <w:t>do</w:t>
-      </w:r>
-      <w:r>
-        <w:rPr>
-          <w:highlight w:val="yellow"/>
-        </w:rPr>
-        <w:t xml:space="preserve"> projeto a ser construído</w:t>
-      </w:r>
-      <w:r>
-        <w:rPr>
-          <w:highlight w:val="yellow"/>
-        </w:rPr>
-        <w:t xml:space="preserve"> conforme o exemplo da figura 1</w:t>
-      </w:r>
-      <w:r>
-        <w:rPr>
-          <w:highlight w:val="yellow"/>
-        </w:rPr>
-        <w:t>.</w:t>
-      </w:r>
-    </w:p>
-    <w:p>
-      <w:pPr>
-        <w:pStyle w:val="NormalABNT"/>
-        <w:rPr>
-          <w:highlight w:val="yellow"/>
-        </w:rPr>
-      </w:pPr>
-      <w:r>
-        <w:rPr>
-          <w:highlight w:val="yellow"/>
-        </w:rPr>
-        <w:t>Pode ser foto ilustrativa do painel ou caixa contendo o projeto</w:t>
-      </w:r>
-      <w:r>
-        <w:rPr>
-          <w:highlight w:val="yellow"/>
-        </w:rPr>
-        <w:t>.</w:t>
-      </w:r>
-    </w:p>
-    <w:p>
-      <w:pPr>
-        <w:spacing w:after="0" w:line="360" w:lineRule="auto"/>
-        <w:ind w:firstLine="709"/>
-        <w:rPr>
-          <w:rFonts w:cs="Arial"/>
-          <w:szCs w:val="24"/>
-          <w:highlight w:val="yellow"/>
-        </w:rPr>
-      </w:pPr>
     </w:p>
     <w:p>
       <w:pPr>
@@ -4495,7 +4302,7 @@
           <w:sz w:val="20"/>
           <w:szCs w:val="24"/>
         </w:rPr>
-        <w:t>Croqui do</w:t>
+        <w:t>Protótipo desktop</w:t>
       </w:r>
       <w:r>
         <w:rPr>
@@ -4503,7 +4310,7 @@
           <w:sz w:val="20"/>
           <w:szCs w:val="24"/>
         </w:rPr>
-        <w:t xml:space="preserve"> projeto</w:t>
+        <w:t>.</w:t>
       </w:r>
       <w:r>
         <w:rPr>
@@ -4512,22 +4319,6 @@
           <w:szCs w:val="24"/>
         </w:rPr>
         <w:t xml:space="preserve"> </w:t>
-      </w:r>
-      <w:r>
-        <w:rPr>
-          <w:rFonts w:cs="Arial"/>
-          <w:sz w:val="20"/>
-          <w:szCs w:val="24"/>
-        </w:rPr>
-        <w:t>(exemplo)</w:t>
-      </w:r>
-      <w:r>
-        <w:rPr>
-          <w:rFonts w:cs="Arial"/>
-          <w:sz w:val="20"/>
-          <w:szCs w:val="24"/>
-        </w:rPr>
-        <w:t>.</w:t>
       </w:r>
     </w:p>
     <w:p>
@@ -4543,15 +4334,353 @@
       <w:r>
         <w:rPr>
           <w:rFonts w:cs="Arial"/>
-          <w:noProof/>
-          <w:szCs w:val="24"/>
-          <w:lang w:eastAsia="pt-BR"/>
+          <w:color w:val="000000"/>
+          <w:szCs w:val="24"/>
+          <w:shd w:val="clear" w:color="auto" w:fill="FFFFFF"/>
+          <w:lang w:val="pt-PT"/>
+        </w:rPr>
+        <w:pict w14:anchorId="4242AADA">
+          <v:shapetype id="_x0000_t75" coordsize="21600,21600" o:spt="75" o:preferrelative="t" path="m@4@5l@4@11@9@11@9@5xe" filled="f" stroked="f">
+            <v:stroke joinstyle="miter"/>
+            <v:formulas>
+              <v:f eqn="if lineDrawn pixelLineWidth 0"/>
+              <v:f eqn="sum @0 1 0"/>
+              <v:f eqn="sum 0 0 @1"/>
+              <v:f eqn="prod @2 1 2"/>
+              <v:f eqn="prod @3 21600 pixelWidth"/>
+              <v:f eqn="prod @3 21600 pixelHeight"/>
+              <v:f eqn="sum @0 0 1"/>
+              <v:f eqn="prod @6 1 2"/>
+              <v:f eqn="prod @7 21600 pixelWidth"/>
+              <v:f eqn="sum @8 21600 0"/>
+              <v:f eqn="prod @7 21600 pixelHeight"/>
+              <v:f eqn="sum @10 21600 0"/>
+            </v:formulas>
+            <v:path o:extrusionok="f" gradientshapeok="t" o:connecttype="rect"/>
+            <o:lock v:ext="edit" aspectratio="t"/>
+          </v:shapetype>
+          <v:shape id="_x0000_i1025" type="#_x0000_t75" style="width:453.2pt;height:169.75pt">
+            <v:imagedata r:id="rId8" o:title="WhatsApp Image 2024-09-30 at 15"/>
+          </v:shape>
+        </w:pict>
+      </w:r>
+      <w:r>
+        <w:rPr>
+          <w:rFonts w:cs="Arial"/>
+          <w:color w:val="000000"/>
+          <w:szCs w:val="24"/>
+          <w:shd w:val="clear" w:color="auto" w:fill="FFFFFF"/>
+          <w:lang w:val="pt-PT"/>
+        </w:rPr>
+        <w:br/>
+      </w:r>
+      <w:r>
+        <w:rPr>
+          <w:rFonts w:cs="Arial"/>
+          <w:sz w:val="20"/>
+          <w:szCs w:val="24"/>
+        </w:rPr>
+        <w:t>Fonte: Elaborado pelos autores (2024)</w:t>
+      </w:r>
+      <w:r>
+        <w:rPr>
+          <w:rFonts w:cs="Arial"/>
+          <w:sz w:val="20"/>
+          <w:szCs w:val="24"/>
+        </w:rPr>
+        <w:t>.</w:t>
+      </w:r>
+    </w:p>
+    <w:p>
+      <w:pPr>
+        <w:spacing w:after="0" w:line="360" w:lineRule="auto"/>
+        <w:jc w:val="center"/>
+        <w:rPr>
+          <w:rFonts w:cs="Arial"/>
+          <w:szCs w:val="24"/>
+        </w:rPr>
+      </w:pPr>
+    </w:p>
+    <w:p>
+      <w:pPr>
+        <w:spacing w:after="0" w:line="360" w:lineRule="auto"/>
+        <w:rPr>
+          <w:rFonts w:cs="Arial"/>
+          <w:szCs w:val="24"/>
+        </w:rPr>
+      </w:pPr>
+      <w:r>
+        <w:rPr>
+          <w:rFonts w:cs="Arial"/>
+          <w:szCs w:val="24"/>
+        </w:rPr>
+        <w:t xml:space="preserve"> </w:t>
+      </w:r>
+      <w:r>
+        <w:rPr>
+          <w:rFonts w:cs="Arial"/>
+          <w:szCs w:val="24"/>
+        </w:rPr>
+        <w:tab/>
+        <w:t>Na F</w:t>
+      </w:r>
+      <w:r>
+        <w:rPr>
+          <w:rFonts w:cs="Arial"/>
+          <w:szCs w:val="24"/>
+        </w:rPr>
+        <w:t>igura 1, é possível observar o protótipo</w:t>
+      </w:r>
+      <w:r>
+        <w:rPr>
+          <w:rFonts w:cs="Arial"/>
+          <w:szCs w:val="24"/>
+        </w:rPr>
+        <w:t xml:space="preserve"> de alta fidelidade</w:t>
+      </w:r>
+      <w:r>
+        <w:rPr>
+          <w:rFonts w:cs="Arial"/>
+          <w:szCs w:val="24"/>
+        </w:rPr>
+        <w:t xml:space="preserve"> que foi produzido das páginas webs</w:t>
+      </w:r>
+      <w:r>
+        <w:rPr>
+          <w:rFonts w:cs="Arial"/>
+          <w:szCs w:val="24"/>
+        </w:rPr>
+        <w:t xml:space="preserve"> para desktop</w:t>
+      </w:r>
+      <w:r>
+        <w:rPr>
+          <w:rFonts w:cs="Arial"/>
+          <w:szCs w:val="24"/>
+        </w:rPr>
+        <w:t>, feito na ferramenta</w:t>
+      </w:r>
+      <w:r>
+        <w:rPr>
+          <w:rFonts w:cs="Arial"/>
+          <w:szCs w:val="24"/>
+        </w:rPr>
+        <w:t xml:space="preserve"> digital</w:t>
+      </w:r>
+      <w:r>
+        <w:rPr>
+          <w:rFonts w:cs="Arial"/>
+          <w:szCs w:val="24"/>
+        </w:rPr>
+        <w:t xml:space="preserve"> </w:t>
+      </w:r>
+      <w:proofErr w:type="spellStart"/>
+      <w:r>
+        <w:rPr>
+          <w:rFonts w:cs="Arial"/>
+          <w:szCs w:val="24"/>
+        </w:rPr>
+        <w:t>Figma</w:t>
+      </w:r>
+      <w:proofErr w:type="spellEnd"/>
+      <w:r>
+        <w:rPr>
+          <w:rFonts w:cs="Arial"/>
+          <w:szCs w:val="24"/>
+        </w:rPr>
+        <w:t>.</w:t>
+      </w:r>
+      <w:r>
+        <w:rPr>
+          <w:rFonts w:cs="Arial"/>
+          <w:szCs w:val="24"/>
+        </w:rPr>
+        <w:t xml:space="preserve"> A</w:t>
+      </w:r>
+      <w:r>
+        <w:rPr>
+          <w:rFonts w:cs="Arial"/>
+          <w:szCs w:val="24"/>
+        </w:rPr>
+        <w:t>s diferentes telas cont</w:t>
+      </w:r>
+      <w:r>
+        <w:rPr>
+          <w:rFonts w:cs="Arial"/>
+          <w:szCs w:val="24"/>
+        </w:rPr>
+        <w:t>ê</w:t>
+      </w:r>
+      <w:r>
+        <w:rPr>
+          <w:rFonts w:cs="Arial"/>
+          <w:szCs w:val="24"/>
+        </w:rPr>
+        <w:t xml:space="preserve">m a página inicial, </w:t>
+      </w:r>
+      <w:proofErr w:type="spellStart"/>
+      <w:r>
+        <w:rPr>
+          <w:rFonts w:cs="Arial"/>
+          <w:szCs w:val="24"/>
+        </w:rPr>
+        <w:t>login</w:t>
+      </w:r>
+      <w:proofErr w:type="spellEnd"/>
+      <w:r>
+        <w:rPr>
+          <w:rFonts w:cs="Arial"/>
+          <w:szCs w:val="24"/>
+        </w:rPr>
+        <w:t xml:space="preserve"> de usuários, tela de cadastro para fornecedores, tela para </w:t>
+      </w:r>
+      <w:proofErr w:type="spellStart"/>
+      <w:r>
+        <w:rPr>
+          <w:rFonts w:cs="Arial"/>
+          <w:szCs w:val="24"/>
+        </w:rPr>
+        <w:t>linkar</w:t>
+      </w:r>
+      <w:proofErr w:type="spellEnd"/>
+      <w:r>
+        <w:rPr>
+          <w:rFonts w:cs="Arial"/>
+          <w:szCs w:val="24"/>
+        </w:rPr>
+        <w:t xml:space="preserve"> com as outras páginas de cadastro, página de cadastro e de lista de fornecedores, tela de cadastro de produtos e tela de listagem de produtos. Para ver com mais detalhes os pr</w:t>
+      </w:r>
+      <w:r>
+        <w:rPr>
+          <w:rFonts w:cs="Arial"/>
+          <w:szCs w:val="24"/>
+        </w:rPr>
+        <w:t>otótipos, vá para o Apêndice A.</w:t>
+      </w:r>
+    </w:p>
+    <w:p>
+      <w:pPr>
+        <w:spacing w:after="0" w:line="360" w:lineRule="auto"/>
+        <w:rPr>
+          <w:rFonts w:cs="Arial"/>
+          <w:szCs w:val="24"/>
+        </w:rPr>
+      </w:pPr>
+      <w:r>
+        <w:rPr>
+          <w:rFonts w:cs="Arial"/>
+          <w:szCs w:val="24"/>
+        </w:rPr>
+        <w:tab/>
+        <w:t>Para a produção do protótipo, primeiro foi feito a tipografia e cores da página, como na Figura 2. Foi necessário especificar as cores que seriam usadas, suas variações em diferentes tipos de luminosidade, as fontes e variações, especificação do tamanho das font</w:t>
+      </w:r>
+      <w:r>
+        <w:rPr>
+          <w:rFonts w:cs="Arial"/>
+          <w:szCs w:val="24"/>
+        </w:rPr>
+        <w:t>es e contraste das cores</w:t>
+      </w:r>
+      <w:r>
+        <w:rPr>
+          <w:rFonts w:cs="Arial"/>
+          <w:szCs w:val="24"/>
+        </w:rPr>
+        <w:t xml:space="preserve"> com o fundo já </w:t>
+      </w:r>
+      <w:r>
+        <w:rPr>
+          <w:rFonts w:cs="Arial"/>
+          <w:szCs w:val="24"/>
+        </w:rPr>
+        <w:t>selecionadas</w:t>
+      </w:r>
+      <w:r>
+        <w:rPr>
+          <w:rFonts w:cs="Arial"/>
+          <w:szCs w:val="24"/>
+        </w:rPr>
+        <w:t>.</w:t>
+      </w:r>
+    </w:p>
+    <w:p>
+      <w:pPr>
+        <w:spacing w:after="0" w:line="360" w:lineRule="auto"/>
+        <w:rPr>
+          <w:rFonts w:cs="Arial"/>
+          <w:szCs w:val="24"/>
+        </w:rPr>
+      </w:pPr>
+    </w:p>
+    <w:p>
+      <w:pPr>
+        <w:spacing w:after="0" w:line="360" w:lineRule="auto"/>
+        <w:ind w:firstLine="709"/>
+        <w:jc w:val="center"/>
+        <w:rPr>
+          <w:rFonts w:cs="Arial"/>
+          <w:sz w:val="20"/>
+          <w:szCs w:val="24"/>
+          <w:highlight w:val="yellow"/>
+        </w:rPr>
+      </w:pPr>
+      <w:r>
+        <w:rPr>
+          <w:rFonts w:cs="Arial"/>
+          <w:sz w:val="20"/>
+          <w:szCs w:val="24"/>
+        </w:rPr>
+        <w:lastRenderedPageBreak/>
+        <w:t>Figura 2</w:t>
+      </w:r>
+      <w:r>
+        <w:rPr>
+          <w:rFonts w:cs="Arial"/>
+          <w:sz w:val="20"/>
+          <w:szCs w:val="24"/>
+        </w:rPr>
+        <w:t xml:space="preserve"> –</w:t>
+      </w:r>
+      <w:r>
+        <w:rPr>
+          <w:rFonts w:cs="Arial"/>
+          <w:b/>
+          <w:sz w:val="20"/>
+          <w:szCs w:val="24"/>
+        </w:rPr>
+        <w:t xml:space="preserve"> </w:t>
+      </w:r>
+      <w:r>
+        <w:rPr>
+          <w:rFonts w:cs="Arial"/>
+          <w:sz w:val="20"/>
+          <w:szCs w:val="24"/>
+        </w:rPr>
+        <w:t>Tipografia e cores.</w:t>
+      </w:r>
+    </w:p>
+    <w:p>
+      <w:pPr>
+        <w:spacing w:after="0" w:line="360" w:lineRule="auto"/>
+        <w:jc w:val="center"/>
+        <w:rPr>
+          <w:rFonts w:cs="Arial"/>
+          <w:sz w:val="20"/>
+          <w:szCs w:val="24"/>
+        </w:rPr>
+      </w:pPr>
+      <w:r>
+        <w:rPr>
+          <w:rFonts w:cs="Arial"/>
+          <w:color w:val="000000"/>
+          <w:szCs w:val="24"/>
+          <w:shd w:val="clear" w:color="auto" w:fill="FFFFFF"/>
+          <w:lang w:val="pt-PT"/>
         </w:rPr>
         <w:drawing>
-          <wp:inline distT="0" distB="0" distL="0" distR="0" wp14:anchorId="753ABC47" wp14:editId="6383FA43">
-            <wp:extent cx="4275117" cy="3555429"/>
-            <wp:effectExtent l="19050" t="19050" r="11430" b="26035"/>
-            <wp:docPr id="4" name="Imagem 4" descr="C:\Users\Instrutor\AppData\Local\Microsoft\Windows\INetCache\Content.MSO\80C9E9FF.tmp"/>
+          <wp:inline distT="0" distB="0" distL="0" distR="0" wp14:anchorId="77F87E6B" wp14:editId="6F07AA3C">
+            <wp:extent cx="3576483" cy="2881167"/>
+            <wp:effectExtent l="0" t="0" r="5080" b="0"/>
+            <wp:docPr id="3" name="Imagem 3"/>
             <wp:cNvGraphicFramePr>
               <a:graphicFrameLocks xmlns:a="http://schemas.openxmlformats.org/drawingml/2006/main" noChangeAspect="1"/>
             </wp:cNvGraphicFramePr>
@@ -4559,41 +4688,255 @@
               <a:graphicData uri="http://schemas.openxmlformats.org/drawingml/2006/picture">
                 <pic:pic xmlns:pic="http://schemas.openxmlformats.org/drawingml/2006/picture">
                   <pic:nvPicPr>
-                    <pic:cNvPr id="0" name="Picture 3" descr="C:\Users\Instrutor\AppData\Local\Microsoft\Windows\INetCache\Content.MSO\80C9E9FF.tmp"/>
+                    <pic:cNvPr id="1" name=""/>
+                    <pic:cNvPicPr/>
+                  </pic:nvPicPr>
+                  <pic:blipFill>
+                    <a:blip r:embed="rId9"/>
+                    <a:stretch>
+                      <a:fillRect/>
+                    </a:stretch>
+                  </pic:blipFill>
+                  <pic:spPr>
+                    <a:xfrm>
+                      <a:off x="0" y="0"/>
+                      <a:ext cx="3597388" cy="2898008"/>
+                    </a:xfrm>
+                    <a:prstGeom prst="rect">
+                      <a:avLst/>
+                    </a:prstGeom>
+                  </pic:spPr>
+                </pic:pic>
+              </a:graphicData>
+            </a:graphic>
+          </wp:inline>
+        </w:drawing>
+      </w:r>
+      <w:r>
+        <w:rPr>
+          <w:rFonts w:cs="Arial"/>
+          <w:color w:val="000000"/>
+          <w:szCs w:val="24"/>
+          <w:shd w:val="clear" w:color="auto" w:fill="FFFFFF"/>
+          <w:lang w:val="pt-PT"/>
+        </w:rPr>
+        <w:br/>
+      </w:r>
+      <w:r>
+        <w:rPr>
+          <w:rFonts w:cs="Arial"/>
+          <w:sz w:val="20"/>
+          <w:szCs w:val="24"/>
+        </w:rPr>
+        <w:t>Fonte: Elaborado pelos autores (2024).</w:t>
+      </w:r>
+    </w:p>
+    <w:p>
+      <w:pPr>
+        <w:spacing w:after="0" w:line="360" w:lineRule="auto"/>
+        <w:jc w:val="center"/>
+        <w:rPr>
+          <w:rFonts w:cs="Arial"/>
+          <w:sz w:val="20"/>
+          <w:szCs w:val="24"/>
+        </w:rPr>
+      </w:pPr>
+    </w:p>
+    <w:p>
+      <w:pPr>
+        <w:spacing w:after="0" w:line="360" w:lineRule="auto"/>
+        <w:rPr>
+          <w:rFonts w:cs="Arial"/>
+          <w:szCs w:val="24"/>
+        </w:rPr>
+      </w:pPr>
+      <w:r>
+        <w:rPr>
+          <w:rFonts w:cs="Arial"/>
+          <w:szCs w:val="24"/>
+        </w:rPr>
+        <w:t xml:space="preserve">  </w:t>
+      </w:r>
+      <w:r>
+        <w:rPr>
+          <w:rFonts w:cs="Arial"/>
+          <w:szCs w:val="24"/>
+        </w:rPr>
+        <w:tab/>
+      </w:r>
+      <w:r>
+        <w:rPr>
+          <w:rFonts w:cs="Arial"/>
+          <w:szCs w:val="24"/>
+        </w:rPr>
+        <w:t xml:space="preserve">Com as cores escolhidas, iniciamos o processo de produzir o protótipo. Dividimos entre os membros cada página que precisavam ser </w:t>
+      </w:r>
+      <w:r>
+        <w:rPr>
+          <w:rFonts w:cs="Arial"/>
+          <w:szCs w:val="24"/>
+        </w:rPr>
+        <w:t>realizadas</w:t>
+      </w:r>
+      <w:r>
+        <w:rPr>
+          <w:rFonts w:cs="Arial"/>
+          <w:szCs w:val="24"/>
+        </w:rPr>
+        <w:t xml:space="preserve">. Seguimos um padrão de tamanho para as barras de preenchimento, das fontes, dos títulos, de onde </w:t>
+      </w:r>
+      <w:r>
+        <w:rPr>
+          <w:rFonts w:cs="Arial"/>
+          <w:szCs w:val="24"/>
+        </w:rPr>
+        <w:t xml:space="preserve">a logo da empresa deveria estar localizada e a coloração </w:t>
+      </w:r>
+      <w:r>
+        <w:rPr>
+          <w:rFonts w:cs="Arial"/>
+          <w:szCs w:val="24"/>
+        </w:rPr>
+        <w:t>da página. Com o projeto do desktop finaliz</w:t>
+      </w:r>
+      <w:r>
+        <w:rPr>
+          <w:rFonts w:cs="Arial"/>
+          <w:szCs w:val="24"/>
+        </w:rPr>
+        <w:t>ado, partimos para a página de</w:t>
+      </w:r>
+      <w:r>
+        <w:rPr>
+          <w:rFonts w:cs="Arial"/>
+          <w:szCs w:val="24"/>
+        </w:rPr>
+        <w:t xml:space="preserve"> mobile.</w:t>
+      </w:r>
+    </w:p>
+    <w:p>
+      <w:pPr>
+        <w:spacing w:after="0" w:line="360" w:lineRule="auto"/>
+        <w:rPr>
+          <w:rFonts w:cs="Arial"/>
+          <w:szCs w:val="24"/>
+        </w:rPr>
+      </w:pPr>
+    </w:p>
+    <w:p>
+      <w:pPr>
+        <w:spacing w:after="0" w:line="360" w:lineRule="auto"/>
+        <w:ind w:firstLine="709"/>
+        <w:jc w:val="center"/>
+        <w:rPr>
+          <w:rFonts w:cs="Arial"/>
+          <w:sz w:val="20"/>
+          <w:szCs w:val="24"/>
+          <w:highlight w:val="yellow"/>
+        </w:rPr>
+      </w:pPr>
+      <w:r>
+        <w:rPr>
+          <w:rFonts w:cs="Arial"/>
+          <w:szCs w:val="24"/>
+        </w:rPr>
+        <w:t xml:space="preserve"> </w:t>
+      </w:r>
+      <w:r>
+        <w:rPr>
+          <w:rFonts w:cs="Arial"/>
+          <w:sz w:val="20"/>
+          <w:szCs w:val="24"/>
+        </w:rPr>
+        <w:t>Figura 3</w:t>
+      </w:r>
+      <w:r>
+        <w:rPr>
+          <w:rFonts w:cs="Arial"/>
+          <w:sz w:val="20"/>
+          <w:szCs w:val="24"/>
+        </w:rPr>
+        <w:t xml:space="preserve"> –</w:t>
+      </w:r>
+      <w:r>
+        <w:rPr>
+          <w:rFonts w:cs="Arial"/>
+          <w:b/>
+          <w:sz w:val="20"/>
+          <w:szCs w:val="24"/>
+        </w:rPr>
+        <w:t xml:space="preserve"> </w:t>
+      </w:r>
+      <w:r>
+        <w:rPr>
+          <w:rFonts w:cs="Arial"/>
+          <w:sz w:val="20"/>
+          <w:szCs w:val="24"/>
+        </w:rPr>
+        <w:t>Protótipo mobile</w:t>
+      </w:r>
+    </w:p>
+    <w:p>
+      <w:pPr>
+        <w:spacing w:after="0" w:line="360" w:lineRule="auto"/>
+        <w:jc w:val="center"/>
+        <w:rPr>
+          <w:rFonts w:cs="Arial"/>
+          <w:sz w:val="20"/>
+          <w:szCs w:val="24"/>
+        </w:rPr>
+      </w:pPr>
+      <w:r>
+        <w:rPr>
+          <w:rFonts w:cs="Arial"/>
+          <w:noProof/>
+          <w:color w:val="000000"/>
+          <w:szCs w:val="24"/>
+          <w:shd w:val="clear" w:color="auto" w:fill="FFFFFF"/>
+          <w:lang w:eastAsia="pt-BR"/>
+        </w:rPr>
+        <w:drawing>
+          <wp:inline distT="0" distB="0" distL="0" distR="0" wp14:anchorId="5C412815" wp14:editId="73F52B63">
+            <wp:extent cx="1393722" cy="3121997"/>
+            <wp:effectExtent l="0" t="0" r="0" b="2540"/>
+            <wp:docPr id="11" name="Imagem 11" descr="C:\Users\DEV_1ano_2024\Downloads\d6b53749-ae43-4061-a339-2b98aa1768e1.jpg"/>
+            <wp:cNvGraphicFramePr>
+              <a:graphicFrameLocks xmlns:a="http://schemas.openxmlformats.org/drawingml/2006/main" noChangeAspect="1"/>
+            </wp:cNvGraphicFramePr>
+            <a:graphic xmlns:a="http://schemas.openxmlformats.org/drawingml/2006/main">
+              <a:graphicData uri="http://schemas.openxmlformats.org/drawingml/2006/picture">
+                <pic:pic xmlns:pic="http://schemas.openxmlformats.org/drawingml/2006/picture">
+                  <pic:nvPicPr>
+                    <pic:cNvPr id="0" name="Picture 5" descr="C:\Users\DEV_1ano_2024\Downloads\d6b53749-ae43-4061-a339-2b98aa1768e1.jpg"/>
                     <pic:cNvPicPr>
                       <a:picLocks noChangeAspect="1" noChangeArrowheads="1"/>
                     </pic:cNvPicPr>
                   </pic:nvPicPr>
-                  <pic:blipFill rotWithShape="1">
-                    <a:blip r:embed="rId8">
+                  <pic:blipFill>
+                    <a:blip r:embed="rId10">
                       <a:extLst>
                         <a:ext uri="{28A0092B-C50C-407E-A947-70E740481C1C}">
                           <a14:useLocalDpi xmlns:a14="http://schemas.microsoft.com/office/drawing/2010/main" val="0"/>
                         </a:ext>
                       </a:extLst>
                     </a:blip>
-                    <a:srcRect t="5360" b="5343"/>
-                    <a:stretch/>
+                    <a:srcRect/>
+                    <a:stretch>
+                      <a:fillRect/>
+                    </a:stretch>
                   </pic:blipFill>
                   <pic:spPr bwMode="auto">
                     <a:xfrm>
                       <a:off x="0" y="0"/>
-                      <a:ext cx="4286806" cy="3565150"/>
+                      <a:ext cx="1408134" cy="3154279"/>
                     </a:xfrm>
                     <a:prstGeom prst="rect">
                       <a:avLst/>
                     </a:prstGeom>
                     <a:noFill/>
                     <a:ln>
-                      <a:solidFill>
-                        <a:schemeClr val="bg1"/>
-                      </a:solidFill>
+                      <a:noFill/>
                     </a:ln>
-                    <a:extLst>
-                      <a:ext uri="{53640926-AAD7-44D8-BBD7-CCE9431645EC}">
-                        <a14:shadowObscured xmlns:a14="http://schemas.microsoft.com/office/drawing/2010/main"/>
-                      </a:ext>
-                    </a:extLst>
                   </pic:spPr>
                 </pic:pic>
               </a:graphicData>
@@ -4617,7 +4960,7 @@
           <w:sz w:val="20"/>
           <w:szCs w:val="24"/>
         </w:rPr>
-        <w:t>Fonte: Elaborado pelos autores (2024)</w:t>
+        <w:t>Fonte:</w:t>
       </w:r>
       <w:r>
         <w:rPr>
@@ -4625,39 +4968,58 @@
           <w:sz w:val="20"/>
           <w:szCs w:val="24"/>
         </w:rPr>
-        <w:t>.</w:t>
+        <w:t xml:space="preserve"> Elaborado pelos autores (2024)</w:t>
       </w:r>
     </w:p>
     <w:p>
       <w:pPr>
         <w:spacing w:after="0" w:line="360" w:lineRule="auto"/>
-        <w:jc w:val="center"/>
-        <w:rPr>
-          <w:rFonts w:cs="Arial"/>
-          <w:szCs w:val="24"/>
-        </w:rPr>
-      </w:pPr>
-    </w:p>
-    <w:p>
-      <w:pPr>
-        <w:pStyle w:val="Ttulo3"/>
-      </w:pPr>
-      <w:bookmarkStart w:id="9" w:name="_Toc176170488"/>
-      <w:r>
-        <w:t>Descritivo de funcionamento do proj</w:t>
-      </w:r>
-      <w:r>
-        <w:t>e</w:t>
-      </w:r>
-      <w:r>
-        <w:t>to</w:t>
-      </w:r>
-      <w:bookmarkEnd w:id="9"/>
-    </w:p>
-    <w:p>
-      <w:pPr>
-        <w:pStyle w:val="NormalABNT"/>
-      </w:pPr>
+        <w:rPr>
+          <w:rFonts w:cs="Arial"/>
+          <w:szCs w:val="24"/>
+        </w:rPr>
+      </w:pPr>
+      <w:r>
+        <w:rPr>
+          <w:rFonts w:cs="Arial"/>
+          <w:szCs w:val="24"/>
+        </w:rPr>
+        <w:lastRenderedPageBreak/>
+        <w:tab/>
+        <w:t xml:space="preserve">Na Figura 3, é apresentado parte do protótipo mobile, para ver todo o protótipo, vá para Apêndice B. Aplicamos a </w:t>
+      </w:r>
+      <w:proofErr w:type="spellStart"/>
+      <w:r>
+        <w:rPr>
+          <w:rFonts w:cs="Arial"/>
+          <w:szCs w:val="24"/>
+        </w:rPr>
+        <w:t>responsividade</w:t>
+      </w:r>
+      <w:proofErr w:type="spellEnd"/>
+      <w:r>
+        <w:rPr>
+          <w:rFonts w:cs="Arial"/>
+          <w:szCs w:val="24"/>
+        </w:rPr>
+        <w:t xml:space="preserve"> movendo as caixas de texto, tamanho dos itens e títulos, tudo para que os usuários do mobile também tenham uma ótima experiência com a página. A </w:t>
+      </w:r>
+      <w:proofErr w:type="spellStart"/>
+      <w:r>
+        <w:rPr>
+          <w:rFonts w:cs="Arial"/>
+          <w:szCs w:val="24"/>
+        </w:rPr>
+        <w:t>responsividade</w:t>
+      </w:r>
+      <w:proofErr w:type="spellEnd"/>
+      <w:r>
+        <w:rPr>
+          <w:rFonts w:cs="Arial"/>
+          <w:szCs w:val="24"/>
+        </w:rPr>
+        <w:t xml:space="preserve"> é importante para que a página web funcione em qualquer tipo de aparelho, para que agrade qualquer tipo de usuário e fornecedor. </w:t>
+      </w:r>
     </w:p>
     <w:p>
       <w:pPr>
@@ -4666,224 +5028,125 @@
           <w:highlight w:val="yellow"/>
         </w:rPr>
       </w:pPr>
-      <w:r>
+    </w:p>
+    <w:p>
+      <w:pPr>
+        <w:pStyle w:val="NormalABNT"/>
         <w:rPr>
           <w:highlight w:val="yellow"/>
         </w:rPr>
-        <w:t xml:space="preserve">Descrever aqui, de forma detalhada, </w:t>
-      </w:r>
-      <w:r>
+      </w:pPr>
+    </w:p>
+    <w:p>
+      <w:pPr>
+        <w:pStyle w:val="NormalABNT"/>
         <w:rPr>
           <w:highlight w:val="yellow"/>
         </w:rPr>
-        <w:t>como funciona o projeto</w:t>
-      </w:r>
-      <w:r>
+      </w:pPr>
+    </w:p>
+    <w:p>
+      <w:pPr>
+        <w:pStyle w:val="NormalABNT"/>
         <w:rPr>
           <w:highlight w:val="yellow"/>
         </w:rPr>
-        <w:t>.</w:t>
-      </w:r>
-      <w:r>
+      </w:pPr>
+    </w:p>
+    <w:p>
+      <w:pPr>
+        <w:pStyle w:val="NormalABNT"/>
         <w:rPr>
           <w:highlight w:val="yellow"/>
         </w:rPr>
-        <w:t xml:space="preserve"> Detalhar ao máximo toda operação, i</w:t>
-      </w:r>
-      <w:r>
+      </w:pPr>
+    </w:p>
+    <w:p>
+      <w:pPr>
+        <w:pStyle w:val="NormalABNT"/>
         <w:rPr>
           <w:highlight w:val="yellow"/>
         </w:rPr>
-        <w:t>magine que você está sentado na frente do pro</w:t>
-      </w:r>
-      <w:r>
+      </w:pPr>
+    </w:p>
+    <w:p>
+      <w:pPr>
+        <w:pStyle w:val="NormalABNT"/>
         <w:rPr>
           <w:highlight w:val="yellow"/>
         </w:rPr>
-        <w:t>tótipo</w:t>
-      </w:r>
-      <w:r>
+      </w:pPr>
+    </w:p>
+    <w:p>
+      <w:pPr>
+        <w:pStyle w:val="NormalABNT"/>
         <w:rPr>
           <w:highlight w:val="yellow"/>
         </w:rPr>
-        <w:t xml:space="preserve"> e conforme você for operando o mesmo, você descrev</w:t>
-      </w:r>
-      <w:r>
+      </w:pPr>
+    </w:p>
+    <w:p>
+      <w:pPr>
+        <w:pStyle w:val="NormalABNT"/>
         <w:rPr>
           <w:highlight w:val="yellow"/>
         </w:rPr>
-        <w:t xml:space="preserve">e </w:t>
-      </w:r>
-      <w:r>
+      </w:pPr>
+    </w:p>
+    <w:p>
+      <w:pPr>
+        <w:pStyle w:val="NormalABNT"/>
         <w:rPr>
           <w:highlight w:val="yellow"/>
         </w:rPr>
-        <w:t>como ele</w:t>
-      </w:r>
-      <w:r>
+      </w:pPr>
+    </w:p>
+    <w:p>
+      <w:pPr>
+        <w:pStyle w:val="NormalABNT"/>
         <w:rPr>
           <w:highlight w:val="yellow"/>
         </w:rPr>
-        <w:t xml:space="preserve"> funciona.</w:t>
-      </w:r>
-      <w:r>
+      </w:pPr>
+    </w:p>
+    <w:p>
+      <w:pPr>
+        <w:pStyle w:val="NormalABNT"/>
         <w:rPr>
           <w:highlight w:val="yellow"/>
         </w:rPr>
-        <w:t xml:space="preserve"> (DESCRITIVO DE OPERAÇÃO)</w:t>
-      </w:r>
-    </w:p>
-    <w:p>
-      <w:pPr>
-        <w:spacing w:after="0" w:line="360" w:lineRule="auto"/>
-        <w:rPr>
-          <w:rFonts w:cs="Arial"/>
-          <w:szCs w:val="24"/>
-        </w:rPr>
-      </w:pPr>
-    </w:p>
-    <w:p>
-      <w:pPr>
-        <w:spacing w:after="0" w:line="360" w:lineRule="auto"/>
-        <w:jc w:val="center"/>
-        <w:rPr>
-          <w:rFonts w:cs="Arial"/>
-          <w:b/>
-          <w:bCs/>
-          <w:color w:val="FF0000"/>
-          <w:szCs w:val="24"/>
-        </w:rPr>
-      </w:pPr>
-      <w:r>
-        <w:rPr>
-          <w:rFonts w:cs="Arial"/>
-          <w:b/>
-          <w:bCs/>
-          <w:color w:val="FF0000"/>
-          <w:szCs w:val="24"/>
+      </w:pPr>
+    </w:p>
+    <w:p>
+      <w:pPr>
+        <w:pStyle w:val="NormalABNT"/>
+        <w:rPr>
           <w:highlight w:val="yellow"/>
         </w:rPr>
-        <w:t>ENTREGA DA DOCUMENTAÇÃO PARCIAL</w:t>
-      </w:r>
-    </w:p>
-    <w:p>
-      <w:pPr>
-        <w:spacing w:after="0" w:line="360" w:lineRule="auto"/>
-        <w:jc w:val="center"/>
-        <w:rPr>
-          <w:rFonts w:cs="Arial"/>
-          <w:b/>
-          <w:bCs/>
-          <w:color w:val="FF0000"/>
-          <w:szCs w:val="24"/>
-        </w:rPr>
-      </w:pPr>
-    </w:p>
-    <w:p>
-      <w:pPr>
-        <w:spacing w:after="0" w:line="360" w:lineRule="auto"/>
-        <w:jc w:val="center"/>
-        <w:rPr>
-          <w:rFonts w:cs="Arial"/>
-          <w:b/>
-          <w:bCs/>
-          <w:color w:val="FF0000"/>
-          <w:szCs w:val="24"/>
-        </w:rPr>
-      </w:pPr>
-      <w:r>
-        <w:rPr>
-          <w:rFonts w:cs="Arial"/>
-          <w:b/>
-          <w:bCs/>
-          <w:szCs w:val="24"/>
+      </w:pPr>
+    </w:p>
+    <w:p>
+      <w:pPr>
+        <w:pStyle w:val="NormalABNT"/>
+        <w:rPr>
           <w:highlight w:val="yellow"/>
         </w:rPr>
-        <w:t xml:space="preserve">Ao término dos itens acima deve ser feita uma </w:t>
-      </w:r>
-      <w:r>
-        <w:rPr>
-          <w:rFonts w:cs="Arial"/>
-          <w:b/>
-          <w:bCs/>
-          <w:szCs w:val="24"/>
-          <w:highlight w:val="cyan"/>
-        </w:rPr>
-        <w:t>entrega em formato eletrônico (</w:t>
-      </w:r>
-      <w:proofErr w:type="spellStart"/>
-      <w:r>
-        <w:rPr>
-          <w:rFonts w:cs="Arial"/>
-          <w:b/>
-          <w:bCs/>
-          <w:szCs w:val="24"/>
-          <w:highlight w:val="cyan"/>
-        </w:rPr>
-        <w:t>doc</w:t>
-      </w:r>
-      <w:proofErr w:type="spellEnd"/>
-      <w:r>
-        <w:rPr>
-          <w:rFonts w:cs="Arial"/>
-          <w:b/>
-          <w:bCs/>
-          <w:szCs w:val="24"/>
-          <w:highlight w:val="cyan"/>
-        </w:rPr>
-        <w:t xml:space="preserve"> e </w:t>
-      </w:r>
-      <w:proofErr w:type="spellStart"/>
-      <w:r>
-        <w:rPr>
-          <w:rFonts w:cs="Arial"/>
-          <w:b/>
-          <w:bCs/>
-          <w:szCs w:val="24"/>
-          <w:highlight w:val="cyan"/>
-        </w:rPr>
-        <w:t>pdf</w:t>
-      </w:r>
-      <w:proofErr w:type="spellEnd"/>
-      <w:r>
-        <w:rPr>
-          <w:rFonts w:cs="Arial"/>
-          <w:b/>
-          <w:bCs/>
-          <w:szCs w:val="24"/>
-          <w:highlight w:val="cyan"/>
-        </w:rPr>
-        <w:t>)</w:t>
-      </w:r>
-      <w:r>
-        <w:rPr>
-          <w:rFonts w:cs="Arial"/>
-          <w:b/>
-          <w:bCs/>
-          <w:szCs w:val="24"/>
+      </w:pPr>
+    </w:p>
+    <w:p>
+      <w:pPr>
+        <w:pStyle w:val="NormalABNT"/>
+        <w:rPr>
           <w:highlight w:val="yellow"/>
         </w:rPr>
-        <w:t xml:space="preserve"> para pontuação do grupo na data indicada pelo orientador do projeto</w:t>
-      </w:r>
-      <w:r>
-        <w:rPr>
-          <w:rFonts w:cs="Arial"/>
-          <w:b/>
-          <w:bCs/>
-          <w:color w:val="FF0000"/>
-          <w:szCs w:val="24"/>
+      </w:pPr>
+    </w:p>
+    <w:p>
+      <w:pPr>
+        <w:pStyle w:val="NormalABNT"/>
+        <w:rPr>
           <w:highlight w:val="yellow"/>
         </w:rPr>
-        <w:t>.</w:t>
-      </w:r>
-    </w:p>
-    <w:p>
-      <w:pPr>
-        <w:spacing w:after="0" w:line="360" w:lineRule="auto"/>
-        <w:rPr>
-          <w:rFonts w:cs="Arial"/>
-          <w:szCs w:val="24"/>
-        </w:rPr>
       </w:pPr>
     </w:p>
     <w:p>
@@ -4904,160 +5167,25 @@
     </w:p>
     <w:p>
       <w:pPr>
-        <w:pStyle w:val="NormalABNT"/>
-        <w:rPr>
+        <w:rPr>
+          <w:rFonts w:cs="Arial"/>
+          <w:szCs w:val="24"/>
           <w:highlight w:val="yellow"/>
         </w:rPr>
       </w:pPr>
-    </w:p>
-    <w:p>
-      <w:pPr>
-        <w:pStyle w:val="NormalABNT"/>
+      <w:r>
         <w:rPr>
           <w:highlight w:val="yellow"/>
         </w:rPr>
-      </w:pPr>
-    </w:p>
-    <w:p>
-      <w:pPr>
-        <w:pStyle w:val="NormalABNT"/>
-        <w:rPr>
-          <w:highlight w:val="yellow"/>
-        </w:rPr>
-      </w:pPr>
-    </w:p>
-    <w:p>
-      <w:pPr>
-        <w:pStyle w:val="NormalABNT"/>
-        <w:rPr>
-          <w:highlight w:val="yellow"/>
-        </w:rPr>
-      </w:pPr>
-    </w:p>
-    <w:p>
-      <w:pPr>
-        <w:pStyle w:val="NormalABNT"/>
-        <w:rPr>
-          <w:highlight w:val="yellow"/>
-        </w:rPr>
-      </w:pPr>
-    </w:p>
-    <w:p>
-      <w:pPr>
-        <w:pStyle w:val="NormalABNT"/>
-        <w:rPr>
-          <w:highlight w:val="yellow"/>
-        </w:rPr>
-      </w:pPr>
-    </w:p>
-    <w:p>
-      <w:pPr>
-        <w:pStyle w:val="NormalABNT"/>
-        <w:rPr>
-          <w:highlight w:val="yellow"/>
-        </w:rPr>
-      </w:pPr>
-    </w:p>
-    <w:p>
-      <w:pPr>
-        <w:pStyle w:val="NormalABNT"/>
-        <w:rPr>
-          <w:highlight w:val="yellow"/>
-        </w:rPr>
-      </w:pPr>
-    </w:p>
-    <w:p>
-      <w:pPr>
-        <w:pStyle w:val="NormalABNT"/>
-        <w:rPr>
-          <w:highlight w:val="yellow"/>
-        </w:rPr>
-      </w:pPr>
-    </w:p>
-    <w:p>
-      <w:pPr>
-        <w:pStyle w:val="NormalABNT"/>
-        <w:rPr>
-          <w:highlight w:val="yellow"/>
-        </w:rPr>
-      </w:pPr>
-    </w:p>
-    <w:p>
-      <w:pPr>
-        <w:pStyle w:val="NormalABNT"/>
-        <w:rPr>
-          <w:highlight w:val="yellow"/>
-        </w:rPr>
-      </w:pPr>
-    </w:p>
-    <w:p>
-      <w:pPr>
-        <w:pStyle w:val="NormalABNT"/>
-        <w:rPr>
-          <w:highlight w:val="yellow"/>
-        </w:rPr>
-      </w:pPr>
-    </w:p>
-    <w:p>
-      <w:pPr>
-        <w:pStyle w:val="NormalABNT"/>
-        <w:rPr>
-          <w:highlight w:val="yellow"/>
-        </w:rPr>
-      </w:pPr>
-    </w:p>
-    <w:p>
-      <w:pPr>
-        <w:pStyle w:val="NormalABNT"/>
-        <w:rPr>
-          <w:highlight w:val="yellow"/>
-        </w:rPr>
-      </w:pPr>
-    </w:p>
-    <w:p>
-      <w:pPr>
-        <w:pStyle w:val="NormalABNT"/>
-        <w:rPr>
-          <w:highlight w:val="yellow"/>
-        </w:rPr>
-      </w:pPr>
-    </w:p>
-    <w:p>
-      <w:pPr>
-        <w:pStyle w:val="NormalABNT"/>
-        <w:rPr>
-          <w:highlight w:val="yellow"/>
-        </w:rPr>
-      </w:pPr>
-    </w:p>
-    <w:p>
-      <w:pPr>
-        <w:rPr>
-          <w:rFonts w:cs="Arial"/>
-          <w:szCs w:val="24"/>
-          <w:highlight w:val="yellow"/>
-        </w:rPr>
-      </w:pPr>
-      <w:r>
-        <w:rPr>
-          <w:highlight w:val="yellow"/>
-        </w:rPr>
         <w:br w:type="page"/>
       </w:r>
     </w:p>
     <w:p>
       <w:pPr>
-        <w:pStyle w:val="NormalABNT"/>
-        <w:rPr>
-          <w:highlight w:val="yellow"/>
-        </w:rPr>
-      </w:pPr>
-    </w:p>
-    <w:p>
-      <w:pPr>
         <w:pStyle w:val="Ttulo1"/>
       </w:pPr>
       <w:r>
+        <w:lastRenderedPageBreak/>
         <w:t>ORGANIZAÇÃO</w:t>
       </w:r>
     </w:p>
@@ -5081,14 +5209,21 @@
           <w:sz w:val="20"/>
           <w:szCs w:val="20"/>
         </w:rPr>
-        <w:t xml:space="preserve">Imagem 1 – </w:t>
-      </w:r>
-      <w:proofErr w:type="spellStart"/>
+        <w:t>Figura 4</w:t>
+      </w:r>
       <w:r>
         <w:rPr>
           <w:sz w:val="20"/>
           <w:szCs w:val="20"/>
         </w:rPr>
+        <w:t xml:space="preserve">– </w:t>
+      </w:r>
+      <w:proofErr w:type="spellStart"/>
+      <w:r>
+        <w:rPr>
+          <w:sz w:val="20"/>
+          <w:szCs w:val="20"/>
+        </w:rPr>
         <w:t>Kanban</w:t>
       </w:r>
       <w:proofErr w:type="spellEnd"/>
@@ -5104,9 +5239,9 @@
           <w:lang w:eastAsia="pt-BR"/>
         </w:rPr>
         <w:drawing>
-          <wp:inline distT="0" distB="0" distL="0" distR="0" wp14:anchorId="32DFD4E1" wp14:editId="193A7AA8">
-            <wp:extent cx="5760085" cy="2404110"/>
-            <wp:effectExtent l="0" t="0" r="0" b="0"/>
+          <wp:inline distT="0" distB="0" distL="0" distR="0" wp14:anchorId="32DFD4E1" wp14:editId="61C793FB">
+            <wp:extent cx="5214394" cy="2404110"/>
+            <wp:effectExtent l="0" t="0" r="5715" b="0"/>
             <wp:docPr id="1" name="Imagem 1"/>
             <wp:cNvGraphicFramePr>
               <a:graphicFrameLocks xmlns:a="http://schemas.openxmlformats.org/drawingml/2006/main" noChangeAspect="1"/>
@@ -5119,7 +5254,7 @@
                     <pic:cNvPicPr/>
                   </pic:nvPicPr>
                   <pic:blipFill>
-                    <a:blip r:embed="rId9" cstate="print">
+                    <a:blip r:embed="rId11" cstate="print">
                       <a:extLst>
                         <a:ext uri="{28A0092B-C50C-407E-A947-70E740481C1C}">
                           <a14:useLocalDpi xmlns:a14="http://schemas.microsoft.com/office/drawing/2010/main" val="0"/>
@@ -5133,7 +5268,7 @@
                   <pic:spPr>
                     <a:xfrm>
                       <a:off x="0" y="0"/>
-                      <a:ext cx="5760085" cy="2404110"/>
+                      <a:ext cx="5224609" cy="2408820"/>
                     </a:xfrm>
                     <a:prstGeom prst="rect">
                       <a:avLst/>
@@ -5285,12 +5420,12 @@
       <w:pPr>
         <w:pStyle w:val="Ttulo1"/>
       </w:pPr>
-      <w:bookmarkStart w:id="10" w:name="_Toc176170497"/>
+      <w:bookmarkStart w:id="8" w:name="_Toc176170497"/>
       <w:r>
         <w:lastRenderedPageBreak/>
         <w:t>Fluxograma da programação</w:t>
       </w:r>
-      <w:bookmarkEnd w:id="10"/>
+      <w:bookmarkEnd w:id="8"/>
     </w:p>
     <w:p>
       <w:pPr>
@@ -5353,7 +5488,7 @@
           <w14:ligatures w14:val="none"/>
         </w:rPr>
       </w:pPr>
-      <w:bookmarkStart w:id="11" w:name="_Toc136590400"/>
+      <w:bookmarkStart w:id="9" w:name="_Toc136590400"/>
       <w:r>
         <w:rPr>
           <w:rFonts w:eastAsia="Arial" w:cs="Arial"/>
@@ -5387,7 +5522,7 @@
         </w:rPr>
         <w:t xml:space="preserve"> – Fluxograma</w:t>
       </w:r>
-      <w:bookmarkEnd w:id="11"/>
+      <w:bookmarkEnd w:id="9"/>
       <w:r>
         <w:rPr>
           <w:rFonts w:eastAsia="Arial" w:cs="Arial"/>
@@ -5424,8 +5559,8 @@
           <w14:ligatures w14:val="none"/>
         </w:rPr>
       </w:pPr>
-      <w:bookmarkStart w:id="12" w:name="_heading=h.b2x50sirlayk" w:colFirst="0" w:colLast="0"/>
-      <w:bookmarkEnd w:id="12"/>
+      <w:bookmarkStart w:id="10" w:name="_heading=h.b2x50sirlayk" w:colFirst="0" w:colLast="0"/>
+      <w:bookmarkEnd w:id="10"/>
       <w:r>
         <w:rPr>
           <w:rFonts w:eastAsia="Arial" w:cs="Arial"/>
@@ -5451,7 +5586,7 @@
                     <pic:cNvPicPr/>
                   </pic:nvPicPr>
                   <pic:blipFill>
-                    <a:blip r:embed="rId10">
+                    <a:blip r:embed="rId12">
                       <a:extLst>
                         <a:ext uri="{28A0092B-C50C-407E-A947-70E740481C1C}">
                           <a14:useLocalDpi xmlns:a14="http://schemas.microsoft.com/office/drawing/2010/main" val="0"/>
@@ -5534,11 +5669,11 @@
       <w:pPr>
         <w:pStyle w:val="Ttulo2"/>
       </w:pPr>
-      <w:bookmarkStart w:id="13" w:name="_Toc176170498"/>
+      <w:bookmarkStart w:id="11" w:name="_Toc176170498"/>
       <w:r>
         <w:t>Programação</w:t>
       </w:r>
-      <w:bookmarkEnd w:id="13"/>
+      <w:bookmarkEnd w:id="11"/>
     </w:p>
     <w:p>
       <w:pPr>
@@ -5717,7 +5852,7 @@
                     <pic:cNvPicPr/>
                   </pic:nvPicPr>
                   <pic:blipFill>
-                    <a:blip r:embed="rId11"/>
+                    <a:blip r:embed="rId13"/>
                     <a:stretch>
                       <a:fillRect/>
                     </a:stretch>
@@ -5801,11 +5936,11 @@
       <w:pPr>
         <w:pStyle w:val="Ttulo2"/>
       </w:pPr>
-      <w:bookmarkStart w:id="14" w:name="_Toc176170500"/>
+      <w:bookmarkStart w:id="12" w:name="_Toc176170500"/>
       <w:r>
         <w:t>Melhorias</w:t>
       </w:r>
-      <w:bookmarkEnd w:id="14"/>
+      <w:bookmarkEnd w:id="12"/>
     </w:p>
     <w:p>
       <w:pPr>
@@ -5852,12 +5987,12 @@
       <w:pPr>
         <w:pStyle w:val="Ttulo1"/>
       </w:pPr>
-      <w:bookmarkStart w:id="15" w:name="_Toc176170501"/>
+      <w:bookmarkStart w:id="13" w:name="_Toc176170501"/>
       <w:r>
         <w:lastRenderedPageBreak/>
         <w:t>CONSIDERAÇÕES FINAIS</w:t>
       </w:r>
-      <w:bookmarkEnd w:id="15"/>
+      <w:bookmarkEnd w:id="13"/>
     </w:p>
     <w:p>
       <w:pPr>
@@ -5916,7 +6051,7 @@
       <w:pPr>
         <w:pStyle w:val="T1SNABNT"/>
         <w:sectPr>
-          <w:headerReference w:type="default" r:id="rId12"/>
+          <w:headerReference w:type="default" r:id="rId14"/>
           <w:pgSz w:w="11906" w:h="16838" w:code="9"/>
           <w:pgMar w:top="1701" w:right="1134" w:bottom="1134" w:left="1701" w:header="709" w:footer="709" w:gutter="0"/>
           <w:pgNumType w:start="11"/>
@@ -5934,7 +6069,7 @@
         </w:numPr>
         <w:jc w:val="center"/>
       </w:pPr>
-      <w:bookmarkStart w:id="16" w:name="_Toc176170502"/>
+      <w:bookmarkStart w:id="14" w:name="_Toc176170502"/>
       <w:r>
         <w:lastRenderedPageBreak/>
         <w:t>REFER</w:t>
@@ -5945,7 +6080,7 @@
       <w:r>
         <w:t>NCIAS</w:t>
       </w:r>
-      <w:bookmarkEnd w:id="16"/>
+      <w:bookmarkEnd w:id="14"/>
     </w:p>
     <w:p>
       <w:pPr>
@@ -6829,6 +6964,366 @@
           <w:szCs w:val="24"/>
         </w:rPr>
       </w:pPr>
+      <w:r>
+        <w:rPr>
+          <w:rFonts w:eastAsiaTheme="majorEastAsia" w:cs="Arial"/>
+          <w:b/>
+          <w:bCs/>
+          <w:szCs w:val="24"/>
+        </w:rPr>
+        <w:br w:type="page"/>
+      </w:r>
+    </w:p>
+    <w:p>
+      <w:pPr>
+        <w:spacing w:after="0" w:line="360" w:lineRule="auto"/>
+        <w:jc w:val="center"/>
+        <w:rPr>
+          <w:rFonts w:eastAsiaTheme="majorEastAsia" w:cs="Arial"/>
+          <w:b/>
+          <w:bCs/>
+          <w:szCs w:val="24"/>
+        </w:rPr>
+      </w:pPr>
+      <w:r>
+        <w:rPr>
+          <w:rFonts w:eastAsiaTheme="majorEastAsia" w:cs="Arial"/>
+          <w:b/>
+          <w:bCs/>
+          <w:szCs w:val="24"/>
+        </w:rPr>
+        <w:lastRenderedPageBreak/>
+        <w:t>APÊNDICE A</w:t>
+      </w:r>
+    </w:p>
+    <w:p>
+      <w:pPr>
+        <w:spacing w:after="0" w:line="360" w:lineRule="auto"/>
+        <w:ind w:left="709"/>
+        <w:jc w:val="center"/>
+        <w:rPr>
+          <w:rFonts w:eastAsiaTheme="majorEastAsia" w:cs="Arial"/>
+          <w:b/>
+          <w:bCs/>
+          <w:szCs w:val="24"/>
+        </w:rPr>
+      </w:pPr>
+      <w:r>
+        <w:rPr>
+          <w:rFonts w:eastAsiaTheme="majorEastAsia" w:cs="Arial"/>
+          <w:b/>
+          <w:bCs/>
+          <w:szCs w:val="24"/>
+        </w:rPr>
+        <w:pict w14:anchorId="7A66093F">
+          <v:shape id="_x0000_i1058" type="#_x0000_t75" style="width:299.35pt;height:212.95pt">
+            <v:imagedata r:id="rId15" o:title="Captura de tela 2024-09-30 162332"/>
+          </v:shape>
+        </w:pict>
+      </w:r>
+      <w:r>
+        <w:rPr>
+          <w:rFonts w:eastAsiaTheme="majorEastAsia" w:cs="Arial"/>
+          <w:b/>
+          <w:bCs/>
+          <w:noProof/>
+          <w:szCs w:val="24"/>
+          <w:lang w:eastAsia="pt-BR"/>
+        </w:rPr>
+        <w:drawing>
+          <wp:inline distT="0" distB="0" distL="0" distR="0" wp14:anchorId="5D80FC81" wp14:editId="67C4F97B">
+            <wp:extent cx="3827851" cy="2723949"/>
+            <wp:effectExtent l="0" t="0" r="1270" b="635"/>
+            <wp:docPr id="13" name="Imagem 13" descr="C:\Users\DEV_1ano_2024\AppData\Local\Microsoft\Windows\INetCache\Content.Word\Captura de tela 2024-09-30 162405.png"/>
+            <wp:cNvGraphicFramePr>
+              <a:graphicFrameLocks xmlns:a="http://schemas.openxmlformats.org/drawingml/2006/main" noChangeAspect="1"/>
+            </wp:cNvGraphicFramePr>
+            <a:graphic xmlns:a="http://schemas.openxmlformats.org/drawingml/2006/main">
+              <a:graphicData uri="http://schemas.openxmlformats.org/drawingml/2006/picture">
+                <pic:pic xmlns:pic="http://schemas.openxmlformats.org/drawingml/2006/picture">
+                  <pic:nvPicPr>
+                    <pic:cNvPr id="0" name="Picture 75" descr="C:\Users\DEV_1ano_2024\AppData\Local\Microsoft\Windows\INetCache\Content.Word\Captura de tela 2024-09-30 162405.png"/>
+                    <pic:cNvPicPr>
+                      <a:picLocks noChangeAspect="1" noChangeArrowheads="1"/>
+                    </pic:cNvPicPr>
+                  </pic:nvPicPr>
+                  <pic:blipFill>
+                    <a:blip r:embed="rId16">
+                      <a:extLst>
+                        <a:ext uri="{28A0092B-C50C-407E-A947-70E740481C1C}">
+                          <a14:useLocalDpi xmlns:a14="http://schemas.microsoft.com/office/drawing/2010/main" val="0"/>
+                        </a:ext>
+                      </a:extLst>
+                    </a:blip>
+                    <a:srcRect/>
+                    <a:stretch>
+                      <a:fillRect/>
+                    </a:stretch>
+                  </pic:blipFill>
+                  <pic:spPr bwMode="auto">
+                    <a:xfrm>
+                      <a:off x="0" y="0"/>
+                      <a:ext cx="3846025" cy="2736882"/>
+                    </a:xfrm>
+                    <a:prstGeom prst="rect">
+                      <a:avLst/>
+                    </a:prstGeom>
+                    <a:noFill/>
+                    <a:ln>
+                      <a:noFill/>
+                    </a:ln>
+                  </pic:spPr>
+                </pic:pic>
+              </a:graphicData>
+            </a:graphic>
+          </wp:inline>
+        </w:drawing>
+      </w:r>
+    </w:p>
+    <w:p>
+      <w:pPr>
+        <w:spacing w:after="0" w:line="360" w:lineRule="auto"/>
+        <w:ind w:left="709"/>
+        <w:jc w:val="center"/>
+        <w:rPr>
+          <w:rFonts w:eastAsiaTheme="majorEastAsia" w:cs="Arial"/>
+          <w:b/>
+          <w:bCs/>
+          <w:szCs w:val="24"/>
+        </w:rPr>
+      </w:pPr>
+      <w:r>
+        <w:rPr>
+          <w:rFonts w:eastAsiaTheme="majorEastAsia" w:cs="Arial"/>
+          <w:b/>
+          <w:bCs/>
+          <w:noProof/>
+          <w:szCs w:val="24"/>
+          <w:lang w:eastAsia="pt-BR"/>
+        </w:rPr>
+        <w:drawing>
+          <wp:inline distT="0" distB="0" distL="0" distR="0" wp14:anchorId="6C87764E" wp14:editId="2C58B3DF">
+            <wp:extent cx="3869355" cy="2802441"/>
+            <wp:effectExtent l="0" t="0" r="0" b="0"/>
+            <wp:docPr id="12" name="Imagem 12" descr="C:\Users\DEV_1ano_2024\AppData\Local\Microsoft\Windows\INetCache\Content.Word\Captura de tela 2024-09-30 162539.png"/>
+            <wp:cNvGraphicFramePr>
+              <a:graphicFrameLocks xmlns:a="http://schemas.openxmlformats.org/drawingml/2006/main" noChangeAspect="1"/>
+            </wp:cNvGraphicFramePr>
+            <a:graphic xmlns:a="http://schemas.openxmlformats.org/drawingml/2006/main">
+              <a:graphicData uri="http://schemas.openxmlformats.org/drawingml/2006/picture">
+                <pic:pic xmlns:pic="http://schemas.openxmlformats.org/drawingml/2006/picture">
+                  <pic:nvPicPr>
+                    <pic:cNvPr id="0" name="Picture 65" descr="C:\Users\DEV_1ano_2024\AppData\Local\Microsoft\Windows\INetCache\Content.Word\Captura de tela 2024-09-30 162539.png"/>
+                    <pic:cNvPicPr>
+                      <a:picLocks noChangeAspect="1" noChangeArrowheads="1"/>
+                    </pic:cNvPicPr>
+                  </pic:nvPicPr>
+                  <pic:blipFill>
+                    <a:blip r:embed="rId17">
+                      <a:extLst>
+                        <a:ext uri="{28A0092B-C50C-407E-A947-70E740481C1C}">
+                          <a14:useLocalDpi xmlns:a14="http://schemas.microsoft.com/office/drawing/2010/main" val="0"/>
+                        </a:ext>
+                      </a:extLst>
+                    </a:blip>
+                    <a:srcRect/>
+                    <a:stretch>
+                      <a:fillRect/>
+                    </a:stretch>
+                  </pic:blipFill>
+                  <pic:spPr bwMode="auto">
+                    <a:xfrm>
+                      <a:off x="0" y="0"/>
+                      <a:ext cx="3899104" cy="2823987"/>
+                    </a:xfrm>
+                    <a:prstGeom prst="rect">
+                      <a:avLst/>
+                    </a:prstGeom>
+                    <a:noFill/>
+                    <a:ln>
+                      <a:noFill/>
+                    </a:ln>
+                  </pic:spPr>
+                </pic:pic>
+              </a:graphicData>
+            </a:graphic>
+          </wp:inline>
+        </w:drawing>
+      </w:r>
+    </w:p>
+    <w:p>
+      <w:pPr>
+        <w:spacing w:after="0" w:line="360" w:lineRule="auto"/>
+        <w:ind w:left="709"/>
+        <w:jc w:val="center"/>
+        <w:rPr>
+          <w:rFonts w:eastAsiaTheme="majorEastAsia" w:cs="Arial"/>
+          <w:b/>
+          <w:bCs/>
+          <w:szCs w:val="24"/>
+        </w:rPr>
+      </w:pPr>
+      <w:r>
+        <w:rPr>
+          <w:rFonts w:eastAsiaTheme="majorEastAsia" w:cs="Arial"/>
+          <w:b/>
+          <w:bCs/>
+          <w:noProof/>
+          <w:szCs w:val="24"/>
+          <w:lang w:eastAsia="pt-BR"/>
+        </w:rPr>
+        <w:lastRenderedPageBreak/>
+        <w:drawing>
+          <wp:inline distT="0" distB="0" distL="0" distR="0" wp14:anchorId="11891B9E" wp14:editId="5CFBAA72">
+            <wp:extent cx="3734435" cy="2675890"/>
+            <wp:effectExtent l="0" t="0" r="0" b="0"/>
+            <wp:docPr id="14" name="Imagem 14" descr="C:\Users\DEV_1ano_2024\AppData\Local\Microsoft\Windows\INetCache\Content.Word\Captura de tela 2024-09-30 162557.png"/>
+            <wp:cNvGraphicFramePr>
+              <a:graphicFrameLocks xmlns:a="http://schemas.openxmlformats.org/drawingml/2006/main" noChangeAspect="1"/>
+            </wp:cNvGraphicFramePr>
+            <a:graphic xmlns:a="http://schemas.openxmlformats.org/drawingml/2006/main">
+              <a:graphicData uri="http://schemas.openxmlformats.org/drawingml/2006/picture">
+                <pic:pic xmlns:pic="http://schemas.openxmlformats.org/drawingml/2006/picture">
+                  <pic:nvPicPr>
+                    <pic:cNvPr id="0" name="Picture 82" descr="C:\Users\DEV_1ano_2024\AppData\Local\Microsoft\Windows\INetCache\Content.Word\Captura de tela 2024-09-30 162557.png"/>
+                    <pic:cNvPicPr>
+                      <a:picLocks noChangeAspect="1" noChangeArrowheads="1"/>
+                    </pic:cNvPicPr>
+                  </pic:nvPicPr>
+                  <pic:blipFill>
+                    <a:blip r:embed="rId18">
+                      <a:extLst>
+                        <a:ext uri="{28A0092B-C50C-407E-A947-70E740481C1C}">
+                          <a14:useLocalDpi xmlns:a14="http://schemas.microsoft.com/office/drawing/2010/main" val="0"/>
+                        </a:ext>
+                      </a:extLst>
+                    </a:blip>
+                    <a:srcRect/>
+                    <a:stretch>
+                      <a:fillRect/>
+                    </a:stretch>
+                  </pic:blipFill>
+                  <pic:spPr bwMode="auto">
+                    <a:xfrm>
+                      <a:off x="0" y="0"/>
+                      <a:ext cx="3734435" cy="2675890"/>
+                    </a:xfrm>
+                    <a:prstGeom prst="rect">
+                      <a:avLst/>
+                    </a:prstGeom>
+                    <a:noFill/>
+                    <a:ln>
+                      <a:noFill/>
+                    </a:ln>
+                  </pic:spPr>
+                </pic:pic>
+              </a:graphicData>
+            </a:graphic>
+          </wp:inline>
+        </w:drawing>
+      </w:r>
+      <w:bookmarkStart w:id="15" w:name="_GoBack"/>
+      <w:r>
+        <w:rPr>
+          <w:rFonts w:eastAsiaTheme="majorEastAsia" w:cs="Arial"/>
+          <w:b/>
+          <w:bCs/>
+          <w:szCs w:val="24"/>
+        </w:rPr>
+        <w:pict w14:anchorId="5E274604">
+          <v:shape id="_x0000_i1125" type="#_x0000_t75" style="width:323.6pt;height:232.65pt">
+            <v:imagedata r:id="rId19" o:title="Captura de tela 2024-09-30 162800"/>
+          </v:shape>
+        </w:pict>
+      </w:r>
+      <w:bookmarkEnd w:id="15"/>
+    </w:p>
+    <w:p>
+      <w:pPr>
+        <w:spacing w:after="0" w:line="360" w:lineRule="auto"/>
+        <w:ind w:left="1418" w:firstLine="709"/>
+        <w:rPr>
+          <w:rFonts w:eastAsiaTheme="majorEastAsia" w:cs="Arial"/>
+          <w:b/>
+          <w:bCs/>
+          <w:szCs w:val="24"/>
+        </w:rPr>
+      </w:pPr>
+      <w:r>
+        <w:rPr>
+          <w:rFonts w:eastAsiaTheme="majorEastAsia" w:cs="Arial"/>
+          <w:b/>
+          <w:bCs/>
+          <w:szCs w:val="24"/>
+        </w:rPr>
+        <w:pict w14:anchorId="0CDEB55B">
+          <v:shape id="_x0000_i1078" type="#_x0000_t75" style="width:300.9pt;height:215.25pt">
+            <v:imagedata r:id="rId20" o:title="Captura de tela 2024-09-30 162821"/>
+          </v:shape>
+        </w:pict>
+      </w:r>
+    </w:p>
+    <w:p>
+      <w:pPr>
+        <w:spacing w:after="0" w:line="360" w:lineRule="auto"/>
+        <w:ind w:left="1418" w:firstLine="709"/>
+        <w:rPr>
+          <w:rFonts w:eastAsiaTheme="majorEastAsia" w:cs="Arial"/>
+          <w:b/>
+          <w:bCs/>
+          <w:szCs w:val="24"/>
+        </w:rPr>
+      </w:pPr>
+    </w:p>
+    <w:p>
+      <w:pPr>
+        <w:spacing w:after="0" w:line="360" w:lineRule="auto"/>
+        <w:ind w:left="1418" w:firstLine="709"/>
+        <w:rPr>
+          <w:rFonts w:eastAsiaTheme="majorEastAsia" w:cs="Arial"/>
+          <w:b/>
+          <w:bCs/>
+          <w:szCs w:val="24"/>
+        </w:rPr>
+      </w:pPr>
+    </w:p>
+    <w:p>
+      <w:pPr>
+        <w:spacing w:after="0" w:line="360" w:lineRule="auto"/>
+        <w:ind w:left="1418" w:firstLine="709"/>
+        <w:rPr>
+          <w:rFonts w:eastAsiaTheme="majorEastAsia" w:cs="Arial"/>
+          <w:b/>
+          <w:bCs/>
+          <w:szCs w:val="24"/>
+        </w:rPr>
+      </w:pPr>
+      <w:r>
+        <w:rPr>
+          <w:rFonts w:eastAsiaTheme="majorEastAsia" w:cs="Arial"/>
+          <w:b/>
+          <w:bCs/>
+          <w:szCs w:val="24"/>
+        </w:rPr>
+        <w:pict w14:anchorId="5FC01BC3">
+          <v:shape id="_x0000_i1119" type="#_x0000_t75" style="width:347.1pt;height:249.35pt">
+            <v:imagedata r:id="rId20" o:title="Captura de tela 2024-09-30 162821"/>
+          </v:shape>
+        </w:pict>
+      </w:r>
+      <w:r>
+        <w:rPr>
+          <w:rFonts w:eastAsiaTheme="majorEastAsia" w:cs="Arial"/>
+          <w:b/>
+          <w:bCs/>
+          <w:szCs w:val="24"/>
+        </w:rPr>
+        <w:pict w14:anchorId="5758B645">
+          <v:shape id="_x0000_i1118" type="#_x0000_t75" style="width:341.05pt;height:244.8pt">
+            <v:imagedata r:id="rId21" o:title="Captura de tela 2024-09-30 162811"/>
+          </v:shape>
+        </w:pict>
+      </w:r>
     </w:p>
     <w:sectPr>
       <w:type w:val="continuous"/>
@@ -6905,7 +7400,6 @@
         <w:docPartUnique/>
       </w:docPartObj>
     </w:sdtPr>
-    <w:sdtEndPr/>
     <w:sdtContent>
       <w:p>
         <w:pPr>
@@ -6943,7 +7437,7 @@
             <w:noProof/>
             <w:sz w:val="20"/>
           </w:rPr>
-          <w:t>26</w:t>
+          <w:t>27</w:t>
         </w:r>
         <w:r>
           <w:rPr>
@@ -9319,7 +9813,7 @@
   <w:style w:type="paragraph" w:default="1" w:styleId="Normal">
     <w:name w:val="Normal"/>
     <w:qFormat/>
-    <w:rsid w:val="00A55975"/>
+    <w:rsid w:val="00B76F57"/>
     <w:rPr>
       <w:rFonts w:ascii="Arial" w:hAnsi="Arial"/>
       <w:sz w:val="24"/>
@@ -10452,7 +10946,7 @@
 </file>
 
 <file path=customXml/itemProps1.xml><?xml version="1.0" encoding="utf-8"?>
-<ds:datastoreItem xmlns:ds="http://schemas.openxmlformats.org/officeDocument/2006/customXml" ds:itemID="{D2DA3497-6BCB-4E1B-88D1-509268768654}">
+<ds:datastoreItem xmlns:ds="http://schemas.openxmlformats.org/officeDocument/2006/customXml" ds:itemID="{F619876D-15CB-403D-94B0-D514B5E0274E}">
   <ds:schemaRefs>
     <ds:schemaRef ds:uri="http://schemas.openxmlformats.org/officeDocument/2006/bibliography"/>
   </ds:schemaRefs>

--- a/CervejariaDogma.docx
+++ b/CervejariaDogma.docx
@@ -4688,7 +4688,7 @@
             <v:path o:extrusionok="f" gradientshapeok="t" o:connecttype="rect"/>
             <o:lock v:ext="edit" aspectratio="t"/>
           </v:shapetype>
-          <v:shape id="_x0000_i1663" type="#_x0000_t75" style="width:453.25pt;height:170.05pt">
+          <v:shape id="_x0000_i1025" type="#_x0000_t75" style="width:453.25pt;height:170.05pt">
             <v:imagedata r:id="rId8" o:title="WhatsApp Image 2024-09-30 at 15"/>
           </v:shape>
         </w:pict>
@@ -5983,7 +5983,7 @@
       </w:pPr>
       <w:r>
         <w:pict w14:anchorId="21C79135">
-          <v:shape id="_x0000_i1664" type="#_x0000_t75" style="width:453.25pt;height:45.25pt">
+          <v:shape id="_x0000_i1026" type="#_x0000_t75" style="width:453.25pt;height:45.25pt">
             <v:imagedata r:id="rId13" o:title="WhatsApp Image 2024-10-01 at 08"/>
           </v:shape>
         </w:pict>
@@ -6190,7 +6190,7 @@
           <w14:ligatures w14:val="none"/>
         </w:rPr>
         <w:pict w14:anchorId="404F3B03">
-          <v:shape id="_x0000_i1665" type="#_x0000_t75" style="width:329.85pt;height:263.3pt">
+          <v:shape id="_x0000_i1027" type="#_x0000_t75" style="width:329.85pt;height:263.3pt">
             <v:imagedata r:id="rId14" o:title="79e45f50-ee5b-4870-ac82-2cea1c49130e (1)"/>
           </v:shape>
         </w:pict>
@@ -6328,7 +6328,7 @@
           <w14:ligatures w14:val="none"/>
         </w:rPr>
         <w:pict w14:anchorId="170D0C01">
-          <v:shape id="_x0000_i1666" type="#_x0000_t75" style="width:451.9pt;height:47.3pt">
+          <v:shape id="_x0000_i1028" type="#_x0000_t75" style="width:452.55pt;height:47.3pt">
             <v:imagedata r:id="rId15" o:title="WhatsApp Image 2024-10-01 at 08"/>
           </v:shape>
         </w:pict>
@@ -6525,7 +6525,7 @@
           <w14:ligatures w14:val="none"/>
         </w:rPr>
         <w:pict w14:anchorId="58ACFA22">
-          <v:shape id="_x0000_i1667" type="#_x0000_t75" style="width:453.25pt;height:113.15pt">
+          <v:shape id="_x0000_i1029" type="#_x0000_t75" style="width:453.95pt;height:113.15pt">
             <v:imagedata r:id="rId16" o:title="a58bd6c2-d1f4-4111-8d79-03a9bf65187d"/>
           </v:shape>
         </w:pict>
@@ -6828,7 +6828,7 @@
           <w14:ligatures w14:val="none"/>
         </w:rPr>
         <w:pict w14:anchorId="1B258F55">
-          <v:shape id="_x0000_i1668" type="#_x0000_t75" style="width:408pt;height:233.15pt">
+          <v:shape id="_x0000_i1030" type="#_x0000_t75" style="width:408pt;height:233.15pt">
             <v:imagedata r:id="rId17" o:title="f5cd1b18-931a-427a-9c2d-0c3c0315e4ca"/>
           </v:shape>
         </w:pict>
@@ -7240,7 +7240,7 @@
           <w14:ligatures w14:val="none"/>
         </w:rPr>
         <w:pict w14:anchorId="09EE0A78">
-          <v:shape id="_x0000_i1669" type="#_x0000_t75" style="width:452.55pt;height:209.15pt">
+          <v:shape id="_x0000_i1031" type="#_x0000_t75" style="width:452.55pt;height:209.15pt">
             <v:imagedata r:id="rId19" o:title="a7e946e3-4323-4b75-b188-faef425b9ff6"/>
           </v:shape>
         </w:pict>
@@ -7795,18 +7795,7 @@
           <w:lang w:eastAsia="pt-BR"/>
           <w14:ligatures w14:val="none"/>
         </w:rPr>
-        <w:t xml:space="preserve">  Dicionário de Dados de Produtos</w:t>
-      </w:r>
-      <w:r>
-        <w:rPr>
-          <w:rFonts w:eastAsia="Arial" w:cs="Arial"/>
-          <w:kern w:val="0"/>
-          <w:sz w:val="20"/>
-          <w:szCs w:val="20"/>
-          <w:lang w:eastAsia="pt-BR"/>
-          <w14:ligatures w14:val="none"/>
-        </w:rPr>
-        <w:t>.</w:t>
+        <w:t xml:space="preserve">  Dicionário de Dados de Produtos.</w:t>
       </w:r>
     </w:p>
     <w:p>
@@ -7946,7 +7935,7 @@
           <w:lang w:eastAsia="pt-BR"/>
           <w14:ligatures w14:val="none"/>
         </w:rPr>
-        <w:t>1</w:t>
+        <w:t xml:space="preserve">14 </w:t>
       </w:r>
       <w:r>
         <w:rPr>
@@ -7957,7 +7946,7 @@
           <w:lang w:eastAsia="pt-BR"/>
           <w14:ligatures w14:val="none"/>
         </w:rPr>
-        <w:t>4</w:t>
+        <w:t xml:space="preserve">– </w:t>
       </w:r>
       <w:r>
         <w:rPr>
@@ -7968,51 +7957,7 @@
           <w:lang w:eastAsia="pt-BR"/>
           <w14:ligatures w14:val="none"/>
         </w:rPr>
-        <w:t xml:space="preserve"> </w:t>
-      </w:r>
-      <w:r>
-        <w:rPr>
-          <w:rFonts w:eastAsia="Arial" w:cs="Arial"/>
-          <w:kern w:val="0"/>
-          <w:sz w:val="20"/>
-          <w:szCs w:val="20"/>
-          <w:lang w:eastAsia="pt-BR"/>
-          <w14:ligatures w14:val="none"/>
-        </w:rPr>
-        <w:t xml:space="preserve">– </w:t>
-      </w:r>
-      <w:r>
-        <w:rPr>
-          <w:rFonts w:eastAsia="Arial" w:cs="Arial"/>
-          <w:kern w:val="0"/>
-          <w:sz w:val="20"/>
-          <w:szCs w:val="20"/>
-          <w:lang w:eastAsia="pt-BR"/>
-          <w14:ligatures w14:val="none"/>
-        </w:rPr>
-        <w:t xml:space="preserve">Dicionário de Dados de </w:t>
-      </w:r>
-      <w:r>
-        <w:rPr>
-          <w:rFonts w:eastAsia="Arial" w:cs="Arial"/>
-          <w:kern w:val="0"/>
-          <w:sz w:val="20"/>
-          <w:szCs w:val="20"/>
-          <w:lang w:eastAsia="pt-BR"/>
-          <w14:ligatures w14:val="none"/>
-        </w:rPr>
-        <w:t>Fornecedores</w:t>
-      </w:r>
-      <w:r>
-        <w:rPr>
-          <w:rFonts w:eastAsia="Arial" w:cs="Arial"/>
-          <w:kern w:val="0"/>
-          <w:sz w:val="20"/>
-          <w:szCs w:val="20"/>
-          <w:lang w:eastAsia="pt-BR"/>
-          <w14:ligatures w14:val="none"/>
-        </w:rPr>
-        <w:t>.</w:t>
+        <w:t>Dicionário de Dados de Fornecedores.</w:t>
       </w:r>
     </w:p>
     <w:p>
@@ -8205,6 +8150,932 @@
         </w:rPr>
         <w:t>Foram modelados 3 tipos de Banco de Dados: Conceitual, Lógico e Físico.</w:t>
       </w:r>
+      <w:r>
+        <w:rPr>
+          <w:rFonts w:eastAsia="Arial" w:cs="Arial"/>
+          <w:kern w:val="0"/>
+          <w:szCs w:val="24"/>
+          <w:lang w:eastAsia="pt-BR"/>
+          <w14:ligatures w14:val="none"/>
+        </w:rPr>
+        <w:t xml:space="preserve"> Esses modelos são dados organizados em um estilo semelhante de uma árvore, e esses dados se conec</w:t>
+      </w:r>
+      <w:r>
+        <w:rPr>
+          <w:rFonts w:eastAsia="Arial" w:cs="Arial"/>
+          <w:kern w:val="0"/>
+          <w:szCs w:val="24"/>
+          <w:lang w:eastAsia="pt-BR"/>
+          <w14:ligatures w14:val="none"/>
+        </w:rPr>
+        <w:t>tam entre si por meio de links.</w:t>
+      </w:r>
+    </w:p>
+    <w:p>
+      <w:pPr>
+        <w:spacing w:after="0" w:line="360" w:lineRule="auto"/>
+        <w:ind w:left="151" w:firstLine="709"/>
+        <w:jc w:val="both"/>
+        <w:rPr>
+          <w:rFonts w:eastAsia="Arial" w:cs="Arial"/>
+          <w:kern w:val="0"/>
+          <w:szCs w:val="24"/>
+          <w:lang w:eastAsia="pt-BR"/>
+          <w14:ligatures w14:val="none"/>
+        </w:rPr>
+      </w:pPr>
+      <w:r>
+        <w:rPr>
+          <w:rFonts w:eastAsia="Arial" w:cs="Arial"/>
+          <w:kern w:val="0"/>
+          <w:szCs w:val="24"/>
+          <w:lang w:eastAsia="pt-BR"/>
+          <w14:ligatures w14:val="none"/>
+        </w:rPr>
+        <w:t>Foi feito esses 3 modelos para o nosso projeto. Iniciaremos falando do modelo conceitual.</w:t>
+      </w:r>
+    </w:p>
+    <w:p>
+      <w:pPr>
+        <w:spacing w:after="0" w:line="360" w:lineRule="auto"/>
+        <w:jc w:val="both"/>
+        <w:rPr>
+          <w:rFonts w:eastAsia="Arial" w:cs="Arial"/>
+          <w:b/>
+          <w:kern w:val="0"/>
+          <w:szCs w:val="24"/>
+          <w:lang w:eastAsia="pt-BR"/>
+          <w14:ligatures w14:val="none"/>
+        </w:rPr>
+      </w:pPr>
+    </w:p>
+    <w:p>
+      <w:pPr>
+        <w:spacing w:after="0" w:line="360" w:lineRule="auto"/>
+        <w:jc w:val="both"/>
+        <w:rPr>
+          <w:rFonts w:eastAsia="Arial" w:cs="Arial"/>
+          <w:b/>
+          <w:kern w:val="0"/>
+          <w:szCs w:val="24"/>
+          <w:lang w:eastAsia="pt-BR"/>
+          <w14:ligatures w14:val="none"/>
+        </w:rPr>
+      </w:pPr>
+    </w:p>
+    <w:p>
+      <w:pPr>
+        <w:spacing w:after="0" w:line="360" w:lineRule="auto"/>
+        <w:jc w:val="both"/>
+        <w:rPr>
+          <w:rFonts w:eastAsia="Arial" w:cs="Arial"/>
+          <w:b/>
+          <w:kern w:val="0"/>
+          <w:szCs w:val="24"/>
+          <w:lang w:eastAsia="pt-BR"/>
+          <w14:ligatures w14:val="none"/>
+        </w:rPr>
+      </w:pPr>
+    </w:p>
+    <w:p>
+      <w:pPr>
+        <w:spacing w:after="0" w:line="360" w:lineRule="auto"/>
+        <w:jc w:val="both"/>
+        <w:rPr>
+          <w:rFonts w:eastAsia="Arial" w:cs="Arial"/>
+          <w:b/>
+          <w:kern w:val="0"/>
+          <w:szCs w:val="24"/>
+          <w:lang w:eastAsia="pt-BR"/>
+          <w14:ligatures w14:val="none"/>
+        </w:rPr>
+      </w:pPr>
+    </w:p>
+    <w:p>
+      <w:pPr>
+        <w:spacing w:after="0" w:line="360" w:lineRule="auto"/>
+        <w:jc w:val="both"/>
+        <w:rPr>
+          <w:rFonts w:eastAsia="Arial" w:cs="Arial"/>
+          <w:b/>
+          <w:kern w:val="0"/>
+          <w:szCs w:val="24"/>
+          <w:lang w:eastAsia="pt-BR"/>
+          <w14:ligatures w14:val="none"/>
+        </w:rPr>
+      </w:pPr>
+    </w:p>
+    <w:p>
+      <w:pPr>
+        <w:spacing w:after="0" w:line="360" w:lineRule="auto"/>
+        <w:jc w:val="both"/>
+        <w:rPr>
+          <w:rFonts w:eastAsia="Arial" w:cs="Arial"/>
+          <w:b/>
+          <w:kern w:val="0"/>
+          <w:szCs w:val="24"/>
+          <w:lang w:eastAsia="pt-BR"/>
+          <w14:ligatures w14:val="none"/>
+        </w:rPr>
+      </w:pPr>
+    </w:p>
+    <w:p>
+      <w:pPr>
+        <w:spacing w:after="0" w:line="360" w:lineRule="auto"/>
+        <w:jc w:val="both"/>
+        <w:rPr>
+          <w:rFonts w:eastAsia="Arial" w:cs="Arial"/>
+          <w:b/>
+          <w:kern w:val="0"/>
+          <w:szCs w:val="24"/>
+          <w:lang w:eastAsia="pt-BR"/>
+          <w14:ligatures w14:val="none"/>
+        </w:rPr>
+      </w:pPr>
+    </w:p>
+    <w:p>
+      <w:pPr>
+        <w:spacing w:after="0" w:line="360" w:lineRule="auto"/>
+        <w:jc w:val="both"/>
+        <w:rPr>
+          <w:rFonts w:eastAsia="Arial" w:cs="Arial"/>
+          <w:b/>
+          <w:kern w:val="0"/>
+          <w:szCs w:val="24"/>
+          <w:lang w:eastAsia="pt-BR"/>
+          <w14:ligatures w14:val="none"/>
+        </w:rPr>
+      </w:pPr>
+      <w:r>
+        <w:rPr>
+          <w:rFonts w:eastAsia="Arial" w:cs="Arial"/>
+          <w:b/>
+          <w:kern w:val="0"/>
+          <w:szCs w:val="24"/>
+          <w:lang w:eastAsia="pt-BR"/>
+          <w14:ligatures w14:val="none"/>
+        </w:rPr>
+        <w:lastRenderedPageBreak/>
+        <w:t>7.2.1 Modelo Conceitual</w:t>
+      </w:r>
+    </w:p>
+    <w:p>
+      <w:pPr>
+        <w:spacing w:after="0" w:line="360" w:lineRule="auto"/>
+        <w:jc w:val="center"/>
+        <w:rPr>
+          <w:rFonts w:eastAsia="Arial" w:cs="Arial"/>
+          <w:kern w:val="0"/>
+          <w:sz w:val="20"/>
+          <w:szCs w:val="20"/>
+          <w:lang w:eastAsia="pt-BR"/>
+          <w14:ligatures w14:val="none"/>
+        </w:rPr>
+      </w:pPr>
+    </w:p>
+    <w:p>
+      <w:pPr>
+        <w:spacing w:after="0" w:line="360" w:lineRule="auto"/>
+        <w:jc w:val="center"/>
+        <w:rPr>
+          <w:rFonts w:eastAsia="Arial" w:cs="Arial"/>
+          <w:kern w:val="0"/>
+          <w:sz w:val="20"/>
+          <w:szCs w:val="20"/>
+          <w:lang w:eastAsia="pt-BR"/>
+          <w14:ligatures w14:val="none"/>
+        </w:rPr>
+      </w:pPr>
+      <w:r>
+        <w:rPr>
+          <w:rFonts w:eastAsia="Arial" w:cs="Arial"/>
+          <w:kern w:val="0"/>
+          <w:sz w:val="20"/>
+          <w:szCs w:val="20"/>
+          <w:lang w:eastAsia="pt-BR"/>
+          <w14:ligatures w14:val="none"/>
+        </w:rPr>
+        <w:t xml:space="preserve">Figura </w:t>
+      </w:r>
+      <w:r>
+        <w:rPr>
+          <w:rFonts w:eastAsia="Arial" w:cs="Arial"/>
+          <w:kern w:val="0"/>
+          <w:sz w:val="20"/>
+          <w:szCs w:val="20"/>
+          <w:lang w:eastAsia="pt-BR"/>
+          <w14:ligatures w14:val="none"/>
+        </w:rPr>
+        <w:t>15</w:t>
+      </w:r>
+      <w:r>
+        <w:rPr>
+          <w:rFonts w:eastAsia="Arial" w:cs="Arial"/>
+          <w:kern w:val="0"/>
+          <w:sz w:val="20"/>
+          <w:szCs w:val="20"/>
+          <w:lang w:eastAsia="pt-BR"/>
+          <w14:ligatures w14:val="none"/>
+        </w:rPr>
+        <w:t xml:space="preserve"> </w:t>
+      </w:r>
+      <w:r>
+        <w:rPr>
+          <w:rFonts w:eastAsia="Arial" w:cs="Arial"/>
+          <w:kern w:val="0"/>
+          <w:sz w:val="20"/>
+          <w:szCs w:val="20"/>
+          <w:lang w:eastAsia="pt-BR"/>
+          <w14:ligatures w14:val="none"/>
+        </w:rPr>
+        <w:t xml:space="preserve">– </w:t>
+      </w:r>
+      <w:r>
+        <w:rPr>
+          <w:rFonts w:eastAsia="Arial" w:cs="Arial"/>
+          <w:kern w:val="0"/>
+          <w:sz w:val="20"/>
+          <w:szCs w:val="20"/>
+          <w:lang w:eastAsia="pt-BR"/>
+          <w14:ligatures w14:val="none"/>
+        </w:rPr>
+        <w:t>Modelo de Banco de Dados Conceitual</w:t>
+      </w:r>
+      <w:r>
+        <w:rPr>
+          <w:rFonts w:eastAsia="Arial" w:cs="Arial"/>
+          <w:kern w:val="0"/>
+          <w:sz w:val="20"/>
+          <w:szCs w:val="20"/>
+          <w:lang w:eastAsia="pt-BR"/>
+          <w14:ligatures w14:val="none"/>
+        </w:rPr>
+        <w:t>.</w:t>
+      </w:r>
+    </w:p>
+    <w:p>
+      <w:pPr>
+        <w:spacing w:after="0" w:line="360" w:lineRule="auto"/>
+        <w:jc w:val="center"/>
+        <w:rPr>
+          <w:rFonts w:eastAsia="Arial" w:cs="Arial"/>
+          <w:kern w:val="0"/>
+          <w:sz w:val="20"/>
+          <w:szCs w:val="20"/>
+          <w:lang w:eastAsia="pt-BR"/>
+          <w14:ligatures w14:val="none"/>
+        </w:rPr>
+      </w:pPr>
+      <w:r>
+        <w:rPr>
+          <w:rFonts w:eastAsia="Arial" w:cs="Arial"/>
+          <w:noProof/>
+          <w:kern w:val="0"/>
+          <w:sz w:val="20"/>
+          <w:szCs w:val="20"/>
+          <w:lang w:eastAsia="pt-BR"/>
+        </w:rPr>
+        <w:drawing>
+          <wp:inline distT="0" distB="0" distL="0" distR="0" wp14:anchorId="0C0676EE" wp14:editId="351A29A2">
+            <wp:extent cx="4075611" cy="2183604"/>
+            <wp:effectExtent l="0" t="0" r="1270" b="7620"/>
+            <wp:docPr id="15" name="Imagem 15"/>
+            <wp:cNvGraphicFramePr>
+              <a:graphicFrameLocks xmlns:a="http://schemas.openxmlformats.org/drawingml/2006/main" noChangeAspect="1"/>
+            </wp:cNvGraphicFramePr>
+            <a:graphic xmlns:a="http://schemas.openxmlformats.org/drawingml/2006/main">
+              <a:graphicData uri="http://schemas.openxmlformats.org/drawingml/2006/picture">
+                <pic:pic xmlns:pic="http://schemas.openxmlformats.org/drawingml/2006/picture">
+                  <pic:nvPicPr>
+                    <pic:cNvPr id="15" name="5edebdf1-c6ab-44dc-a44c-912cfb06b769.jpg"/>
+                    <pic:cNvPicPr/>
+                  </pic:nvPicPr>
+                  <pic:blipFill>
+                    <a:blip r:embed="rId22">
+                      <a:extLst>
+                        <a:ext uri="{28A0092B-C50C-407E-A947-70E740481C1C}">
+                          <a14:useLocalDpi xmlns:a14="http://schemas.microsoft.com/office/drawing/2010/main" val="0"/>
+                        </a:ext>
+                      </a:extLst>
+                    </a:blip>
+                    <a:stretch>
+                      <a:fillRect/>
+                    </a:stretch>
+                  </pic:blipFill>
+                  <pic:spPr>
+                    <a:xfrm>
+                      <a:off x="0" y="0"/>
+                      <a:ext cx="4082065" cy="2187062"/>
+                    </a:xfrm>
+                    <a:prstGeom prst="rect">
+                      <a:avLst/>
+                    </a:prstGeom>
+                  </pic:spPr>
+                </pic:pic>
+              </a:graphicData>
+            </a:graphic>
+          </wp:inline>
+        </w:drawing>
+      </w:r>
+      <w:r>
+        <w:rPr>
+          <w:rFonts w:eastAsia="Arial" w:cs="Arial"/>
+          <w:kern w:val="0"/>
+          <w:sz w:val="20"/>
+          <w:szCs w:val="20"/>
+          <w:lang w:eastAsia="pt-BR"/>
+          <w14:ligatures w14:val="none"/>
+        </w:rPr>
+        <w:t xml:space="preserve"> </w:t>
+      </w:r>
+    </w:p>
+    <w:p>
+      <w:pPr>
+        <w:spacing w:after="0" w:line="360" w:lineRule="auto"/>
+        <w:jc w:val="center"/>
+        <w:rPr>
+          <w:rFonts w:eastAsia="Arial" w:cs="Arial"/>
+          <w:kern w:val="0"/>
+          <w:sz w:val="20"/>
+          <w:szCs w:val="20"/>
+          <w:lang w:eastAsia="pt-BR"/>
+          <w14:ligatures w14:val="none"/>
+        </w:rPr>
+      </w:pPr>
+      <w:r>
+        <w:rPr>
+          <w:rFonts w:eastAsia="Arial" w:cs="Arial"/>
+          <w:kern w:val="0"/>
+          <w:sz w:val="20"/>
+          <w:szCs w:val="20"/>
+          <w:lang w:eastAsia="pt-BR"/>
+          <w14:ligatures w14:val="none"/>
+        </w:rPr>
+        <w:t>Fonte – Elaborado pelos autores (2024).</w:t>
+      </w:r>
+    </w:p>
+    <w:p>
+      <w:pPr>
+        <w:spacing w:after="0" w:line="360" w:lineRule="auto"/>
+        <w:jc w:val="center"/>
+        <w:rPr>
+          <w:rFonts w:eastAsia="Arial" w:cs="Arial"/>
+          <w:kern w:val="0"/>
+          <w:sz w:val="20"/>
+          <w:szCs w:val="20"/>
+          <w:lang w:eastAsia="pt-BR"/>
+          <w14:ligatures w14:val="none"/>
+        </w:rPr>
+      </w:pPr>
+    </w:p>
+    <w:p>
+      <w:pPr>
+        <w:spacing w:after="0" w:line="360" w:lineRule="auto"/>
+        <w:jc w:val="both"/>
+        <w:rPr>
+          <w:rFonts w:eastAsia="Arial" w:cs="Arial"/>
+          <w:kern w:val="0"/>
+          <w:szCs w:val="24"/>
+          <w:lang w:eastAsia="pt-BR"/>
+          <w14:ligatures w14:val="none"/>
+        </w:rPr>
+      </w:pPr>
+      <w:r>
+        <w:rPr>
+          <w:rFonts w:eastAsia="Arial" w:cs="Arial"/>
+          <w:kern w:val="0"/>
+          <w:szCs w:val="24"/>
+          <w:lang w:eastAsia="pt-BR"/>
+          <w14:ligatures w14:val="none"/>
+        </w:rPr>
+        <w:tab/>
+        <w:t xml:space="preserve">O primeiro modelo feito foi o conceito. O modelo conceitual tem o objetivo de fazer a modelagem inicial para organizar e organizar conceitos e regras, sendo o modelo mais simples dos 3, pois é um modelo utilizado para a organização de dados. Apresentado na Figura 15, temos o modelo </w:t>
+      </w:r>
+      <w:r>
+        <w:rPr>
+          <w:rFonts w:eastAsia="Arial" w:cs="Arial"/>
+          <w:kern w:val="0"/>
+          <w:szCs w:val="24"/>
+          <w:lang w:eastAsia="pt-BR"/>
+          <w14:ligatures w14:val="none"/>
+        </w:rPr>
+        <w:t xml:space="preserve">criado, onde os retângulos representam as tabelas do banco de dados, as figuras ovais representam as colunas que estão vinculadas às suas respectivas tabelas e os losangos </w:t>
+      </w:r>
+    </w:p>
+    <w:p>
+      <w:pPr>
+        <w:spacing w:after="0" w:line="360" w:lineRule="auto"/>
+        <w:jc w:val="both"/>
+        <w:rPr>
+          <w:rFonts w:eastAsia="Arial" w:cs="Arial"/>
+          <w:kern w:val="0"/>
+          <w:szCs w:val="24"/>
+          <w:lang w:eastAsia="pt-BR"/>
+          <w14:ligatures w14:val="none"/>
+        </w:rPr>
+      </w:pPr>
+    </w:p>
+    <w:p>
+      <w:pPr>
+        <w:spacing w:after="0" w:line="360" w:lineRule="auto"/>
+        <w:jc w:val="both"/>
+        <w:rPr>
+          <w:rFonts w:eastAsia="Arial" w:cs="Arial"/>
+          <w:b/>
+          <w:kern w:val="0"/>
+          <w:szCs w:val="24"/>
+          <w:lang w:eastAsia="pt-BR"/>
+          <w14:ligatures w14:val="none"/>
+        </w:rPr>
+      </w:pPr>
+      <w:r>
+        <w:rPr>
+          <w:rFonts w:eastAsia="Arial" w:cs="Arial"/>
+          <w:b/>
+          <w:kern w:val="0"/>
+          <w:szCs w:val="24"/>
+          <w:lang w:eastAsia="pt-BR"/>
+          <w14:ligatures w14:val="none"/>
+        </w:rPr>
+        <w:t>7.2.</w:t>
+      </w:r>
+      <w:r>
+        <w:rPr>
+          <w:rFonts w:eastAsia="Arial" w:cs="Arial"/>
+          <w:b/>
+          <w:kern w:val="0"/>
+          <w:szCs w:val="24"/>
+          <w:lang w:eastAsia="pt-BR"/>
+          <w14:ligatures w14:val="none"/>
+        </w:rPr>
+        <w:t>2</w:t>
+      </w:r>
+      <w:r>
+        <w:rPr>
+          <w:rFonts w:eastAsia="Arial" w:cs="Arial"/>
+          <w:b/>
+          <w:kern w:val="0"/>
+          <w:szCs w:val="24"/>
+          <w:lang w:eastAsia="pt-BR"/>
+          <w14:ligatures w14:val="none"/>
+        </w:rPr>
+        <w:t xml:space="preserve"> Modelo </w:t>
+      </w:r>
+      <w:r>
+        <w:rPr>
+          <w:rFonts w:eastAsia="Arial" w:cs="Arial"/>
+          <w:b/>
+          <w:kern w:val="0"/>
+          <w:szCs w:val="24"/>
+          <w:lang w:eastAsia="pt-BR"/>
+          <w14:ligatures w14:val="none"/>
+        </w:rPr>
+        <w:t>Lógico</w:t>
+      </w:r>
+    </w:p>
+    <w:p>
+      <w:pPr>
+        <w:spacing w:after="0" w:line="360" w:lineRule="auto"/>
+        <w:jc w:val="center"/>
+        <w:rPr>
+          <w:rFonts w:eastAsia="Arial" w:cs="Arial"/>
+          <w:kern w:val="0"/>
+          <w:sz w:val="20"/>
+          <w:szCs w:val="20"/>
+          <w:lang w:eastAsia="pt-BR"/>
+          <w14:ligatures w14:val="none"/>
+        </w:rPr>
+      </w:pPr>
+    </w:p>
+    <w:p>
+      <w:pPr>
+        <w:spacing w:after="0" w:line="360" w:lineRule="auto"/>
+        <w:jc w:val="center"/>
+        <w:rPr>
+          <w:rFonts w:eastAsia="Arial" w:cs="Arial"/>
+          <w:kern w:val="0"/>
+          <w:sz w:val="20"/>
+          <w:szCs w:val="20"/>
+          <w:lang w:eastAsia="pt-BR"/>
+          <w14:ligatures w14:val="none"/>
+        </w:rPr>
+      </w:pPr>
+      <w:r>
+        <w:rPr>
+          <w:rFonts w:eastAsia="Arial" w:cs="Arial"/>
+          <w:kern w:val="0"/>
+          <w:sz w:val="20"/>
+          <w:szCs w:val="20"/>
+          <w:lang w:eastAsia="pt-BR"/>
+          <w14:ligatures w14:val="none"/>
+        </w:rPr>
+        <w:t xml:space="preserve">Figura </w:t>
+      </w:r>
+      <w:r>
+        <w:rPr>
+          <w:rFonts w:eastAsia="Arial" w:cs="Arial"/>
+          <w:kern w:val="0"/>
+          <w:sz w:val="20"/>
+          <w:szCs w:val="20"/>
+          <w:lang w:eastAsia="pt-BR"/>
+          <w14:ligatures w14:val="none"/>
+        </w:rPr>
+        <w:t>1</w:t>
+      </w:r>
+      <w:r>
+        <w:rPr>
+          <w:rFonts w:eastAsia="Arial" w:cs="Arial"/>
+          <w:kern w:val="0"/>
+          <w:sz w:val="20"/>
+          <w:szCs w:val="20"/>
+          <w:lang w:eastAsia="pt-BR"/>
+          <w14:ligatures w14:val="none"/>
+        </w:rPr>
+        <w:t>6</w:t>
+      </w:r>
+      <w:r>
+        <w:rPr>
+          <w:rFonts w:eastAsia="Arial" w:cs="Arial"/>
+          <w:kern w:val="0"/>
+          <w:sz w:val="20"/>
+          <w:szCs w:val="20"/>
+          <w:lang w:eastAsia="pt-BR"/>
+          <w14:ligatures w14:val="none"/>
+        </w:rPr>
+        <w:t xml:space="preserve"> </w:t>
+      </w:r>
+      <w:r>
+        <w:rPr>
+          <w:rFonts w:eastAsia="Arial" w:cs="Arial"/>
+          <w:kern w:val="0"/>
+          <w:sz w:val="20"/>
+          <w:szCs w:val="20"/>
+          <w:lang w:eastAsia="pt-BR"/>
+          <w14:ligatures w14:val="none"/>
+        </w:rPr>
+        <w:t xml:space="preserve">– </w:t>
+      </w:r>
+      <w:r>
+        <w:rPr>
+          <w:rFonts w:eastAsia="Arial" w:cs="Arial"/>
+          <w:kern w:val="0"/>
+          <w:sz w:val="20"/>
+          <w:szCs w:val="20"/>
+          <w:lang w:eastAsia="pt-BR"/>
+          <w14:ligatures w14:val="none"/>
+        </w:rPr>
+        <w:t xml:space="preserve">Modelo de Banco de Dados </w:t>
+      </w:r>
+      <w:r>
+        <w:rPr>
+          <w:rFonts w:eastAsia="Arial" w:cs="Arial"/>
+          <w:kern w:val="0"/>
+          <w:sz w:val="20"/>
+          <w:szCs w:val="20"/>
+          <w:lang w:eastAsia="pt-BR"/>
+          <w14:ligatures w14:val="none"/>
+        </w:rPr>
+        <w:t>Lógico</w:t>
+      </w:r>
+      <w:r>
+        <w:rPr>
+          <w:rFonts w:eastAsia="Arial" w:cs="Arial"/>
+          <w:kern w:val="0"/>
+          <w:sz w:val="20"/>
+          <w:szCs w:val="20"/>
+          <w:lang w:eastAsia="pt-BR"/>
+          <w14:ligatures w14:val="none"/>
+        </w:rPr>
+        <w:t>.</w:t>
+      </w:r>
+    </w:p>
+    <w:p>
+      <w:pPr>
+        <w:spacing w:after="0" w:line="360" w:lineRule="auto"/>
+        <w:jc w:val="center"/>
+        <w:rPr>
+          <w:rFonts w:eastAsia="Arial" w:cs="Arial"/>
+          <w:kern w:val="0"/>
+          <w:sz w:val="20"/>
+          <w:szCs w:val="20"/>
+          <w:lang w:eastAsia="pt-BR"/>
+          <w14:ligatures w14:val="none"/>
+        </w:rPr>
+      </w:pPr>
+      <w:r>
+        <w:rPr>
+          <w:rFonts w:eastAsia="Arial" w:cs="Arial"/>
+          <w:noProof/>
+          <w:kern w:val="0"/>
+          <w:sz w:val="20"/>
+          <w:szCs w:val="20"/>
+          <w:lang w:eastAsia="pt-BR"/>
+        </w:rPr>
+        <w:drawing>
+          <wp:inline distT="0" distB="0" distL="0" distR="0" wp14:anchorId="1FDC8141" wp14:editId="4899CEF7">
+            <wp:extent cx="4337658" cy="2717074"/>
+            <wp:effectExtent l="0" t="0" r="6350" b="7620"/>
+            <wp:docPr id="18" name="Imagem 18"/>
+            <wp:cNvGraphicFramePr>
+              <a:graphicFrameLocks xmlns:a="http://schemas.openxmlformats.org/drawingml/2006/main" noChangeAspect="1"/>
+            </wp:cNvGraphicFramePr>
+            <a:graphic xmlns:a="http://schemas.openxmlformats.org/drawingml/2006/main">
+              <a:graphicData uri="http://schemas.openxmlformats.org/drawingml/2006/picture">
+                <pic:pic xmlns:pic="http://schemas.openxmlformats.org/drawingml/2006/picture">
+                  <pic:nvPicPr>
+                    <pic:cNvPr id="18" name="e83ae4b4-211a-4e31-acd5-60330f67e119.jpg"/>
+                    <pic:cNvPicPr/>
+                  </pic:nvPicPr>
+                  <pic:blipFill>
+                    <a:blip r:embed="rId23" cstate="print">
+                      <a:extLst>
+                        <a:ext uri="{28A0092B-C50C-407E-A947-70E740481C1C}">
+                          <a14:useLocalDpi xmlns:a14="http://schemas.microsoft.com/office/drawing/2010/main" val="0"/>
+                        </a:ext>
+                      </a:extLst>
+                    </a:blip>
+                    <a:stretch>
+                      <a:fillRect/>
+                    </a:stretch>
+                  </pic:blipFill>
+                  <pic:spPr>
+                    <a:xfrm>
+                      <a:off x="0" y="0"/>
+                      <a:ext cx="4437207" cy="2779430"/>
+                    </a:xfrm>
+                    <a:prstGeom prst="rect">
+                      <a:avLst/>
+                    </a:prstGeom>
+                  </pic:spPr>
+                </pic:pic>
+              </a:graphicData>
+            </a:graphic>
+          </wp:inline>
+        </w:drawing>
+      </w:r>
+      <w:r>
+        <w:rPr>
+          <w:rFonts w:eastAsia="Arial" w:cs="Arial"/>
+          <w:kern w:val="0"/>
+          <w:sz w:val="20"/>
+          <w:szCs w:val="20"/>
+          <w:lang w:eastAsia="pt-BR"/>
+          <w14:ligatures w14:val="none"/>
+        </w:rPr>
+        <w:t xml:space="preserve"> </w:t>
+      </w:r>
+    </w:p>
+    <w:p>
+      <w:pPr>
+        <w:spacing w:after="0" w:line="360" w:lineRule="auto"/>
+        <w:jc w:val="center"/>
+        <w:rPr>
+          <w:rFonts w:eastAsia="Arial" w:cs="Arial"/>
+          <w:kern w:val="0"/>
+          <w:sz w:val="20"/>
+          <w:szCs w:val="20"/>
+          <w:lang w:eastAsia="pt-BR"/>
+          <w14:ligatures w14:val="none"/>
+        </w:rPr>
+      </w:pPr>
+      <w:r>
+        <w:rPr>
+          <w:rFonts w:eastAsia="Arial" w:cs="Arial"/>
+          <w:kern w:val="0"/>
+          <w:sz w:val="20"/>
+          <w:szCs w:val="20"/>
+          <w:lang w:eastAsia="pt-BR"/>
+          <w14:ligatures w14:val="none"/>
+        </w:rPr>
+        <w:t>Fonte – Elaborado pelos autores (2024).</w:t>
+      </w:r>
+    </w:p>
+    <w:p>
+      <w:pPr>
+        <w:spacing w:after="0" w:line="360" w:lineRule="auto"/>
+        <w:ind w:firstLine="709"/>
+        <w:jc w:val="both"/>
+        <w:rPr>
+          <w:rFonts w:eastAsia="Arial" w:cs="Arial"/>
+          <w:kern w:val="0"/>
+          <w:szCs w:val="24"/>
+          <w:lang w:eastAsia="pt-BR"/>
+          <w14:ligatures w14:val="none"/>
+        </w:rPr>
+      </w:pPr>
+      <w:r>
+        <w:rPr>
+          <w:rFonts w:eastAsia="Arial" w:cs="Arial"/>
+          <w:kern w:val="0"/>
+          <w:szCs w:val="24"/>
+          <w:lang w:eastAsia="pt-BR"/>
+          <w14:ligatures w14:val="none"/>
+        </w:rPr>
+        <w:lastRenderedPageBreak/>
+        <w:t>O modelo lógico de dados é uma versão mais refinada do modelo conceitual. Representando diagramaticamente restrições de dados, nomes de entidades e relacionamentos para implementação de forma independente da plataforma.</w:t>
+      </w:r>
+    </w:p>
+    <w:p>
+      <w:pPr>
+        <w:spacing w:after="0" w:line="360" w:lineRule="auto"/>
+        <w:ind w:firstLine="709"/>
+        <w:jc w:val="both"/>
+        <w:rPr>
+          <w:rFonts w:eastAsia="Arial" w:cs="Arial"/>
+          <w:kern w:val="0"/>
+          <w:szCs w:val="24"/>
+          <w:lang w:eastAsia="pt-BR"/>
+          <w14:ligatures w14:val="none"/>
+        </w:rPr>
+      </w:pPr>
+      <w:r>
+        <w:rPr>
+          <w:rFonts w:eastAsia="Arial" w:cs="Arial"/>
+          <w:kern w:val="0"/>
+          <w:szCs w:val="24"/>
+          <w:lang w:eastAsia="pt-BR"/>
+          <w14:ligatures w14:val="none"/>
+        </w:rPr>
+        <w:t>Ele serve como uma representação abstrata dos requisitos de dados da organização, concentrando-se em entidades, atributos e relacionamentos sem se preocupar com detalhes de implementação. Ele é projetado para capturar as necessidades e regras de negócios de forma compreensível e independente de tecnologia.</w:t>
+      </w:r>
+    </w:p>
+    <w:p>
+      <w:pPr>
+        <w:pStyle w:val="PargrafodaLista"/>
+        <w:numPr>
+          <w:ilvl w:val="0"/>
+          <w:numId w:val="27"/>
+        </w:numPr>
+        <w:spacing w:after="0" w:line="360" w:lineRule="auto"/>
+        <w:jc w:val="both"/>
+        <w:rPr>
+          <w:rFonts w:eastAsia="Arial" w:cs="Arial"/>
+          <w:kern w:val="0"/>
+          <w:szCs w:val="24"/>
+          <w:lang w:eastAsia="pt-BR"/>
+          <w14:ligatures w14:val="none"/>
+        </w:rPr>
+      </w:pPr>
+      <w:r>
+        <w:rPr>
+          <w:rFonts w:eastAsia="Arial" w:cs="Arial"/>
+          <w:kern w:val="0"/>
+          <w:szCs w:val="24"/>
+          <w:lang w:eastAsia="pt-BR"/>
+          <w14:ligatures w14:val="none"/>
+        </w:rPr>
+        <w:t>Entidades (</w:t>
+      </w:r>
+      <w:r>
+        <w:rPr>
+          <w:rFonts w:eastAsia="Arial" w:cs="Arial"/>
+          <w:kern w:val="0"/>
+          <w:szCs w:val="24"/>
+          <w:lang w:eastAsia="pt-BR"/>
+          <w14:ligatures w14:val="none"/>
+        </w:rPr>
+        <w:t>tabelas q</w:t>
+      </w:r>
+      <w:r>
+        <w:rPr>
+          <w:rFonts w:eastAsia="Arial" w:cs="Arial"/>
+          <w:kern w:val="0"/>
+          <w:szCs w:val="24"/>
+          <w:lang w:eastAsia="pt-BR"/>
+          <w14:ligatures w14:val="none"/>
+        </w:rPr>
+        <w:t>ue existirão no banco de dados);</w:t>
+      </w:r>
+    </w:p>
+    <w:p>
+      <w:pPr>
+        <w:pStyle w:val="PargrafodaLista"/>
+        <w:numPr>
+          <w:ilvl w:val="0"/>
+          <w:numId w:val="27"/>
+        </w:numPr>
+        <w:spacing w:after="0" w:line="360" w:lineRule="auto"/>
+        <w:jc w:val="both"/>
+        <w:rPr>
+          <w:rFonts w:eastAsia="Arial" w:cs="Arial"/>
+          <w:kern w:val="0"/>
+          <w:szCs w:val="24"/>
+          <w:lang w:eastAsia="pt-BR"/>
+          <w14:ligatures w14:val="none"/>
+        </w:rPr>
+      </w:pPr>
+      <w:r>
+        <w:rPr>
+          <w:rFonts w:eastAsia="Arial" w:cs="Arial"/>
+          <w:kern w:val="0"/>
+          <w:szCs w:val="24"/>
+          <w:lang w:eastAsia="pt-BR"/>
+          <w14:ligatures w14:val="none"/>
+        </w:rPr>
+        <w:t>Relacionamentos</w:t>
+      </w:r>
+      <w:r>
+        <w:rPr>
+          <w:rFonts w:eastAsia="Arial" w:cs="Arial"/>
+          <w:kern w:val="0"/>
+          <w:szCs w:val="24"/>
+          <w:lang w:eastAsia="pt-BR"/>
+          <w14:ligatures w14:val="none"/>
+        </w:rPr>
+        <w:t xml:space="preserve"> </w:t>
+      </w:r>
+      <w:r>
+        <w:rPr>
+          <w:rFonts w:eastAsia="Arial" w:cs="Arial"/>
+          <w:kern w:val="0"/>
+          <w:szCs w:val="24"/>
+          <w:lang w:eastAsia="pt-BR"/>
+          <w14:ligatures w14:val="none"/>
+        </w:rPr>
+        <w:t>(como essas tabelas estão conectadas)</w:t>
+      </w:r>
+      <w:r>
+        <w:rPr>
+          <w:rFonts w:eastAsia="Arial" w:cs="Arial"/>
+          <w:kern w:val="0"/>
+          <w:szCs w:val="24"/>
+          <w:lang w:eastAsia="pt-BR"/>
+          <w14:ligatures w14:val="none"/>
+        </w:rPr>
+        <w:t>;</w:t>
+      </w:r>
+    </w:p>
+    <w:p>
+      <w:pPr>
+        <w:pStyle w:val="PargrafodaLista"/>
+        <w:numPr>
+          <w:ilvl w:val="0"/>
+          <w:numId w:val="27"/>
+        </w:numPr>
+        <w:spacing w:after="0" w:line="360" w:lineRule="auto"/>
+        <w:jc w:val="both"/>
+        <w:rPr>
+          <w:rFonts w:eastAsia="Arial" w:cs="Arial"/>
+          <w:kern w:val="0"/>
+          <w:szCs w:val="24"/>
+          <w:lang w:eastAsia="pt-BR"/>
+          <w14:ligatures w14:val="none"/>
+        </w:rPr>
+      </w:pPr>
+      <w:r>
+        <w:rPr>
+          <w:rFonts w:eastAsia="Arial" w:cs="Arial"/>
+          <w:kern w:val="0"/>
+          <w:szCs w:val="24"/>
+          <w:lang w:eastAsia="pt-BR"/>
+          <w14:ligatures w14:val="none"/>
+        </w:rPr>
+        <w:t>Atributos</w:t>
+      </w:r>
+      <w:r>
+        <w:rPr>
+          <w:rFonts w:eastAsia="Arial" w:cs="Arial"/>
+          <w:kern w:val="0"/>
+          <w:szCs w:val="24"/>
+          <w:lang w:eastAsia="pt-BR"/>
+          <w14:ligatures w14:val="none"/>
+        </w:rPr>
+        <w:t xml:space="preserve"> (</w:t>
+      </w:r>
+      <w:r>
+        <w:rPr>
+          <w:rFonts w:eastAsia="Arial" w:cs="Arial"/>
+          <w:kern w:val="0"/>
+          <w:szCs w:val="24"/>
+          <w:lang w:eastAsia="pt-BR"/>
+          <w14:ligatures w14:val="none"/>
+        </w:rPr>
+        <w:t>colunas dessas tabelas).</w:t>
+      </w:r>
+    </w:p>
+    <w:p>
+      <w:pPr>
+        <w:spacing w:after="0" w:line="360" w:lineRule="auto"/>
+        <w:ind w:left="360"/>
+        <w:jc w:val="both"/>
+        <w:rPr>
+          <w:rFonts w:eastAsia="Arial" w:cs="Arial"/>
+          <w:kern w:val="0"/>
+          <w:szCs w:val="24"/>
+          <w:lang w:eastAsia="pt-BR"/>
+          <w14:ligatures w14:val="none"/>
+        </w:rPr>
+      </w:pPr>
+      <w:r>
+        <w:rPr>
+          <w:rFonts w:eastAsia="Arial" w:cs="Arial"/>
+          <w:kern w:val="0"/>
+          <w:szCs w:val="24"/>
+          <w:lang w:eastAsia="pt-BR"/>
+          <w14:ligatures w14:val="none"/>
+        </w:rPr>
+        <w:t>A figura 16 contém o modelo lógico do projeto da Cervejaria Dogma. Nesse modelo, as tabelas já estão mais visíveis, e os colunas da tabela também. Os valores de cada coluna estão presentes, e o tipo de valor est</w:t>
+      </w:r>
       <w:bookmarkStart w:id="11" w:name="_GoBack"/>
       <w:bookmarkEnd w:id="11"/>
     </w:p>
@@ -8339,7 +9210,7 @@
       <w:pPr>
         <w:pStyle w:val="T1SNABNT"/>
         <w:sectPr>
-          <w:headerReference w:type="default" r:id="rId22"/>
+          <w:headerReference w:type="default" r:id="rId24"/>
           <w:pgSz w:w="11906" w:h="16838" w:code="9"/>
           <w:pgMar w:top="1701" w:right="1134" w:bottom="1134" w:left="1701" w:header="709" w:footer="709" w:gutter="0"/>
           <w:pgNumType w:start="11"/>
@@ -9616,7 +10487,7 @@
         </w:rPr>
         <w:pict w14:anchorId="7A66093F">
           <v:shape id="_x0000_i1032" type="#_x0000_t75" style="width:300.35pt;height:213.25pt">
-            <v:imagedata r:id="rId23" o:title="Captura de tela 2024-09-30 162332"/>
+            <v:imagedata r:id="rId25" o:title="Captura de tela 2024-09-30 162332"/>
           </v:shape>
         </w:pict>
       </w:r>
@@ -9647,7 +10518,7 @@
                     </pic:cNvPicPr>
                   </pic:nvPicPr>
                   <pic:blipFill>
-                    <a:blip r:embed="rId24">
+                    <a:blip r:embed="rId26">
                       <a:extLst>
                         <a:ext uri="{28A0092B-C50C-407E-A947-70E740481C1C}">
                           <a14:useLocalDpi xmlns:a14="http://schemas.microsoft.com/office/drawing/2010/main" val="0"/>
@@ -9718,7 +10589,7 @@
                     </pic:cNvPicPr>
                   </pic:nvPicPr>
                   <pic:blipFill>
-                    <a:blip r:embed="rId25">
+                    <a:blip r:embed="rId27">
                       <a:extLst>
                         <a:ext uri="{28A0092B-C50C-407E-A947-70E740481C1C}">
                           <a14:useLocalDpi xmlns:a14="http://schemas.microsoft.com/office/drawing/2010/main" val="0"/>
@@ -9790,7 +10661,7 @@
                     </pic:cNvPicPr>
                   </pic:nvPicPr>
                   <pic:blipFill>
-                    <a:blip r:embed="rId26">
+                    <a:blip r:embed="rId28">
                       <a:extLst>
                         <a:ext uri="{28A0092B-C50C-407E-A947-70E740481C1C}">
                           <a14:useLocalDpi xmlns:a14="http://schemas.microsoft.com/office/drawing/2010/main" val="0"/>
@@ -9830,7 +10701,7 @@
         </w:rPr>
         <w:pict w14:anchorId="5E274604">
           <v:shape id="_x0000_i1033" type="#_x0000_t75" style="width:303.1pt;height:216.7pt">
-            <v:imagedata r:id="rId27" o:title="Captura de tela 2024-09-30 162800"/>
+            <v:imagedata r:id="rId29" o:title="Captura de tela 2024-09-30 162800"/>
           </v:shape>
         </w:pict>
       </w:r>
@@ -9856,7 +10727,7 @@
         </w:rPr>
         <w:pict w14:anchorId="4978598C">
           <v:shape id="_x0000_i1034" type="#_x0000_t75" style="width:301.05pt;height:216.7pt">
-            <v:imagedata r:id="rId27" o:title="Captura de tela 2024-09-30 162800"/>
+            <v:imagedata r:id="rId29" o:title="Captura de tela 2024-09-30 162800"/>
           </v:shape>
         </w:pict>
       </w:r>
@@ -9907,7 +10778,7 @@
         <w:lastRenderedPageBreak/>
         <w:pict w14:anchorId="5FC01BC3">
           <v:shape id="_x0000_i1035" type="#_x0000_t75" style="width:288.7pt;height:207.75pt">
-            <v:imagedata r:id="rId28" o:title="Captura de tela 2024-09-30 162821"/>
+            <v:imagedata r:id="rId30" o:title="Captura de tela 2024-09-30 162821"/>
           </v:shape>
         </w:pict>
       </w:r>
@@ -9920,7 +10791,7 @@
         </w:rPr>
         <w:pict w14:anchorId="5758B645">
           <v:shape id="_x0000_i1036" type="#_x0000_t75" style="width:293.5pt;height:209.85pt">
-            <v:imagedata r:id="rId29" o:title="Captura de tela 2024-09-30 162811"/>
+            <v:imagedata r:id="rId31" o:title="Captura de tela 2024-09-30 162811"/>
           </v:shape>
         </w:pict>
       </w:r>
@@ -10003,7 +10874,7 @@
                     </pic:cNvPicPr>
                   </pic:nvPicPr>
                   <pic:blipFill>
-                    <a:blip r:embed="rId30">
+                    <a:blip r:embed="rId32">
                       <a:extLst>
                         <a:ext uri="{28A0092B-C50C-407E-A947-70E740481C1C}">
                           <a14:useLocalDpi xmlns:a14="http://schemas.microsoft.com/office/drawing/2010/main" val="0"/>
@@ -10074,7 +10945,7 @@
                     </pic:cNvPicPr>
                   </pic:nvPicPr>
                   <pic:blipFill>
-                    <a:blip r:embed="rId31">
+                    <a:blip r:embed="rId33">
                       <a:extLst>
                         <a:ext uri="{28A0092B-C50C-407E-A947-70E740481C1C}">
                           <a14:useLocalDpi xmlns:a14="http://schemas.microsoft.com/office/drawing/2010/main" val="0"/>
@@ -10198,7 +11069,7 @@
         <w:lastRenderedPageBreak/>
         <w:pict w14:anchorId="439773B8">
           <v:shape id="_x0000_i1037" type="#_x0000_t75" style="width:235.2pt;height:416.9pt">
-            <v:imagedata r:id="rId32" o:title="ca21dc72-4051-4b84-95d8-8ef6fbb022c4"/>
+            <v:imagedata r:id="rId34" o:title="ca21dc72-4051-4b84-95d8-8ef6fbb022c4"/>
           </v:shape>
         </w:pict>
       </w:r>
@@ -34823,7 +35694,7 @@
             <w:noProof/>
             <w:sz w:val="20"/>
           </w:rPr>
-          <w:t>43</w:t>
+          <w:t>44</w:t>
         </w:r>
         <w:r>
           <w:rPr>
@@ -35703,6 +36574,119 @@
     </w:lvl>
   </w:abstractNum>
   <w:abstractNum w:abstractNumId="8" w15:restartNumberingAfterBreak="0">
+    <w:nsid w:val="45B56867"/>
+    <w:multiLevelType w:val="hybridMultilevel"/>
+    <w:tmpl w:val="208629C4"/>
+    <w:lvl w:ilvl="0" w:tplc="04160001">
+      <w:start w:val="1"/>
+      <w:numFmt w:val="bullet"/>
+      <w:lvlText w:val=""/>
+      <w:lvlJc w:val="left"/>
+      <w:pPr>
+        <w:ind w:left="720" w:hanging="360"/>
+      </w:pPr>
+      <w:rPr>
+        <w:rFonts w:ascii="Symbol" w:hAnsi="Symbol" w:hint="default"/>
+      </w:rPr>
+    </w:lvl>
+    <w:lvl w:ilvl="1" w:tplc="04160003" w:tentative="1">
+      <w:start w:val="1"/>
+      <w:numFmt w:val="bullet"/>
+      <w:lvlText w:val="o"/>
+      <w:lvlJc w:val="left"/>
+      <w:pPr>
+        <w:ind w:left="1440" w:hanging="360"/>
+      </w:pPr>
+      <w:rPr>
+        <w:rFonts w:ascii="Courier New" w:hAnsi="Courier New" w:cs="Courier New" w:hint="default"/>
+      </w:rPr>
+    </w:lvl>
+    <w:lvl w:ilvl="2" w:tplc="04160005" w:tentative="1">
+      <w:start w:val="1"/>
+      <w:numFmt w:val="bullet"/>
+      <w:lvlText w:val=""/>
+      <w:lvlJc w:val="left"/>
+      <w:pPr>
+        <w:ind w:left="2160" w:hanging="360"/>
+      </w:pPr>
+      <w:rPr>
+        <w:rFonts w:ascii="Wingdings" w:hAnsi="Wingdings" w:hint="default"/>
+      </w:rPr>
+    </w:lvl>
+    <w:lvl w:ilvl="3" w:tplc="04160001" w:tentative="1">
+      <w:start w:val="1"/>
+      <w:numFmt w:val="bullet"/>
+      <w:lvlText w:val=""/>
+      <w:lvlJc w:val="left"/>
+      <w:pPr>
+        <w:ind w:left="2880" w:hanging="360"/>
+      </w:pPr>
+      <w:rPr>
+        <w:rFonts w:ascii="Symbol" w:hAnsi="Symbol" w:hint="default"/>
+      </w:rPr>
+    </w:lvl>
+    <w:lvl w:ilvl="4" w:tplc="04160003" w:tentative="1">
+      <w:start w:val="1"/>
+      <w:numFmt w:val="bullet"/>
+      <w:lvlText w:val="o"/>
+      <w:lvlJc w:val="left"/>
+      <w:pPr>
+        <w:ind w:left="3600" w:hanging="360"/>
+      </w:pPr>
+      <w:rPr>
+        <w:rFonts w:ascii="Courier New" w:hAnsi="Courier New" w:cs="Courier New" w:hint="default"/>
+      </w:rPr>
+    </w:lvl>
+    <w:lvl w:ilvl="5" w:tplc="04160005" w:tentative="1">
+      <w:start w:val="1"/>
+      <w:numFmt w:val="bullet"/>
+      <w:lvlText w:val=""/>
+      <w:lvlJc w:val="left"/>
+      <w:pPr>
+        <w:ind w:left="4320" w:hanging="360"/>
+      </w:pPr>
+      <w:rPr>
+        <w:rFonts w:ascii="Wingdings" w:hAnsi="Wingdings" w:hint="default"/>
+      </w:rPr>
+    </w:lvl>
+    <w:lvl w:ilvl="6" w:tplc="04160001" w:tentative="1">
+      <w:start w:val="1"/>
+      <w:numFmt w:val="bullet"/>
+      <w:lvlText w:val=""/>
+      <w:lvlJc w:val="left"/>
+      <w:pPr>
+        <w:ind w:left="5040" w:hanging="360"/>
+      </w:pPr>
+      <w:rPr>
+        <w:rFonts w:ascii="Symbol" w:hAnsi="Symbol" w:hint="default"/>
+      </w:rPr>
+    </w:lvl>
+    <w:lvl w:ilvl="7" w:tplc="04160003" w:tentative="1">
+      <w:start w:val="1"/>
+      <w:numFmt w:val="bullet"/>
+      <w:lvlText w:val="o"/>
+      <w:lvlJc w:val="left"/>
+      <w:pPr>
+        <w:ind w:left="5760" w:hanging="360"/>
+      </w:pPr>
+      <w:rPr>
+        <w:rFonts w:ascii="Courier New" w:hAnsi="Courier New" w:cs="Courier New" w:hint="default"/>
+      </w:rPr>
+    </w:lvl>
+    <w:lvl w:ilvl="8" w:tplc="04160005" w:tentative="1">
+      <w:start w:val="1"/>
+      <w:numFmt w:val="bullet"/>
+      <w:lvlText w:val=""/>
+      <w:lvlJc w:val="left"/>
+      <w:pPr>
+        <w:ind w:left="6480" w:hanging="360"/>
+      </w:pPr>
+      <w:rPr>
+        <w:rFonts w:ascii="Wingdings" w:hAnsi="Wingdings" w:hint="default"/>
+      </w:rPr>
+    </w:lvl>
+  </w:abstractNum>
+  <w:abstractNum w:abstractNumId="9" w15:restartNumberingAfterBreak="0">
     <w:nsid w:val="46003E6F"/>
     <w:multiLevelType w:val="multilevel"/>
     <w:tmpl w:val="EDC89B9C"/>
@@ -35815,7 +36799,7 @@
       </w:rPr>
     </w:lvl>
   </w:abstractNum>
-  <w:abstractNum w:abstractNumId="9" w15:restartNumberingAfterBreak="0">
+  <w:abstractNum w:abstractNumId="10" w15:restartNumberingAfterBreak="0">
     <w:nsid w:val="57703541"/>
     <w:multiLevelType w:val="multilevel"/>
     <w:tmpl w:val="92683480"/>
@@ -35964,7 +36948,7 @@
       </w:rPr>
     </w:lvl>
   </w:abstractNum>
-  <w:abstractNum w:abstractNumId="10" w15:restartNumberingAfterBreak="0">
+  <w:abstractNum w:abstractNumId="11" w15:restartNumberingAfterBreak="0">
     <w:nsid w:val="589B0B88"/>
     <w:multiLevelType w:val="hybridMultilevel"/>
     <w:tmpl w:val="0CA6B6A8"/>
@@ -36058,7 +37042,7 @@
       </w:pPr>
     </w:lvl>
   </w:abstractNum>
-  <w:abstractNum w:abstractNumId="11" w15:restartNumberingAfterBreak="0">
+  <w:abstractNum w:abstractNumId="12" w15:restartNumberingAfterBreak="0">
     <w:nsid w:val="63F3351F"/>
     <w:multiLevelType w:val="hybridMultilevel"/>
     <w:tmpl w:val="DBD64CC2"/>
@@ -36152,7 +37136,7 @@
       </w:pPr>
     </w:lvl>
   </w:abstractNum>
-  <w:abstractNum w:abstractNumId="12" w15:restartNumberingAfterBreak="0">
+  <w:abstractNum w:abstractNumId="13" w15:restartNumberingAfterBreak="0">
     <w:nsid w:val="667D1A26"/>
     <w:multiLevelType w:val="hybridMultilevel"/>
     <w:tmpl w:val="91BAEF62"/>
@@ -36265,7 +37249,7 @@
       </w:rPr>
     </w:lvl>
   </w:abstractNum>
-  <w:abstractNum w:abstractNumId="13" w15:restartNumberingAfterBreak="0">
+  <w:abstractNum w:abstractNumId="14" w15:restartNumberingAfterBreak="0">
     <w:nsid w:val="77DA36B2"/>
     <w:multiLevelType w:val="multilevel"/>
     <w:tmpl w:val="438CAF52"/>
@@ -36351,7 +37335,7 @@
       </w:pPr>
     </w:lvl>
   </w:abstractNum>
-  <w:abstractNum w:abstractNumId="14" w15:restartNumberingAfterBreak="0">
+  <w:abstractNum w:abstractNumId="15" w15:restartNumberingAfterBreak="0">
     <w:nsid w:val="796B4D8E"/>
     <w:multiLevelType w:val="multilevel"/>
     <w:tmpl w:val="6EA89250"/>
@@ -36467,7 +37451,7 @@
       </w:rPr>
     </w:lvl>
   </w:abstractNum>
-  <w:abstractNum w:abstractNumId="15" w15:restartNumberingAfterBreak="0">
+  <w:abstractNum w:abstractNumId="16" w15:restartNumberingAfterBreak="0">
     <w:nsid w:val="7D1B3E46"/>
     <w:multiLevelType w:val="multilevel"/>
     <w:tmpl w:val="96B8B49C"/>
@@ -36595,10 +37579,10 @@
     <w:abstractNumId w:val="0"/>
   </w:num>
   <w:num w:numId="3">
-    <w:abstractNumId w:val="12"/>
+    <w:abstractNumId w:val="13"/>
   </w:num>
   <w:num w:numId="4">
-    <w:abstractNumId w:val="9"/>
+    <w:abstractNumId w:val="10"/>
   </w:num>
   <w:num w:numId="5">
     <w:abstractNumId w:val="2"/>
@@ -36607,13 +37591,13 @@
     <w:abstractNumId w:val="3"/>
   </w:num>
   <w:num w:numId="7">
-    <w:abstractNumId w:val="15"/>
+    <w:abstractNumId w:val="16"/>
   </w:num>
   <w:num w:numId="8">
     <w:abstractNumId w:val="5"/>
   </w:num>
   <w:num w:numId="9">
-    <w:abstractNumId w:val="8"/>
+    <w:abstractNumId w:val="9"/>
   </w:num>
   <w:num w:numId="10">
     <w:abstractNumId w:val="7"/>
@@ -36751,19 +37735,19 @@
     </w:lvlOverride>
   </w:num>
   <w:num w:numId="12">
-    <w:abstractNumId w:val="13"/>
+    <w:abstractNumId w:val="14"/>
   </w:num>
   <w:num w:numId="13">
-    <w:abstractNumId w:val="11"/>
+    <w:abstractNumId w:val="12"/>
   </w:num>
   <w:num w:numId="14">
-    <w:abstractNumId w:val="14"/>
+    <w:abstractNumId w:val="15"/>
   </w:num>
   <w:num w:numId="15">
     <w:abstractNumId w:val="1"/>
   </w:num>
   <w:num w:numId="16">
-    <w:abstractNumId w:val="10"/>
+    <w:abstractNumId w:val="11"/>
   </w:num>
   <w:num w:numId="17">
     <w:abstractNumId w:val="6"/>
@@ -36809,6 +37793,9 @@
     <w:lvlOverride w:ilvl="1">
       <w:startOverride w:val="3"/>
     </w:lvlOverride>
+  </w:num>
+  <w:num w:numId="27">
+    <w:abstractNumId w:val="8"/>
   </w:num>
 </w:numbering>
 </file>
@@ -37208,7 +38195,7 @@
   <w:style w:type="paragraph" w:default="1" w:styleId="Normal">
     <w:name w:val="Normal"/>
     <w:qFormat/>
-    <w:rsid w:val="0040761E"/>
+    <w:rsid w:val="00F60DF7"/>
     <w:rPr>
       <w:rFonts w:ascii="Arial" w:hAnsi="Arial"/>
       <w:sz w:val="24"/>
@@ -38341,7 +39328,7 @@
 </file>
 
 <file path=customXml/itemProps1.xml><?xml version="1.0" encoding="utf-8"?>
-<ds:datastoreItem xmlns:ds="http://schemas.openxmlformats.org/officeDocument/2006/customXml" ds:itemID="{7CCD7A85-733F-4EE8-BA2B-A4623A540EE2}">
+<ds:datastoreItem xmlns:ds="http://schemas.openxmlformats.org/officeDocument/2006/customXml" ds:itemID="{94181BB2-9814-4CD9-8FE8-EC22F2D9961D}">
   <ds:schemaRefs>
     <ds:schemaRef ds:uri="http://schemas.openxmlformats.org/officeDocument/2006/bibliography"/>
   </ds:schemaRefs>

--- a/CervejariaDogma.docx
+++ b/CervejariaDogma.docx
@@ -546,6 +546,7 @@
     <w:p>
       <w:pPr>
         <w:spacing w:after="0" w:line="360" w:lineRule="auto"/>
+        <w:ind w:firstLine="709"/>
         <w:jc w:val="both"/>
         <w:rPr>
           <w:rFonts w:cs="Arial"/>
@@ -661,6 +662,7 @@
     <w:p>
       <w:pPr>
         <w:spacing w:after="0" w:line="360" w:lineRule="auto"/>
+        <w:ind w:firstLine="709"/>
         <w:jc w:val="both"/>
         <w:rPr>
           <w:rFonts w:cs="Arial"/>
@@ -720,6 +722,7 @@
     <w:p>
       <w:pPr>
         <w:spacing w:after="0" w:line="360" w:lineRule="auto"/>
+        <w:ind w:firstLine="709"/>
         <w:jc w:val="both"/>
         <w:rPr>
           <w:rFonts w:cs="Arial"/>
@@ -960,6 +963,7 @@
     <w:p>
       <w:pPr>
         <w:spacing w:after="0" w:line="360" w:lineRule="auto"/>
+        <w:ind w:firstLine="709"/>
         <w:rPr>
           <w:rFonts w:cs="Arial"/>
           <w:bCs/>
@@ -2223,17 +2227,6 @@
         <w:tabs>
           <w:tab w:val="left" w:pos="660"/>
         </w:tabs>
-        <w:rPr>
-          <w:rFonts w:asciiTheme="minorHAnsi" w:eastAsiaTheme="minorEastAsia" w:hAnsiTheme="minorHAnsi" w:cstheme="minorBidi"/>
-          <w:b w:val="0"/>
-          <w:bCs w:val="0"/>
-          <w:color w:val="auto"/>
-          <w:kern w:val="0"/>
-          <w:sz w:val="22"/>
-          <w:szCs w:val="22"/>
-          <w:lang w:eastAsia="pt-BR"/>
-          <w14:ligatures w14:val="none"/>
-        </w:rPr>
       </w:pPr>
       <w:hyperlink w:anchor="_Toc176170498" w:history="1">
         <w:r>
@@ -2290,27 +2283,35 @@
     </w:p>
     <w:p>
       <w:pPr>
-        <w:pStyle w:val="Sumrio1"/>
-        <w:rPr>
-          <w:rFonts w:asciiTheme="minorHAnsi" w:eastAsiaTheme="minorEastAsia" w:hAnsiTheme="minorHAnsi"/>
+        <w:pStyle w:val="Sumrio2"/>
+        <w:tabs>
+          <w:tab w:val="left" w:pos="660"/>
+        </w:tabs>
+        <w:rPr>
+          <w:rFonts w:asciiTheme="minorHAnsi" w:eastAsiaTheme="minorEastAsia" w:hAnsiTheme="minorHAnsi" w:cstheme="minorBidi"/>
+          <w:b w:val="0"/>
+          <w:bCs w:val="0"/>
+          <w:color w:val="auto"/>
           <w:kern w:val="0"/>
           <w:sz w:val="22"/>
+          <w:szCs w:val="22"/>
           <w:lang w:eastAsia="pt-BR"/>
           <w14:ligatures w14:val="none"/>
         </w:rPr>
       </w:pPr>
-      <w:hyperlink w:anchor="_Toc176170501" w:history="1">
+      <w:r>
+        <w:t>7</w:t>
+      </w:r>
+      <w:hyperlink w:anchor="_Toc176170497" w:history="1">
         <w:r>
           <w:rPr>
-            <w:rStyle w:val="Hyperlink"/>
-          </w:rPr>
-          <w:t>7</w:t>
-        </w:r>
-        <w:r>
-          <w:rPr>
-            <w:rFonts w:asciiTheme="minorHAnsi" w:eastAsiaTheme="minorEastAsia" w:hAnsiTheme="minorHAnsi"/>
+            <w:rFonts w:asciiTheme="minorHAnsi" w:eastAsiaTheme="minorEastAsia" w:hAnsiTheme="minorHAnsi" w:cstheme="minorBidi"/>
+            <w:b w:val="0"/>
+            <w:bCs w:val="0"/>
+            <w:color w:val="auto"/>
             <w:kern w:val="0"/>
             <w:sz w:val="22"/>
+            <w:szCs w:val="22"/>
             <w:lang w:eastAsia="pt-BR"/>
             <w14:ligatures w14:val="none"/>
           </w:rPr>
@@ -2320,7 +2321,7 @@
           <w:rPr>
             <w:rStyle w:val="Hyperlink"/>
           </w:rPr>
-          <w:t>CONSIDERAÇÕES FINAIS</w:t>
+          <w:t>PRODUÇÃO DA SPRINT 2</w:t>
         </w:r>
         <w:r>
           <w:rPr>
@@ -2332,9 +2333,363 @@
           <w:rPr>
             <w:webHidden/>
           </w:rPr>
-          <w:t>29</w:t>
+          <w:t>32</w:t>
         </w:r>
       </w:hyperlink>
+    </w:p>
+    <w:p>
+      <w:pPr>
+        <w:pStyle w:val="Sumrio2"/>
+        <w:tabs>
+          <w:tab w:val="left" w:pos="660"/>
+        </w:tabs>
+        <w:rPr>
+          <w:rFonts w:asciiTheme="minorHAnsi" w:eastAsiaTheme="minorEastAsia" w:hAnsiTheme="minorHAnsi" w:cstheme="minorBidi"/>
+          <w:b w:val="0"/>
+          <w:bCs w:val="0"/>
+          <w:color w:val="auto"/>
+          <w:kern w:val="0"/>
+          <w:sz w:val="22"/>
+          <w:szCs w:val="22"/>
+          <w:lang w:eastAsia="pt-BR"/>
+          <w14:ligatures w14:val="none"/>
+        </w:rPr>
+      </w:pPr>
+      <w:hyperlink w:anchor="_Toc176170497" w:history="1">
+        <w:r>
+          <w:rPr>
+            <w:rStyle w:val="Hyperlink"/>
+          </w:rPr>
+          <w:t>7.1</w:t>
+        </w:r>
+        <w:r>
+          <w:rPr>
+            <w:rFonts w:asciiTheme="minorHAnsi" w:eastAsiaTheme="minorEastAsia" w:hAnsiTheme="minorHAnsi" w:cstheme="minorBidi"/>
+            <w:b w:val="0"/>
+            <w:bCs w:val="0"/>
+            <w:color w:val="auto"/>
+            <w:kern w:val="0"/>
+            <w:sz w:val="22"/>
+            <w:szCs w:val="22"/>
+            <w:lang w:eastAsia="pt-BR"/>
+            <w14:ligatures w14:val="none"/>
+          </w:rPr>
+          <w:tab/>
+        </w:r>
+        <w:r>
+          <w:rPr>
+            <w:rStyle w:val="Hyperlink"/>
+          </w:rPr>
+          <w:t>Dicionário de Dados</w:t>
+        </w:r>
+        <w:r>
+          <w:rPr>
+            <w:webHidden/>
+          </w:rPr>
+          <w:tab/>
+        </w:r>
+        <w:r>
+          <w:rPr>
+            <w:webHidden/>
+          </w:rPr>
+          <w:t>32</w:t>
+        </w:r>
+      </w:hyperlink>
+    </w:p>
+    <w:p>
+      <w:pPr>
+        <w:pStyle w:val="Sumrio2"/>
+        <w:tabs>
+          <w:tab w:val="left" w:pos="660"/>
+        </w:tabs>
+      </w:pPr>
+      <w:hyperlink w:anchor="_Toc176170497" w:history="1">
+        <w:r>
+          <w:rPr>
+            <w:rStyle w:val="Hyperlink"/>
+          </w:rPr>
+          <w:t>7.2</w:t>
+        </w:r>
+        <w:r>
+          <w:rPr>
+            <w:rFonts w:asciiTheme="minorHAnsi" w:eastAsiaTheme="minorEastAsia" w:hAnsiTheme="minorHAnsi" w:cstheme="minorBidi"/>
+            <w:b w:val="0"/>
+            <w:bCs w:val="0"/>
+            <w:color w:val="auto"/>
+            <w:kern w:val="0"/>
+            <w:sz w:val="22"/>
+            <w:szCs w:val="22"/>
+            <w:lang w:eastAsia="pt-BR"/>
+            <w14:ligatures w14:val="none"/>
+          </w:rPr>
+          <w:tab/>
+        </w:r>
+        <w:r>
+          <w:rPr>
+            <w:rStyle w:val="Hyperlink"/>
+          </w:rPr>
+          <w:t>Modelos de banco de dados</w:t>
+        </w:r>
+        <w:r>
+          <w:rPr>
+            <w:webHidden/>
+          </w:rPr>
+          <w:tab/>
+        </w:r>
+        <w:r>
+          <w:rPr>
+            <w:webHidden/>
+          </w:rPr>
+          <w:t>33</w:t>
+        </w:r>
+      </w:hyperlink>
+    </w:p>
+    <w:p>
+      <w:pPr>
+        <w:pStyle w:val="Sumrio2"/>
+        <w:tabs>
+          <w:tab w:val="left" w:pos="660"/>
+        </w:tabs>
+        <w:rPr>
+          <w:rFonts w:asciiTheme="minorHAnsi" w:eastAsiaTheme="minorEastAsia" w:hAnsiTheme="minorHAnsi" w:cstheme="minorBidi"/>
+          <w:b w:val="0"/>
+          <w:bCs w:val="0"/>
+          <w:color w:val="auto"/>
+          <w:kern w:val="0"/>
+          <w:sz w:val="22"/>
+          <w:szCs w:val="22"/>
+          <w:lang w:eastAsia="pt-BR"/>
+          <w14:ligatures w14:val="none"/>
+        </w:rPr>
+      </w:pPr>
+      <w:hyperlink w:anchor="_Toc176170497" w:history="1">
+        <w:r>
+          <w:rPr>
+            <w:rStyle w:val="Hyperlink"/>
+          </w:rPr>
+          <w:t>7.2.1</w:t>
+        </w:r>
+        <w:r>
+          <w:rPr>
+            <w:rFonts w:asciiTheme="minorHAnsi" w:eastAsiaTheme="minorEastAsia" w:hAnsiTheme="minorHAnsi" w:cstheme="minorBidi"/>
+            <w:b w:val="0"/>
+            <w:bCs w:val="0"/>
+            <w:color w:val="auto"/>
+            <w:kern w:val="0"/>
+            <w:sz w:val="22"/>
+            <w:szCs w:val="22"/>
+            <w:lang w:eastAsia="pt-BR"/>
+            <w14:ligatures w14:val="none"/>
+          </w:rPr>
+          <w:tab/>
+        </w:r>
+        <w:r>
+          <w:rPr>
+            <w:rStyle w:val="Hyperlink"/>
+          </w:rPr>
+          <w:t>Modelo Conceitual</w:t>
+        </w:r>
+        <w:r>
+          <w:rPr>
+            <w:webHidden/>
+          </w:rPr>
+          <w:tab/>
+        </w:r>
+        <w:r>
+          <w:rPr>
+            <w:webHidden/>
+          </w:rPr>
+          <w:t>34</w:t>
+        </w:r>
+      </w:hyperlink>
+    </w:p>
+    <w:p>
+      <w:pPr>
+        <w:pStyle w:val="Sumrio2"/>
+        <w:tabs>
+          <w:tab w:val="left" w:pos="660"/>
+        </w:tabs>
+        <w:rPr>
+          <w:rFonts w:asciiTheme="minorHAnsi" w:eastAsiaTheme="minorEastAsia" w:hAnsiTheme="minorHAnsi" w:cstheme="minorBidi"/>
+          <w:b w:val="0"/>
+          <w:bCs w:val="0"/>
+          <w:color w:val="auto"/>
+          <w:kern w:val="0"/>
+          <w:sz w:val="22"/>
+          <w:szCs w:val="22"/>
+          <w:lang w:eastAsia="pt-BR"/>
+          <w14:ligatures w14:val="none"/>
+        </w:rPr>
+      </w:pPr>
+      <w:hyperlink w:anchor="_Toc176170497" w:history="1">
+        <w:r>
+          <w:rPr>
+            <w:rStyle w:val="Hyperlink"/>
+          </w:rPr>
+          <w:t>7.2.2</w:t>
+        </w:r>
+        <w:r>
+          <w:rPr>
+            <w:rFonts w:asciiTheme="minorHAnsi" w:eastAsiaTheme="minorEastAsia" w:hAnsiTheme="minorHAnsi" w:cstheme="minorBidi"/>
+            <w:b w:val="0"/>
+            <w:bCs w:val="0"/>
+            <w:color w:val="auto"/>
+            <w:kern w:val="0"/>
+            <w:sz w:val="22"/>
+            <w:szCs w:val="22"/>
+            <w:lang w:eastAsia="pt-BR"/>
+            <w14:ligatures w14:val="none"/>
+          </w:rPr>
+          <w:tab/>
+        </w:r>
+        <w:r>
+          <w:rPr>
+            <w:rStyle w:val="Hyperlink"/>
+          </w:rPr>
+          <w:t>Modelo Lógico</w:t>
+        </w:r>
+        <w:r>
+          <w:rPr>
+            <w:webHidden/>
+          </w:rPr>
+          <w:tab/>
+        </w:r>
+        <w:r>
+          <w:rPr>
+            <w:webHidden/>
+          </w:rPr>
+          <w:t>34</w:t>
+        </w:r>
+      </w:hyperlink>
+    </w:p>
+    <w:p>
+      <w:pPr>
+        <w:pStyle w:val="Sumrio2"/>
+        <w:tabs>
+          <w:tab w:val="left" w:pos="660"/>
+        </w:tabs>
+        <w:rPr>
+          <w:rFonts w:asciiTheme="minorHAnsi" w:eastAsiaTheme="minorEastAsia" w:hAnsiTheme="minorHAnsi" w:cstheme="minorBidi"/>
+          <w:b w:val="0"/>
+          <w:bCs w:val="0"/>
+          <w:color w:val="auto"/>
+          <w:kern w:val="0"/>
+          <w:sz w:val="22"/>
+          <w:szCs w:val="22"/>
+          <w:lang w:eastAsia="pt-BR"/>
+          <w14:ligatures w14:val="none"/>
+        </w:rPr>
+      </w:pPr>
+      <w:r>
+        <w:fldChar w:fldCharType="begin"/>
+      </w:r>
+      <w:r>
+        <w:instrText xml:space="preserve"> HYPERLINK \l "_Toc176170497" </w:instrText>
+      </w:r>
+      <w:r>
+        <w:fldChar w:fldCharType="separate"/>
+      </w:r>
+      <w:r>
+        <w:rPr>
+          <w:rStyle w:val="Hyperlink"/>
+        </w:rPr>
+        <w:t>7.2.3</w:t>
+      </w:r>
+      <w:r>
+        <w:rPr>
+          <w:rFonts w:asciiTheme="minorHAnsi" w:eastAsiaTheme="minorEastAsia" w:hAnsiTheme="minorHAnsi" w:cstheme="minorBidi"/>
+          <w:b w:val="0"/>
+          <w:bCs w:val="0"/>
+          <w:color w:val="auto"/>
+          <w:kern w:val="0"/>
+          <w:sz w:val="22"/>
+          <w:szCs w:val="22"/>
+          <w:lang w:eastAsia="pt-BR"/>
+          <w14:ligatures w14:val="none"/>
+        </w:rPr>
+        <w:tab/>
+      </w:r>
+      <w:r>
+        <w:rPr>
+          <w:rStyle w:val="Hyperlink"/>
+        </w:rPr>
+        <w:t>Modelo Físico</w:t>
+      </w:r>
+      <w:r>
+        <w:rPr>
+          <w:webHidden/>
+        </w:rPr>
+        <w:tab/>
+      </w:r>
+      <w:r>
+        <w:rPr>
+          <w:webHidden/>
+        </w:rPr>
+        <w:t>35</w:t>
+      </w:r>
+      <w:bookmarkStart w:id="0" w:name="_GoBack"/>
+      <w:bookmarkEnd w:id="0"/>
+      <w:r>
+        <w:fldChar w:fldCharType="end"/>
+      </w:r>
+    </w:p>
+    <w:p>
+      <w:pPr>
+        <w:pStyle w:val="Sumrio1"/>
+        <w:rPr>
+          <w:rFonts w:asciiTheme="minorHAnsi" w:eastAsiaTheme="minorEastAsia" w:hAnsiTheme="minorHAnsi"/>
+          <w:kern w:val="0"/>
+          <w:sz w:val="22"/>
+          <w:lang w:eastAsia="pt-BR"/>
+          <w14:ligatures w14:val="none"/>
+        </w:rPr>
+      </w:pPr>
+      <w:r>
+        <w:fldChar w:fldCharType="begin"/>
+      </w:r>
+      <w:r>
+        <w:instrText xml:space="preserve"> HYPERLINK \l "_Toc176170501" </w:instrText>
+      </w:r>
+      <w:r>
+        <w:fldChar w:fldCharType="separate"/>
+      </w:r>
+      <w:r>
+        <w:rPr>
+          <w:rStyle w:val="Hyperlink"/>
+        </w:rPr>
+        <w:t>8</w:t>
+      </w:r>
+      <w:r>
+        <w:rPr>
+          <w:rFonts w:asciiTheme="minorHAnsi" w:eastAsiaTheme="minorEastAsia" w:hAnsiTheme="minorHAnsi"/>
+          <w:kern w:val="0"/>
+          <w:sz w:val="22"/>
+          <w:lang w:eastAsia="pt-BR"/>
+          <w14:ligatures w14:val="none"/>
+        </w:rPr>
+        <w:tab/>
+      </w:r>
+      <w:r>
+        <w:rPr>
+          <w:rStyle w:val="Hyperlink"/>
+        </w:rPr>
+        <w:t>CONSIDERAÇÕES FINAIS</w:t>
+      </w:r>
+      <w:r>
+        <w:rPr>
+          <w:webHidden/>
+        </w:rPr>
+        <w:tab/>
+      </w:r>
+      <w:r>
+        <w:rPr>
+          <w:webHidden/>
+        </w:rPr>
+        <w:t>37</w:t>
+      </w:r>
+      <w:r>
+        <w:fldChar w:fldCharType="end"/>
+      </w:r>
     </w:p>
     <w:p>
       <w:pPr>
@@ -2371,7 +2726,7 @@
           <w:rPr>
             <w:webHidden/>
           </w:rPr>
-          <w:t>30</w:t>
+          <w:t>38</w:t>
         </w:r>
       </w:hyperlink>
     </w:p>
@@ -2405,7 +2760,12 @@
             <w:webHidden/>
           </w:rPr>
           <w:tab/>
-          <w:t>31</w:t>
+        </w:r>
+        <w:r>
+          <w:rPr>
+            <w:webHidden/>
+          </w:rPr>
+          <w:t>40</w:t>
         </w:r>
       </w:hyperlink>
     </w:p>
@@ -2432,7 +2792,12 @@
             <w:webHidden/>
           </w:rPr>
           <w:tab/>
-          <w:t>34</w:t>
+        </w:r>
+        <w:r>
+          <w:rPr>
+            <w:webHidden/>
+          </w:rPr>
+          <w:t>43</w:t>
         </w:r>
       </w:hyperlink>
     </w:p>
@@ -2471,7 +2836,42 @@
           <w:rPr>
             <w:webHidden/>
           </w:rPr>
-          <w:t>38</w:t>
+          <w:t>47</w:t>
+        </w:r>
+      </w:hyperlink>
+    </w:p>
+    <w:p>
+      <w:pPr>
+        <w:pStyle w:val="Sumrio1"/>
+        <w:rPr>
+          <w:rFonts w:asciiTheme="minorHAnsi" w:eastAsiaTheme="minorEastAsia" w:hAnsiTheme="minorHAnsi"/>
+          <w:kern w:val="0"/>
+          <w:sz w:val="22"/>
+          <w:lang w:eastAsia="pt-BR"/>
+          <w14:ligatures w14:val="none"/>
+        </w:rPr>
+      </w:pPr>
+      <w:r>
+        <w:tab/>
+      </w:r>
+      <w:hyperlink w:anchor="_Toc176170502" w:history="1">
+        <w:r>
+          <w:rPr>
+            <w:rStyle w:val="Hyperlink"/>
+          </w:rPr>
+          <w:t>APÊNDICE D</w:t>
+        </w:r>
+        <w:r>
+          <w:rPr>
+            <w:webHidden/>
+          </w:rPr>
+          <w:tab/>
+        </w:r>
+        <w:r>
+          <w:rPr>
+            <w:webHidden/>
+          </w:rPr>
+          <w:t>73</w:t>
         </w:r>
       </w:hyperlink>
     </w:p>
@@ -2538,12 +2938,12 @@
       <w:pPr>
         <w:pStyle w:val="Ttulo1"/>
       </w:pPr>
-      <w:bookmarkStart w:id="0" w:name="_Toc176170475"/>
+      <w:bookmarkStart w:id="1" w:name="_Toc176170475"/>
       <w:r>
         <w:lastRenderedPageBreak/>
         <w:t>INTRODUÇÃO</w:t>
       </w:r>
-      <w:bookmarkEnd w:id="0"/>
+      <w:bookmarkEnd w:id="1"/>
     </w:p>
     <w:p>
       <w:pPr>
@@ -2594,11 +2994,11 @@
       <w:pPr>
         <w:pStyle w:val="Ttulo2"/>
       </w:pPr>
-      <w:bookmarkStart w:id="1" w:name="_Toc176170476"/>
+      <w:bookmarkStart w:id="2" w:name="_Toc176170476"/>
       <w:r>
         <w:t>Justificativa</w:t>
       </w:r>
-      <w:bookmarkEnd w:id="1"/>
+      <w:bookmarkEnd w:id="2"/>
     </w:p>
     <w:p>
       <w:pPr>
@@ -2646,11 +3046,11 @@
       <w:pPr>
         <w:pStyle w:val="Ttulo2"/>
       </w:pPr>
-      <w:bookmarkStart w:id="2" w:name="_Toc176170477"/>
+      <w:bookmarkStart w:id="3" w:name="_Toc176170477"/>
       <w:r>
         <w:t>Problema</w:t>
       </w:r>
-      <w:bookmarkEnd w:id="2"/>
+      <w:bookmarkEnd w:id="3"/>
     </w:p>
     <w:p>
       <w:pPr>
@@ -2672,12 +3072,12 @@
       <w:pPr>
         <w:pStyle w:val="Ttulo2"/>
       </w:pPr>
-      <w:bookmarkStart w:id="3" w:name="_Toc176170478"/>
+      <w:bookmarkStart w:id="4" w:name="_Toc176170478"/>
       <w:r>
         <w:lastRenderedPageBreak/>
         <w:t>Objetivos</w:t>
       </w:r>
-      <w:bookmarkEnd w:id="3"/>
+      <w:bookmarkEnd w:id="4"/>
     </w:p>
     <w:p>
       <w:pPr>
@@ -2718,7 +3118,7 @@
       <w:pPr>
         <w:pStyle w:val="Ttulo1"/>
       </w:pPr>
-      <w:bookmarkStart w:id="4" w:name="_Toc176170481"/>
+      <w:bookmarkStart w:id="5" w:name="_Toc176170481"/>
       <w:r>
         <w:lastRenderedPageBreak/>
         <w:t>E</w:t>
@@ -2726,7 +3126,7 @@
       <w:r>
         <w:t>MBASAMENTO TEÓRICO</w:t>
       </w:r>
-      <w:bookmarkEnd w:id="4"/>
+      <w:bookmarkEnd w:id="5"/>
     </w:p>
     <w:p>
       <w:pPr>
@@ -3693,11 +4093,11 @@
           <w:numId w:val="26"/>
         </w:numPr>
       </w:pPr>
-      <w:bookmarkStart w:id="5" w:name="_Toc176170482"/>
+      <w:bookmarkStart w:id="6" w:name="_Toc176170482"/>
       <w:r>
         <w:t>Viabilidade Técnica</w:t>
       </w:r>
-      <w:bookmarkEnd w:id="5"/>
+      <w:bookmarkEnd w:id="6"/>
     </w:p>
     <w:p>
       <w:pPr>
@@ -4273,12 +4673,12 @@
           <w:numId w:val="25"/>
         </w:numPr>
       </w:pPr>
-      <w:bookmarkStart w:id="6" w:name="_Toc176170484"/>
+      <w:bookmarkStart w:id="7" w:name="_Toc176170484"/>
       <w:r>
         <w:lastRenderedPageBreak/>
         <w:t>DESENVOLVIMENTO</w:t>
       </w:r>
-      <w:bookmarkEnd w:id="6"/>
+      <w:bookmarkEnd w:id="7"/>
     </w:p>
     <w:p>
       <w:pPr>
@@ -4540,11 +4940,11 @@
           <w:numId w:val="24"/>
         </w:numPr>
       </w:pPr>
-      <w:bookmarkStart w:id="7" w:name="_Toc176170485"/>
+      <w:bookmarkStart w:id="8" w:name="_Toc176170485"/>
       <w:r>
         <w:t>Solução Inicial</w:t>
       </w:r>
-      <w:bookmarkEnd w:id="7"/>
+      <w:bookmarkEnd w:id="8"/>
     </w:p>
     <w:p>
       <w:pPr>
@@ -5637,12 +6037,12 @@
       <w:pPr>
         <w:pStyle w:val="Ttulo1"/>
       </w:pPr>
-      <w:bookmarkStart w:id="8" w:name="_Toc176170497"/>
+      <w:bookmarkStart w:id="9" w:name="_Toc176170497"/>
       <w:r>
         <w:lastRenderedPageBreak/>
         <w:t xml:space="preserve">Fluxograma </w:t>
       </w:r>
-      <w:bookmarkEnd w:id="8"/>
+      <w:bookmarkEnd w:id="9"/>
       <w:r>
         <w:t>DO CÓDIGO</w:t>
       </w:r>
@@ -5684,7 +6084,7 @@
           <w14:ligatures w14:val="none"/>
         </w:rPr>
       </w:pPr>
-      <w:bookmarkStart w:id="9" w:name="_Toc136590400"/>
+      <w:bookmarkStart w:id="10" w:name="_Toc136590400"/>
       <w:r>
         <w:rPr>
           <w:rFonts w:eastAsia="Arial" w:cs="Arial"/>
@@ -5718,7 +6118,7 @@
         </w:rPr>
         <w:t xml:space="preserve"> – Fluxograma</w:t>
       </w:r>
-      <w:bookmarkEnd w:id="9"/>
+      <w:bookmarkEnd w:id="10"/>
       <w:r>
         <w:rPr>
           <w:rFonts w:eastAsia="Arial" w:cs="Arial"/>
@@ -5817,8 +6217,8 @@
           <w14:ligatures w14:val="none"/>
         </w:rPr>
       </w:pPr>
-      <w:bookmarkStart w:id="10" w:name="_heading=h.b2x50sirlayk" w:colFirst="0" w:colLast="0"/>
-      <w:bookmarkEnd w:id="10"/>
+      <w:bookmarkStart w:id="11" w:name="_heading=h.b2x50sirlayk" w:colFirst="0" w:colLast="0"/>
+      <w:bookmarkEnd w:id="11"/>
       <w:r>
         <w:rPr>
           <w:rFonts w:eastAsia="Arial" w:cs="Arial"/>
@@ -8366,7 +8766,7 @@
           <w:lang w:eastAsia="pt-BR"/>
           <w14:ligatures w14:val="none"/>
         </w:rPr>
-        <w:t>15</w:t>
+        <w:t xml:space="preserve">15 </w:t>
       </w:r>
       <w:r>
         <w:rPr>
@@ -8377,7 +8777,7 @@
           <w:lang w:eastAsia="pt-BR"/>
           <w14:ligatures w14:val="none"/>
         </w:rPr>
-        <w:t xml:space="preserve"> </w:t>
+        <w:t xml:space="preserve">– </w:t>
       </w:r>
       <w:r>
         <w:rPr>
@@ -8388,29 +8788,7 @@
           <w:lang w:eastAsia="pt-BR"/>
           <w14:ligatures w14:val="none"/>
         </w:rPr>
-        <w:t xml:space="preserve">– </w:t>
-      </w:r>
-      <w:r>
-        <w:rPr>
-          <w:rFonts w:eastAsia="Arial" w:cs="Arial"/>
-          <w:kern w:val="0"/>
-          <w:sz w:val="20"/>
-          <w:szCs w:val="20"/>
-          <w:lang w:eastAsia="pt-BR"/>
-          <w14:ligatures w14:val="none"/>
-        </w:rPr>
-        <w:t>Modelo de Banco de Dados Conceitual</w:t>
-      </w:r>
-      <w:r>
-        <w:rPr>
-          <w:rFonts w:eastAsia="Arial" w:cs="Arial"/>
-          <w:kern w:val="0"/>
-          <w:sz w:val="20"/>
-          <w:szCs w:val="20"/>
-          <w:lang w:eastAsia="pt-BR"/>
-          <w14:ligatures w14:val="none"/>
-        </w:rPr>
-        <w:t>.</w:t>
+        <w:t>Modelo de Banco de Dados Conceitual.</w:t>
       </w:r>
     </w:p>
     <w:p>
@@ -8724,29 +9102,7 @@
           <w:lang w:eastAsia="pt-BR"/>
           <w14:ligatures w14:val="none"/>
         </w:rPr>
-        <w:t xml:space="preserve">Modelo de Banco de Dados </w:t>
-      </w:r>
-      <w:r>
-        <w:rPr>
-          <w:rFonts w:eastAsia="Arial" w:cs="Arial"/>
-          <w:kern w:val="0"/>
-          <w:sz w:val="20"/>
-          <w:szCs w:val="20"/>
-          <w:lang w:eastAsia="pt-BR"/>
-          <w14:ligatures w14:val="none"/>
-        </w:rPr>
-        <w:t>Lógico</w:t>
-      </w:r>
-      <w:r>
-        <w:rPr>
-          <w:rFonts w:eastAsia="Arial" w:cs="Arial"/>
-          <w:kern w:val="0"/>
-          <w:sz w:val="20"/>
-          <w:szCs w:val="20"/>
-          <w:lang w:eastAsia="pt-BR"/>
-          <w14:ligatures w14:val="none"/>
-        </w:rPr>
-        <w:t>.</w:t>
+        <w:t>Modelo de Banco de Dados Lógico.</w:t>
       </w:r>
     </w:p>
     <w:p>
@@ -8924,27 +9280,7 @@
           <w:lang w:eastAsia="pt-BR"/>
           <w14:ligatures w14:val="none"/>
         </w:rPr>
-        <w:t>Entidades (</w:t>
-      </w:r>
-      <w:r>
-        <w:rPr>
-          <w:rFonts w:eastAsia="Arial" w:cs="Arial"/>
-          <w:kern w:val="0"/>
-          <w:szCs w:val="24"/>
-          <w:lang w:eastAsia="pt-BR"/>
-          <w14:ligatures w14:val="none"/>
-        </w:rPr>
-        <w:t>tabelas q</w:t>
-      </w:r>
-      <w:r>
-        <w:rPr>
-          <w:rFonts w:eastAsia="Arial" w:cs="Arial"/>
-          <w:kern w:val="0"/>
-          <w:szCs w:val="24"/>
-          <w:lang w:eastAsia="pt-BR"/>
-          <w14:ligatures w14:val="none"/>
-        </w:rPr>
-        <w:t>ue existirão no banco de dados);</w:t>
+        <w:t>Entidades (tabelas que existirão no banco de dados);</w:t>
       </w:r>
     </w:p>
     <w:p>
@@ -8972,37 +9308,7 @@
           <w:lang w:eastAsia="pt-BR"/>
           <w14:ligatures w14:val="none"/>
         </w:rPr>
-        <w:t>Relacionamentos</w:t>
-      </w:r>
-      <w:r>
-        <w:rPr>
-          <w:rFonts w:eastAsia="Arial" w:cs="Arial"/>
-          <w:kern w:val="0"/>
-          <w:szCs w:val="24"/>
-          <w:lang w:eastAsia="pt-BR"/>
-          <w14:ligatures w14:val="none"/>
-        </w:rPr>
-        <w:t xml:space="preserve"> </w:t>
-      </w:r>
-      <w:r>
-        <w:rPr>
-          <w:rFonts w:eastAsia="Arial" w:cs="Arial"/>
-          <w:kern w:val="0"/>
-          <w:szCs w:val="24"/>
-          <w:lang w:eastAsia="pt-BR"/>
-          <w14:ligatures w14:val="none"/>
-        </w:rPr>
-        <w:t>(como essas tabelas estão conectadas)</w:t>
-      </w:r>
-      <w:r>
-        <w:rPr>
-          <w:rFonts w:eastAsia="Arial" w:cs="Arial"/>
-          <w:kern w:val="0"/>
-          <w:szCs w:val="24"/>
-          <w:lang w:eastAsia="pt-BR"/>
-          <w14:ligatures w14:val="none"/>
-        </w:rPr>
-        <w:t>;</w:t>
+        <w:t>Relacionamentos (como essas tabelas estão conectadas);</w:t>
       </w:r>
     </w:p>
     <w:p>
@@ -9030,9 +9336,14 @@
           <w:lang w:eastAsia="pt-BR"/>
           <w14:ligatures w14:val="none"/>
         </w:rPr>
-        <w:t>Atributos</w:t>
-      </w:r>
-      <w:r>
+        <w:t>Atributos (colunas dessas tabelas).</w:t>
+      </w:r>
+    </w:p>
+    <w:p>
+      <w:pPr>
+        <w:spacing w:after="0" w:line="360" w:lineRule="auto"/>
+        <w:ind w:firstLine="360"/>
+        <w:jc w:val="both"/>
         <w:rPr>
           <w:rFonts w:eastAsia="Arial" w:cs="Arial"/>
           <w:kern w:val="0"/>
@@ -9040,8 +9351,7 @@
           <w:lang w:eastAsia="pt-BR"/>
           <w14:ligatures w14:val="none"/>
         </w:rPr>
-        <w:t xml:space="preserve"> (</w:t>
-      </w:r>
+      </w:pPr>
       <w:r>
         <w:rPr>
           <w:rFonts w:eastAsia="Arial" w:cs="Arial"/>
@@ -9050,14 +9360,9 @@
           <w:lang w:eastAsia="pt-BR"/>
           <w14:ligatures w14:val="none"/>
         </w:rPr>
-        <w:t>colunas dessas tabelas).</w:t>
-      </w:r>
-    </w:p>
-    <w:p>
-      <w:pPr>
-        <w:spacing w:after="0" w:line="360" w:lineRule="auto"/>
-        <w:ind w:left="360"/>
-        <w:jc w:val="both"/>
+        <w:t>A figura 16 contém o modelo lógico do projeto da Cervejaria Dogma. Nesse modelo, as tabelas já estão mais visíveis, e os colunas da tabela também. Os valores de cada coluna estão presentes, e o tipo de valor est</w:t>
+      </w:r>
+      <w:r>
         <w:rPr>
           <w:rFonts w:eastAsia="Arial" w:cs="Arial"/>
           <w:kern w:val="0"/>
@@ -9065,8 +9370,14 @@
           <w:lang w:eastAsia="pt-BR"/>
           <w14:ligatures w14:val="none"/>
         </w:rPr>
-      </w:pPr>
-      <w:r>
+        <w:t>á escrito na frente do nome das colunas.</w:t>
+      </w:r>
+    </w:p>
+    <w:p>
+      <w:pPr>
+        <w:spacing w:after="0" w:line="360" w:lineRule="auto"/>
+        <w:ind w:firstLine="360"/>
+        <w:jc w:val="both"/>
         <w:rPr>
           <w:rFonts w:eastAsia="Arial" w:cs="Arial"/>
           <w:kern w:val="0"/>
@@ -9074,10 +9385,720 @@
           <w:lang w:eastAsia="pt-BR"/>
           <w14:ligatures w14:val="none"/>
         </w:rPr>
-        <w:t>A figura 16 contém o modelo lógico do projeto da Cervejaria Dogma. Nesse modelo, as tabelas já estão mais visíveis, e os colunas da tabela também. Os valores de cada coluna estão presentes, e o tipo de valor est</w:t>
-      </w:r>
-      <w:bookmarkStart w:id="11" w:name="_GoBack"/>
-      <w:bookmarkEnd w:id="11"/>
+      </w:pPr>
+    </w:p>
+    <w:p>
+      <w:pPr>
+        <w:spacing w:after="0" w:line="360" w:lineRule="auto"/>
+        <w:jc w:val="both"/>
+        <w:rPr>
+          <w:rFonts w:eastAsia="Arial" w:cs="Arial"/>
+          <w:b/>
+          <w:kern w:val="0"/>
+          <w:szCs w:val="24"/>
+          <w:lang w:eastAsia="pt-BR"/>
+          <w14:ligatures w14:val="none"/>
+        </w:rPr>
+      </w:pPr>
+      <w:r>
+        <w:rPr>
+          <w:rFonts w:eastAsia="Arial" w:cs="Arial"/>
+          <w:b/>
+          <w:kern w:val="0"/>
+          <w:szCs w:val="24"/>
+          <w:lang w:eastAsia="pt-BR"/>
+          <w14:ligatures w14:val="none"/>
+        </w:rPr>
+        <w:t>7.2.</w:t>
+      </w:r>
+      <w:r>
+        <w:rPr>
+          <w:rFonts w:eastAsia="Arial" w:cs="Arial"/>
+          <w:b/>
+          <w:kern w:val="0"/>
+          <w:szCs w:val="24"/>
+          <w:lang w:eastAsia="pt-BR"/>
+          <w14:ligatures w14:val="none"/>
+        </w:rPr>
+        <w:t>3</w:t>
+      </w:r>
+      <w:r>
+        <w:rPr>
+          <w:rFonts w:eastAsia="Arial" w:cs="Arial"/>
+          <w:b/>
+          <w:kern w:val="0"/>
+          <w:szCs w:val="24"/>
+          <w:lang w:eastAsia="pt-BR"/>
+          <w14:ligatures w14:val="none"/>
+        </w:rPr>
+        <w:t xml:space="preserve"> Modelo </w:t>
+      </w:r>
+      <w:r>
+        <w:rPr>
+          <w:rFonts w:eastAsia="Arial" w:cs="Arial"/>
+          <w:b/>
+          <w:kern w:val="0"/>
+          <w:szCs w:val="24"/>
+          <w:lang w:eastAsia="pt-BR"/>
+          <w14:ligatures w14:val="none"/>
+        </w:rPr>
+        <w:t xml:space="preserve">Físico </w:t>
+      </w:r>
+    </w:p>
+    <w:p>
+      <w:pPr>
+        <w:spacing w:after="0" w:line="360" w:lineRule="auto"/>
+        <w:jc w:val="center"/>
+        <w:rPr>
+          <w:rFonts w:eastAsia="Arial" w:cs="Arial"/>
+          <w:kern w:val="0"/>
+          <w:sz w:val="20"/>
+          <w:szCs w:val="20"/>
+          <w:lang w:eastAsia="pt-BR"/>
+          <w14:ligatures w14:val="none"/>
+        </w:rPr>
+      </w:pPr>
+    </w:p>
+    <w:p>
+      <w:pPr>
+        <w:spacing w:after="0" w:line="360" w:lineRule="auto"/>
+        <w:jc w:val="center"/>
+        <w:rPr>
+          <w:rFonts w:eastAsia="Arial" w:cs="Arial"/>
+          <w:kern w:val="0"/>
+          <w:sz w:val="20"/>
+          <w:szCs w:val="20"/>
+          <w:lang w:eastAsia="pt-BR"/>
+          <w14:ligatures w14:val="none"/>
+        </w:rPr>
+      </w:pPr>
+      <w:r>
+        <w:rPr>
+          <w:rFonts w:eastAsia="Arial" w:cs="Arial"/>
+          <w:kern w:val="0"/>
+          <w:sz w:val="20"/>
+          <w:szCs w:val="20"/>
+          <w:lang w:eastAsia="pt-BR"/>
+          <w14:ligatures w14:val="none"/>
+        </w:rPr>
+        <w:t xml:space="preserve">Figura </w:t>
+      </w:r>
+      <w:r>
+        <w:rPr>
+          <w:rFonts w:eastAsia="Arial" w:cs="Arial"/>
+          <w:kern w:val="0"/>
+          <w:sz w:val="20"/>
+          <w:szCs w:val="20"/>
+          <w:lang w:eastAsia="pt-BR"/>
+          <w14:ligatures w14:val="none"/>
+        </w:rPr>
+        <w:t>17</w:t>
+      </w:r>
+      <w:r>
+        <w:rPr>
+          <w:rFonts w:eastAsia="Arial" w:cs="Arial"/>
+          <w:kern w:val="0"/>
+          <w:sz w:val="20"/>
+          <w:szCs w:val="20"/>
+          <w:lang w:eastAsia="pt-BR"/>
+          <w14:ligatures w14:val="none"/>
+        </w:rPr>
+        <w:t xml:space="preserve"> </w:t>
+      </w:r>
+      <w:r>
+        <w:rPr>
+          <w:rFonts w:eastAsia="Arial" w:cs="Arial"/>
+          <w:kern w:val="0"/>
+          <w:sz w:val="20"/>
+          <w:szCs w:val="20"/>
+          <w:lang w:eastAsia="pt-BR"/>
+          <w14:ligatures w14:val="none"/>
+        </w:rPr>
+        <w:t xml:space="preserve">– </w:t>
+      </w:r>
+      <w:r>
+        <w:rPr>
+          <w:rFonts w:eastAsia="Arial" w:cs="Arial"/>
+          <w:kern w:val="0"/>
+          <w:sz w:val="20"/>
+          <w:szCs w:val="20"/>
+          <w:lang w:eastAsia="pt-BR"/>
+          <w14:ligatures w14:val="none"/>
+        </w:rPr>
+        <w:t xml:space="preserve">Modelo de Banco de Dados </w:t>
+      </w:r>
+      <w:r>
+        <w:rPr>
+          <w:rFonts w:eastAsia="Arial" w:cs="Arial"/>
+          <w:kern w:val="0"/>
+          <w:sz w:val="20"/>
+          <w:szCs w:val="20"/>
+          <w:lang w:eastAsia="pt-BR"/>
+          <w14:ligatures w14:val="none"/>
+        </w:rPr>
+        <w:t>Físico</w:t>
+      </w:r>
+      <w:r>
+        <w:rPr>
+          <w:rFonts w:eastAsia="Arial" w:cs="Arial"/>
+          <w:kern w:val="0"/>
+          <w:sz w:val="20"/>
+          <w:szCs w:val="20"/>
+          <w:lang w:eastAsia="pt-BR"/>
+          <w14:ligatures w14:val="none"/>
+        </w:rPr>
+        <w:t>.</w:t>
+      </w:r>
+    </w:p>
+    <w:p>
+      <w:pPr>
+        <w:spacing w:after="0" w:line="360" w:lineRule="auto"/>
+        <w:jc w:val="center"/>
+        <w:rPr>
+          <w:rFonts w:eastAsia="Arial" w:cs="Arial"/>
+          <w:kern w:val="0"/>
+          <w:sz w:val="20"/>
+          <w:szCs w:val="20"/>
+          <w:lang w:eastAsia="pt-BR"/>
+          <w14:ligatures w14:val="none"/>
+        </w:rPr>
+      </w:pPr>
+      <w:r>
+        <w:rPr>
+          <w:rFonts w:eastAsia="Arial" w:cs="Arial"/>
+          <w:noProof/>
+          <w:kern w:val="0"/>
+          <w:sz w:val="20"/>
+          <w:szCs w:val="20"/>
+          <w:lang w:eastAsia="pt-BR"/>
+        </w:rPr>
+        <w:drawing>
+          <wp:inline distT="0" distB="0" distL="0" distR="0" wp14:anchorId="14B6A4B2" wp14:editId="7BF2C3CF">
+            <wp:extent cx="5760085" cy="2209800"/>
+            <wp:effectExtent l="0" t="0" r="0" b="0"/>
+            <wp:docPr id="20" name="Imagem 20"/>
+            <wp:cNvGraphicFramePr>
+              <a:graphicFrameLocks xmlns:a="http://schemas.openxmlformats.org/drawingml/2006/main" noChangeAspect="1"/>
+            </wp:cNvGraphicFramePr>
+            <a:graphic xmlns:a="http://schemas.openxmlformats.org/drawingml/2006/main">
+              <a:graphicData uri="http://schemas.openxmlformats.org/drawingml/2006/picture">
+                <pic:pic xmlns:pic="http://schemas.openxmlformats.org/drawingml/2006/picture">
+                  <pic:nvPicPr>
+                    <pic:cNvPr id="20" name="9e7fe879-ec93-4186-862f-40938ba36a94.jpg"/>
+                    <pic:cNvPicPr/>
+                  </pic:nvPicPr>
+                  <pic:blipFill>
+                    <a:blip r:embed="rId24">
+                      <a:extLst>
+                        <a:ext uri="{28A0092B-C50C-407E-A947-70E740481C1C}">
+                          <a14:useLocalDpi xmlns:a14="http://schemas.microsoft.com/office/drawing/2010/main" val="0"/>
+                        </a:ext>
+                      </a:extLst>
+                    </a:blip>
+                    <a:stretch>
+                      <a:fillRect/>
+                    </a:stretch>
+                  </pic:blipFill>
+                  <pic:spPr>
+                    <a:xfrm>
+                      <a:off x="0" y="0"/>
+                      <a:ext cx="5760085" cy="2209800"/>
+                    </a:xfrm>
+                    <a:prstGeom prst="rect">
+                      <a:avLst/>
+                    </a:prstGeom>
+                  </pic:spPr>
+                </pic:pic>
+              </a:graphicData>
+            </a:graphic>
+          </wp:inline>
+        </w:drawing>
+      </w:r>
+      <w:r>
+        <w:rPr>
+          <w:rFonts w:eastAsia="Arial" w:cs="Arial"/>
+          <w:kern w:val="0"/>
+          <w:sz w:val="20"/>
+          <w:szCs w:val="20"/>
+          <w:lang w:eastAsia="pt-BR"/>
+          <w14:ligatures w14:val="none"/>
+        </w:rPr>
+        <w:t xml:space="preserve"> </w:t>
+      </w:r>
+    </w:p>
+    <w:p>
+      <w:pPr>
+        <w:spacing w:after="0" w:line="360" w:lineRule="auto"/>
+        <w:jc w:val="center"/>
+        <w:rPr>
+          <w:rFonts w:eastAsia="Arial" w:cs="Arial"/>
+          <w:kern w:val="0"/>
+          <w:sz w:val="20"/>
+          <w:szCs w:val="20"/>
+          <w:lang w:eastAsia="pt-BR"/>
+          <w14:ligatures w14:val="none"/>
+        </w:rPr>
+      </w:pPr>
+      <w:r>
+        <w:rPr>
+          <w:rFonts w:eastAsia="Arial" w:cs="Arial"/>
+          <w:kern w:val="0"/>
+          <w:sz w:val="20"/>
+          <w:szCs w:val="20"/>
+          <w:lang w:eastAsia="pt-BR"/>
+          <w14:ligatures w14:val="none"/>
+        </w:rPr>
+        <w:t>Fonte – Elaborado pelos autores (2024).</w:t>
+      </w:r>
+    </w:p>
+    <w:p>
+      <w:pPr>
+        <w:spacing w:after="0" w:line="360" w:lineRule="auto"/>
+        <w:jc w:val="center"/>
+        <w:rPr>
+          <w:rFonts w:eastAsia="Arial" w:cs="Arial"/>
+          <w:kern w:val="0"/>
+          <w:sz w:val="20"/>
+          <w:szCs w:val="20"/>
+          <w:lang w:eastAsia="pt-BR"/>
+          <w14:ligatures w14:val="none"/>
+        </w:rPr>
+      </w:pPr>
+    </w:p>
+    <w:p>
+      <w:pPr>
+        <w:spacing w:after="0" w:line="360" w:lineRule="auto"/>
+        <w:rPr>
+          <w:rFonts w:eastAsia="Arial" w:cs="Arial"/>
+          <w:kern w:val="0"/>
+          <w:szCs w:val="24"/>
+          <w:lang w:eastAsia="pt-BR"/>
+          <w14:ligatures w14:val="none"/>
+        </w:rPr>
+      </w:pPr>
+      <w:r>
+        <w:rPr>
+          <w:rFonts w:eastAsia="Arial" w:cs="Arial"/>
+          <w:kern w:val="0"/>
+          <w:szCs w:val="24"/>
+          <w:lang w:eastAsia="pt-BR"/>
+          <w14:ligatures w14:val="none"/>
+        </w:rPr>
+        <w:tab/>
+        <w:t>A figura 17 apresenta o modelo físico do projeto. Em resumo, o modelo físico é a programação para a criação do banco de dados. Explicaremos como funcionou a programação do banco de dados com a linguagem SQL.</w:t>
+      </w:r>
+    </w:p>
+    <w:p>
+      <w:pPr>
+        <w:spacing w:after="0" w:line="360" w:lineRule="auto"/>
+        <w:jc w:val="both"/>
+        <w:rPr>
+          <w:rFonts w:eastAsia="Arial" w:cs="Arial"/>
+          <w:kern w:val="0"/>
+          <w:szCs w:val="24"/>
+          <w:lang w:eastAsia="pt-BR"/>
+          <w14:ligatures w14:val="none"/>
+        </w:rPr>
+      </w:pPr>
+      <w:r>
+        <w:rPr>
+          <w:rFonts w:eastAsia="Arial" w:cs="Arial"/>
+          <w:kern w:val="0"/>
+          <w:szCs w:val="24"/>
+          <w:lang w:eastAsia="pt-BR"/>
+          <w14:ligatures w14:val="none"/>
+        </w:rPr>
+        <w:lastRenderedPageBreak/>
+        <w:tab/>
+      </w:r>
+      <w:r>
+        <w:rPr>
+          <w:rFonts w:eastAsia="Arial" w:cs="Arial"/>
+          <w:kern w:val="0"/>
+          <w:szCs w:val="24"/>
+          <w:lang w:eastAsia="pt-BR"/>
+          <w14:ligatures w14:val="none"/>
+        </w:rPr>
+        <w:t>Primeiramente será feito a criação de um banco de dados utilizando o "CREATE DATABASE" e em seguida o comando "USE" para selecioná-lo como um banco ativo, onde os próximos comandos serão realizados.</w:t>
+      </w:r>
+    </w:p>
+    <w:p>
+      <w:pPr>
+        <w:spacing w:after="0" w:line="360" w:lineRule="auto"/>
+        <w:ind w:firstLine="709"/>
+        <w:jc w:val="both"/>
+        <w:rPr>
+          <w:rFonts w:eastAsia="Arial" w:cs="Arial"/>
+          <w:kern w:val="0"/>
+          <w:szCs w:val="24"/>
+          <w:lang w:eastAsia="pt-BR"/>
+          <w14:ligatures w14:val="none"/>
+        </w:rPr>
+      </w:pPr>
+      <w:r>
+        <w:rPr>
+          <w:rFonts w:eastAsia="Arial" w:cs="Arial"/>
+          <w:kern w:val="0"/>
+          <w:szCs w:val="24"/>
+          <w:lang w:eastAsia="pt-BR"/>
+          <w14:ligatures w14:val="none"/>
+        </w:rPr>
+        <w:t>Após a criação e configuração do banco de dados, para criar as tabelas usamos o comando "CREATE TABLE".</w:t>
+      </w:r>
+    </w:p>
+    <w:p>
+      <w:pPr>
+        <w:spacing w:after="0" w:line="360" w:lineRule="auto"/>
+        <w:ind w:firstLine="709"/>
+        <w:jc w:val="both"/>
+        <w:rPr>
+          <w:rFonts w:eastAsia="Arial" w:cs="Arial"/>
+          <w:kern w:val="0"/>
+          <w:szCs w:val="24"/>
+          <w:lang w:eastAsia="pt-BR"/>
+          <w14:ligatures w14:val="none"/>
+        </w:rPr>
+      </w:pPr>
+      <w:r>
+        <w:rPr>
+          <w:rFonts w:eastAsia="Arial" w:cs="Arial"/>
+          <w:kern w:val="0"/>
+          <w:szCs w:val="24"/>
+          <w:lang w:eastAsia="pt-BR"/>
+          <w14:ligatures w14:val="none"/>
+        </w:rPr>
+        <w:t>Comandos usados:</w:t>
+      </w:r>
+    </w:p>
+    <w:p>
+      <w:pPr>
+        <w:spacing w:after="0" w:line="360" w:lineRule="auto"/>
+        <w:ind w:firstLine="709"/>
+        <w:jc w:val="both"/>
+        <w:rPr>
+          <w:rFonts w:eastAsia="Arial" w:cs="Arial"/>
+          <w:kern w:val="0"/>
+          <w:szCs w:val="24"/>
+          <w:lang w:eastAsia="pt-BR"/>
+          <w14:ligatures w14:val="none"/>
+        </w:rPr>
+      </w:pPr>
+      <w:r>
+        <w:rPr>
+          <w:rFonts w:eastAsia="Arial" w:cs="Arial"/>
+          <w:kern w:val="0"/>
+          <w:szCs w:val="24"/>
+          <w:lang w:eastAsia="pt-BR"/>
+          <w14:ligatures w14:val="none"/>
+        </w:rPr>
+        <w:t>INT PRIMARY KEY: Recurso aplicado a um campo (id_fornecedor) para que ele possa gerar e fornecer automaticamente, um valor exclusivo para cada registro que for inserido.</w:t>
+      </w:r>
+    </w:p>
+    <w:p>
+      <w:pPr>
+        <w:spacing w:after="0" w:line="360" w:lineRule="auto"/>
+        <w:ind w:firstLine="709"/>
+        <w:jc w:val="both"/>
+        <w:rPr>
+          <w:rFonts w:eastAsia="Arial" w:cs="Arial"/>
+          <w:kern w:val="0"/>
+          <w:szCs w:val="24"/>
+          <w:lang w:eastAsia="pt-BR"/>
+          <w14:ligatures w14:val="none"/>
+        </w:rPr>
+      </w:pPr>
+      <w:r>
+        <w:rPr>
+          <w:rFonts w:eastAsia="Arial" w:cs="Arial"/>
+          <w:kern w:val="0"/>
+          <w:szCs w:val="24"/>
+          <w:lang w:eastAsia="pt-BR"/>
+          <w14:ligatures w14:val="none"/>
+        </w:rPr>
+        <w:t>VARCHAR: É um tipo de dado de caractere de comprimento variado.</w:t>
+      </w:r>
+    </w:p>
+    <w:p>
+      <w:pPr>
+        <w:spacing w:after="0" w:line="360" w:lineRule="auto"/>
+        <w:ind w:firstLine="709"/>
+        <w:jc w:val="both"/>
+        <w:rPr>
+          <w:rFonts w:eastAsia="Arial" w:cs="Arial"/>
+          <w:kern w:val="0"/>
+          <w:szCs w:val="24"/>
+          <w:lang w:eastAsia="pt-BR"/>
+          <w14:ligatures w14:val="none"/>
+        </w:rPr>
+      </w:pPr>
+      <w:r>
+        <w:rPr>
+          <w:rFonts w:eastAsia="Arial" w:cs="Arial"/>
+          <w:kern w:val="0"/>
+          <w:szCs w:val="24"/>
+          <w:lang w:eastAsia="pt-BR"/>
+          <w14:ligatures w14:val="none"/>
+        </w:rPr>
+        <w:t>NOT NULL: força um campo a sempre conter o mesmo valor.</w:t>
+      </w:r>
+    </w:p>
+    <w:p>
+      <w:pPr>
+        <w:spacing w:after="0" w:line="360" w:lineRule="auto"/>
+        <w:ind w:firstLine="709"/>
+        <w:jc w:val="both"/>
+        <w:rPr>
+          <w:rFonts w:eastAsia="Arial" w:cs="Arial"/>
+          <w:kern w:val="0"/>
+          <w:szCs w:val="24"/>
+          <w:lang w:eastAsia="pt-BR"/>
+          <w14:ligatures w14:val="none"/>
+        </w:rPr>
+      </w:pPr>
+      <w:r>
+        <w:rPr>
+          <w:rFonts w:eastAsia="Arial" w:cs="Arial"/>
+          <w:kern w:val="0"/>
+          <w:szCs w:val="24"/>
+          <w:lang w:eastAsia="pt-BR"/>
+          <w14:ligatures w14:val="none"/>
+        </w:rPr>
+        <w:t>TEXT: Armazena dados de texto.</w:t>
+      </w:r>
+    </w:p>
+    <w:p>
+      <w:pPr>
+        <w:spacing w:after="0" w:line="360" w:lineRule="auto"/>
+        <w:ind w:firstLine="709"/>
+        <w:jc w:val="both"/>
+        <w:rPr>
+          <w:rFonts w:eastAsia="Arial" w:cs="Arial"/>
+          <w:kern w:val="0"/>
+          <w:szCs w:val="24"/>
+          <w:lang w:eastAsia="pt-BR"/>
+          <w14:ligatures w14:val="none"/>
+        </w:rPr>
+      </w:pPr>
+      <w:r>
+        <w:rPr>
+          <w:rFonts w:eastAsia="Arial" w:cs="Arial"/>
+          <w:kern w:val="0"/>
+          <w:szCs w:val="24"/>
+          <w:lang w:eastAsia="pt-BR"/>
+          <w14:ligatures w14:val="none"/>
+        </w:rPr>
+        <w:t xml:space="preserve">DECIMAL: Projetado para valores exatos com decimal. </w:t>
+      </w:r>
+    </w:p>
+    <w:p>
+      <w:pPr>
+        <w:spacing w:after="0" w:line="360" w:lineRule="auto"/>
+        <w:ind w:firstLine="709"/>
+        <w:jc w:val="both"/>
+        <w:rPr>
+          <w:rFonts w:eastAsia="Arial" w:cs="Arial"/>
+          <w:kern w:val="0"/>
+          <w:szCs w:val="24"/>
+          <w:lang w:eastAsia="pt-BR"/>
+          <w14:ligatures w14:val="none"/>
+        </w:rPr>
+      </w:pPr>
+      <w:r>
+        <w:rPr>
+          <w:rFonts w:eastAsia="Arial" w:cs="Arial"/>
+          <w:kern w:val="0"/>
+          <w:szCs w:val="24"/>
+          <w:lang w:eastAsia="pt-BR"/>
+          <w14:ligatures w14:val="none"/>
+        </w:rPr>
+        <w:t>REFERENCES: Define qual tabela e coluna são usadas em um relacionamento de chave estrangeira.</w:t>
+      </w:r>
+    </w:p>
+    <w:p>
+      <w:pPr>
+        <w:spacing w:after="0" w:line="360" w:lineRule="auto"/>
+        <w:ind w:firstLine="709"/>
+        <w:jc w:val="both"/>
+        <w:rPr>
+          <w:rFonts w:eastAsia="Arial" w:cs="Arial"/>
+          <w:kern w:val="0"/>
+          <w:szCs w:val="24"/>
+          <w:lang w:eastAsia="pt-BR"/>
+          <w14:ligatures w14:val="none"/>
+        </w:rPr>
+      </w:pPr>
+      <w:r>
+        <w:rPr>
+          <w:rFonts w:eastAsia="Arial" w:cs="Arial"/>
+          <w:kern w:val="0"/>
+          <w:szCs w:val="24"/>
+          <w:lang w:eastAsia="pt-BR"/>
+          <w14:ligatures w14:val="none"/>
+        </w:rPr>
+        <w:t>SELECT: Busca ou seleciona informações específicas.</w:t>
+      </w:r>
+    </w:p>
+    <w:p>
+      <w:pPr>
+        <w:spacing w:after="0" w:line="360" w:lineRule="auto"/>
+        <w:ind w:firstLine="709"/>
+        <w:jc w:val="both"/>
+        <w:rPr>
+          <w:rFonts w:eastAsia="Arial" w:cs="Arial"/>
+          <w:kern w:val="0"/>
+          <w:szCs w:val="24"/>
+          <w:lang w:eastAsia="pt-BR"/>
+          <w14:ligatures w14:val="none"/>
+        </w:rPr>
+      </w:pPr>
+      <w:r>
+        <w:rPr>
+          <w:rFonts w:eastAsia="Arial" w:cs="Arial"/>
+          <w:kern w:val="0"/>
+          <w:szCs w:val="24"/>
+          <w:lang w:eastAsia="pt-BR"/>
+          <w14:ligatures w14:val="none"/>
+        </w:rPr>
+        <w:t>FROM: Lista as tabelas e quaisquer junções necessárias para a consulta no MySQL.</w:t>
+      </w:r>
+    </w:p>
+    <w:p>
+      <w:pPr>
+        <w:spacing w:after="0" w:line="360" w:lineRule="auto"/>
+        <w:ind w:firstLine="709"/>
+        <w:jc w:val="both"/>
+        <w:rPr>
+          <w:rFonts w:eastAsia="Arial" w:cs="Arial"/>
+          <w:kern w:val="0"/>
+          <w:szCs w:val="24"/>
+          <w:lang w:eastAsia="pt-BR"/>
+          <w14:ligatures w14:val="none"/>
+        </w:rPr>
+      </w:pPr>
+      <w:r>
+        <w:rPr>
+          <w:rFonts w:eastAsia="Arial" w:cs="Arial"/>
+          <w:kern w:val="0"/>
+          <w:szCs w:val="24"/>
+          <w:lang w:eastAsia="pt-BR"/>
+          <w14:ligatures w14:val="none"/>
+        </w:rPr>
+        <w:t>JOIN: Usado para combinar linhas de duas ou mais tabelas.</w:t>
+      </w:r>
+    </w:p>
+    <w:p>
+      <w:pPr>
+        <w:spacing w:after="0" w:line="360" w:lineRule="auto"/>
+        <w:ind w:firstLine="709"/>
+        <w:jc w:val="both"/>
+        <w:rPr>
+          <w:rFonts w:eastAsia="Arial" w:cs="Arial"/>
+          <w:kern w:val="0"/>
+          <w:szCs w:val="24"/>
+          <w:lang w:eastAsia="pt-BR"/>
+          <w14:ligatures w14:val="none"/>
+        </w:rPr>
+      </w:pPr>
+      <w:r>
+        <w:rPr>
+          <w:rFonts w:eastAsia="Arial" w:cs="Arial"/>
+          <w:kern w:val="0"/>
+          <w:szCs w:val="24"/>
+          <w:lang w:eastAsia="pt-BR"/>
+          <w14:ligatures w14:val="none"/>
+        </w:rPr>
+        <w:t>No final do código, foi feito um retorno na lista de produtos com seus respectivos preços e o nome do fornecedor, util</w:t>
+      </w:r>
+      <w:r>
+        <w:rPr>
+          <w:rFonts w:eastAsia="Arial" w:cs="Arial"/>
+          <w:kern w:val="0"/>
+          <w:szCs w:val="24"/>
+          <w:lang w:eastAsia="pt-BR"/>
+          <w14:ligatures w14:val="none"/>
+        </w:rPr>
+        <w:t xml:space="preserve">izando o JOIN para combinar as </w:t>
+      </w:r>
+      <w:r>
+        <w:rPr>
+          <w:rFonts w:eastAsia="Arial" w:cs="Arial"/>
+          <w:kern w:val="0"/>
+          <w:szCs w:val="24"/>
+          <w:lang w:eastAsia="pt-BR"/>
+          <w14:ligatures w14:val="none"/>
+        </w:rPr>
+        <w:t>informações da tabela produtos com a tabela fornecedores.</w:t>
+      </w:r>
+      <w:r>
+        <w:rPr>
+          <w:rFonts w:eastAsia="Arial" w:cs="Arial"/>
+          <w:kern w:val="0"/>
+          <w:szCs w:val="24"/>
+          <w:lang w:eastAsia="pt-BR"/>
+          <w14:ligatures w14:val="none"/>
+        </w:rPr>
+        <w:t xml:space="preserve"> Para visualizar todo o código feito, vá para o </w:t>
+      </w:r>
+      <w:r>
+        <w:rPr>
+          <w:rFonts w:eastAsia="Arial" w:cs="Arial"/>
+          <w:b/>
+          <w:kern w:val="0"/>
+          <w:szCs w:val="24"/>
+          <w:lang w:eastAsia="pt-BR"/>
+          <w14:ligatures w14:val="none"/>
+        </w:rPr>
+        <w:t>Apêndice D</w:t>
+      </w:r>
+      <w:r>
+        <w:rPr>
+          <w:rFonts w:eastAsia="Arial" w:cs="Arial"/>
+          <w:b/>
+          <w:kern w:val="0"/>
+          <w:szCs w:val="24"/>
+          <w:lang w:eastAsia="pt-BR"/>
+          <w14:ligatures w14:val="none"/>
+        </w:rPr>
+        <w:t>.</w:t>
+      </w:r>
+    </w:p>
+    <w:p>
+      <w:pPr>
+        <w:spacing w:after="0" w:line="360" w:lineRule="auto"/>
+        <w:ind w:firstLine="360"/>
+        <w:jc w:val="both"/>
+        <w:rPr>
+          <w:rFonts w:eastAsia="Arial" w:cs="Arial"/>
+          <w:kern w:val="0"/>
+          <w:szCs w:val="24"/>
+          <w:lang w:eastAsia="pt-BR"/>
+          <w14:ligatures w14:val="none"/>
+        </w:rPr>
+      </w:pPr>
+      <w:r>
+        <w:rPr>
+          <w:rFonts w:eastAsia="Arial" w:cs="Arial"/>
+          <w:kern w:val="0"/>
+          <w:szCs w:val="24"/>
+          <w:lang w:eastAsia="pt-BR"/>
+          <w14:ligatures w14:val="none"/>
+        </w:rPr>
+        <w:tab/>
+      </w:r>
+    </w:p>
+    <w:p>
+      <w:pPr>
+        <w:spacing w:after="0" w:line="360" w:lineRule="auto"/>
+        <w:ind w:firstLine="360"/>
+        <w:jc w:val="both"/>
+        <w:rPr>
+          <w:rFonts w:eastAsia="Arial" w:cs="Arial"/>
+          <w:kern w:val="0"/>
+          <w:szCs w:val="24"/>
+          <w:lang w:eastAsia="pt-BR"/>
+          <w14:ligatures w14:val="none"/>
+        </w:rPr>
+      </w:pPr>
     </w:p>
     <w:p>
       <w:pPr>
@@ -9210,7 +10231,7 @@
       <w:pPr>
         <w:pStyle w:val="T1SNABNT"/>
         <w:sectPr>
-          <w:headerReference w:type="default" r:id="rId24"/>
+          <w:headerReference w:type="default" r:id="rId25"/>
           <w:pgSz w:w="11906" w:h="16838" w:code="9"/>
           <w:pgMar w:top="1701" w:right="1134" w:bottom="1134" w:left="1701" w:header="709" w:footer="709" w:gutter="0"/>
           <w:pgNumType w:start="11"/>
@@ -10487,7 +11508,7 @@
         </w:rPr>
         <w:pict w14:anchorId="7A66093F">
           <v:shape id="_x0000_i1032" type="#_x0000_t75" style="width:300.35pt;height:213.25pt">
-            <v:imagedata r:id="rId25" o:title="Captura de tela 2024-09-30 162332"/>
+            <v:imagedata r:id="rId26" o:title="Captura de tela 2024-09-30 162332"/>
           </v:shape>
         </w:pict>
       </w:r>
@@ -10518,7 +11539,7 @@
                     </pic:cNvPicPr>
                   </pic:nvPicPr>
                   <pic:blipFill>
-                    <a:blip r:embed="rId26">
+                    <a:blip r:embed="rId27">
                       <a:extLst>
                         <a:ext uri="{28A0092B-C50C-407E-A947-70E740481C1C}">
                           <a14:useLocalDpi xmlns:a14="http://schemas.microsoft.com/office/drawing/2010/main" val="0"/>
@@ -10589,7 +11610,7 @@
                     </pic:cNvPicPr>
                   </pic:nvPicPr>
                   <pic:blipFill>
-                    <a:blip r:embed="rId27">
+                    <a:blip r:embed="rId28">
                       <a:extLst>
                         <a:ext uri="{28A0092B-C50C-407E-A947-70E740481C1C}">
                           <a14:useLocalDpi xmlns:a14="http://schemas.microsoft.com/office/drawing/2010/main" val="0"/>
@@ -10661,7 +11682,7 @@
                     </pic:cNvPicPr>
                   </pic:nvPicPr>
                   <pic:blipFill>
-                    <a:blip r:embed="rId28">
+                    <a:blip r:embed="rId29">
                       <a:extLst>
                         <a:ext uri="{28A0092B-C50C-407E-A947-70E740481C1C}">
                           <a14:useLocalDpi xmlns:a14="http://schemas.microsoft.com/office/drawing/2010/main" val="0"/>
@@ -10701,7 +11722,7 @@
         </w:rPr>
         <w:pict w14:anchorId="5E274604">
           <v:shape id="_x0000_i1033" type="#_x0000_t75" style="width:303.1pt;height:216.7pt">
-            <v:imagedata r:id="rId29" o:title="Captura de tela 2024-09-30 162800"/>
+            <v:imagedata r:id="rId30" o:title="Captura de tela 2024-09-30 162800"/>
           </v:shape>
         </w:pict>
       </w:r>
@@ -10727,7 +11748,7 @@
         </w:rPr>
         <w:pict w14:anchorId="4978598C">
           <v:shape id="_x0000_i1034" type="#_x0000_t75" style="width:301.05pt;height:216.7pt">
-            <v:imagedata r:id="rId29" o:title="Captura de tela 2024-09-30 162800"/>
+            <v:imagedata r:id="rId30" o:title="Captura de tela 2024-09-30 162800"/>
           </v:shape>
         </w:pict>
       </w:r>
@@ -10778,7 +11799,7 @@
         <w:lastRenderedPageBreak/>
         <w:pict w14:anchorId="5FC01BC3">
           <v:shape id="_x0000_i1035" type="#_x0000_t75" style="width:288.7pt;height:207.75pt">
-            <v:imagedata r:id="rId30" o:title="Captura de tela 2024-09-30 162821"/>
+            <v:imagedata r:id="rId31" o:title="Captura de tela 2024-09-30 162821"/>
           </v:shape>
         </w:pict>
       </w:r>
@@ -10791,7 +11812,7 @@
         </w:rPr>
         <w:pict w14:anchorId="5758B645">
           <v:shape id="_x0000_i1036" type="#_x0000_t75" style="width:293.5pt;height:209.85pt">
-            <v:imagedata r:id="rId31" o:title="Captura de tela 2024-09-30 162811"/>
+            <v:imagedata r:id="rId32" o:title="Captura de tela 2024-09-30 162811"/>
           </v:shape>
         </w:pict>
       </w:r>
@@ -10874,7 +11895,7 @@
                     </pic:cNvPicPr>
                   </pic:nvPicPr>
                   <pic:blipFill>
-                    <a:blip r:embed="rId32">
+                    <a:blip r:embed="rId33">
                       <a:extLst>
                         <a:ext uri="{28A0092B-C50C-407E-A947-70E740481C1C}">
                           <a14:useLocalDpi xmlns:a14="http://schemas.microsoft.com/office/drawing/2010/main" val="0"/>
@@ -10945,7 +11966,7 @@
                     </pic:cNvPicPr>
                   </pic:nvPicPr>
                   <pic:blipFill>
-                    <a:blip r:embed="rId33">
+                    <a:blip r:embed="rId34">
                       <a:extLst>
                         <a:ext uri="{28A0092B-C50C-407E-A947-70E740481C1C}">
                           <a14:useLocalDpi xmlns:a14="http://schemas.microsoft.com/office/drawing/2010/main" val="0"/>
@@ -11069,7 +12090,7 @@
         <w:lastRenderedPageBreak/>
         <w:pict w14:anchorId="439773B8">
           <v:shape id="_x0000_i1037" type="#_x0000_t75" style="width:235.2pt;height:416.9pt">
-            <v:imagedata r:id="rId34" o:title="ca21dc72-4051-4b84-95d8-8ef6fbb022c4"/>
+            <v:imagedata r:id="rId35" o:title="ca21dc72-4051-4b84-95d8-8ef6fbb022c4"/>
           </v:shape>
         </w:pict>
       </w:r>
@@ -35694,7 +36715,7 @@
             <w:noProof/>
             <w:sz w:val="20"/>
           </w:rPr>
-          <w:t>44</w:t>
+          <w:t>27</w:t>
         </w:r>
         <w:r>
           <w:rPr>
@@ -38195,7 +39216,7 @@
   <w:style w:type="paragraph" w:default="1" w:styleId="Normal">
     <w:name w:val="Normal"/>
     <w:qFormat/>
-    <w:rsid w:val="00F60DF7"/>
+    <w:rsid w:val="00062E94"/>
     <w:rPr>
       <w:rFonts w:ascii="Arial" w:hAnsi="Arial"/>
       <w:sz w:val="24"/>
@@ -38448,7 +39469,6 @@
   <w:style w:type="character" w:default="1" w:styleId="Fontepargpadro">
     <w:name w:val="Default Paragraph Font"/>
     <w:uiPriority w:val="1"/>
-    <w:semiHidden/>
     <w:unhideWhenUsed/>
   </w:style>
   <w:style w:type="table" w:default="1" w:styleId="Tabelanormal">
@@ -39328,7 +40348,7 @@
 </file>
 
 <file path=customXml/itemProps1.xml><?xml version="1.0" encoding="utf-8"?>
-<ds:datastoreItem xmlns:ds="http://schemas.openxmlformats.org/officeDocument/2006/customXml" ds:itemID="{94181BB2-9814-4CD9-8FE8-EC22F2D9961D}">
+<ds:datastoreItem xmlns:ds="http://schemas.openxmlformats.org/officeDocument/2006/customXml" ds:itemID="{D208D726-15F4-4317-8D17-C5F915C714AB}">
   <ds:schemaRefs>
     <ds:schemaRef ds:uri="http://schemas.openxmlformats.org/officeDocument/2006/bibliography"/>
   </ds:schemaRefs>
